--- a/需求接口.docx
+++ b/需求接口.docx
@@ -715,28 +715,7 @@
                 <w:rFonts w:cs="Helvetica" w:hint="eastAsia"/>
                 <w:kern w:val="0"/>
               </w:rPr>
-              <w:t>记录</w:t>
-            </w:r>
-            <w:r>
-              <w:rPr>
-                <w:rFonts w:cs="Helvetica" w:hint="eastAsia"/>
-                <w:kern w:val="0"/>
-              </w:rPr>
-              <w:t>编号</w:t>
-            </w:r>
-            <w:r>
-              <w:rPr>
-                <w:rFonts w:cs="Helvetica" w:hint="eastAsia"/>
-                <w:kern w:val="0"/>
-              </w:rPr>
-              <w:t>，此值添加时，其它只可不填</w:t>
-            </w:r>
-            <w:r>
-              <w:rPr>
-                <w:rFonts w:cs="Helvetica" w:hint="eastAsia"/>
-                <w:kern w:val="0"/>
-              </w:rPr>
-              <w:t>，将获取一条数据</w:t>
+              <w:t>记录编号，此值添加时，其它只可不填，将获取一条数据</w:t>
             </w:r>
           </w:p>
         </w:tc>
@@ -754,10 +733,10 @@
             </w:pPr>
             <w:r>
               <w:rPr>
-                <w:rFonts w:cs="Helvetica"/>
-                <w:kern w:val="0"/>
-              </w:rPr>
-              <w:t>int</w:t>
+                <w:rFonts w:cs="Helvetica" w:hint="eastAsia"/>
+                <w:kern w:val="0"/>
+              </w:rPr>
+              <w:t>String</w:t>
             </w:r>
           </w:p>
         </w:tc>
@@ -1089,14 +1068,7 @@
                 <w:rFonts w:cs="Helvetica" w:hint="eastAsia"/>
                 <w:kern w:val="0"/>
               </w:rPr>
-              <w:t>代理商户</w:t>
-            </w:r>
-            <w:r>
-              <w:rPr>
-                <w:rFonts w:cs="Helvetica" w:hint="eastAsia"/>
-                <w:kern w:val="0"/>
-              </w:rPr>
-              <w:t>号</w:t>
+              <w:t>代理商户号</w:t>
             </w:r>
           </w:p>
         </w:tc>
@@ -1229,8 +1201,6 @@
               </w:rPr>
               <w:t>token</w:t>
             </w:r>
-            <w:bookmarkStart w:id="0" w:name="_GoBack"/>
-            <w:bookmarkEnd w:id="0"/>
           </w:p>
         </w:tc>
         <w:tc>
@@ -1385,10 +1355,10 @@
             </w:pPr>
             <w:r>
               <w:rPr>
-                <w:rFonts w:cs="Helvetica"/>
-                <w:kern w:val="0"/>
-              </w:rPr>
-              <w:t>Byte</w:t>
+                <w:rFonts w:cs="Helvetica" w:hint="eastAsia"/>
+                <w:kern w:val="0"/>
+              </w:rPr>
+              <w:t>String</w:t>
             </w:r>
           </w:p>
         </w:tc>
@@ -1498,14 +1468,7 @@
                 <w:rFonts w:cs="Helvetica" w:hint="eastAsia"/>
                 <w:kern w:val="0"/>
               </w:rPr>
-              <w:t>L</w:t>
-            </w:r>
-            <w:r>
-              <w:rPr>
-                <w:rFonts w:cs="Helvetica"/>
-                <w:kern w:val="0"/>
-              </w:rPr>
-              <w:t>ong</w:t>
+              <w:t>String</w:t>
             </w:r>
           </w:p>
         </w:tc>
@@ -1612,10 +1575,10 @@
             </w:pPr>
             <w:r>
               <w:rPr>
-                <w:rFonts w:cs="Helvetica"/>
-                <w:kern w:val="0"/>
-              </w:rPr>
-              <w:t>Byte</w:t>
+                <w:rFonts w:cs="Helvetica" w:hint="eastAsia"/>
+                <w:kern w:val="0"/>
+              </w:rPr>
+              <w:t>String</w:t>
             </w:r>
           </w:p>
         </w:tc>
@@ -1725,7 +1688,28 @@
                 <w:rFonts w:cs="Helvetica"/>
                 <w:kern w:val="0"/>
               </w:rPr>
-              <w:t>&lt;Byte&gt;</w:t>
+              <w:t>&lt;</w:t>
+            </w:r>
+            <w:r>
+              <w:rPr>
+                <w:rFonts w:cs="Helvetica" w:hint="eastAsia"/>
+                <w:kern w:val="0"/>
+              </w:rPr>
+              <w:t xml:space="preserve"> </w:t>
+            </w:r>
+            <w:r>
+              <w:rPr>
+                <w:rFonts w:cs="Helvetica" w:hint="eastAsia"/>
+                <w:kern w:val="0"/>
+              </w:rPr>
+              <w:t>String</w:t>
+            </w:r>
+            <w:r>
+              <w:rPr>
+                <w:rFonts w:cs="Helvetica"/>
+                <w:kern w:val="0"/>
+              </w:rPr>
+              <w:t xml:space="preserve"> &gt;</w:t>
             </w:r>
           </w:p>
         </w:tc>
@@ -1814,14 +1798,7 @@
                 <w:rFonts w:cs="Helvetica" w:hint="eastAsia"/>
                 <w:kern w:val="0"/>
               </w:rPr>
-              <w:t>申请时间</w:t>
-            </w:r>
-            <w:r>
-              <w:rPr>
-                <w:rFonts w:cs="Helvetica" w:hint="eastAsia"/>
-                <w:kern w:val="0"/>
-              </w:rPr>
-              <w:t>起</w:t>
+              <w:t>申请时间起</w:t>
             </w:r>
           </w:p>
         </w:tc>
@@ -1931,14 +1908,7 @@
                 <w:rFonts w:cs="Helvetica" w:hint="eastAsia"/>
                 <w:kern w:val="0"/>
               </w:rPr>
-              <w:t>申请时间</w:t>
-            </w:r>
-            <w:r>
-              <w:rPr>
-                <w:rFonts w:cs="Helvetica" w:hint="eastAsia"/>
-                <w:kern w:val="0"/>
-              </w:rPr>
-              <w:t>止</w:t>
+              <w:t>申请时间止</w:t>
             </w:r>
           </w:p>
         </w:tc>
@@ -2378,14 +2348,7 @@
                 <w:rFonts w:cs="Helvetica" w:hint="eastAsia"/>
                 <w:kern w:val="0"/>
               </w:rPr>
-              <w:t>发布时间</w:t>
-            </w:r>
-            <w:r>
-              <w:rPr>
-                <w:rFonts w:cs="Helvetica" w:hint="eastAsia"/>
-                <w:kern w:val="0"/>
-              </w:rPr>
-              <w:t>止</w:t>
+              <w:t>发布时间止</w:t>
             </w:r>
           </w:p>
         </w:tc>
@@ -2729,14 +2692,7 @@
                 <w:rFonts w:cs="Helvetica"/>
                 <w:kern w:val="0"/>
               </w:rPr>
-              <w:t>2</w:t>
-            </w:r>
-            <w:r>
-              <w:rPr>
-                <w:rFonts w:cs="Helvetica"/>
-                <w:kern w:val="0"/>
-              </w:rPr>
-              <w:t>:</w:t>
+              <w:t>2:</w:t>
             </w:r>
             <w:r>
               <w:rPr>
@@ -2764,21 +2720,7 @@
                 <w:rFonts w:cs="Helvetica" w:hint="eastAsia"/>
                 <w:kern w:val="0"/>
               </w:rPr>
-              <w:t>b</w:t>
-            </w:r>
-            <w:r>
-              <w:rPr>
-                <w:rFonts w:cs="Helvetica"/>
-                <w:kern w:val="0"/>
-              </w:rPr>
-              <w:t>yt</w:t>
-            </w:r>
-            <w:r>
-              <w:rPr>
-                <w:rFonts w:cs="Helvetica" w:hint="eastAsia"/>
-                <w:kern w:val="0"/>
-              </w:rPr>
-              <w:t>e</w:t>
+              <w:t>String</w:t>
             </w:r>
           </w:p>
         </w:tc>
@@ -2811,6 +2753,275 @@
         <w:tc>
           <w:tcPr>
             <w:tcW w:w="2235" w:type="dxa"/>
+            <w:vMerge/>
+          </w:tcPr>
+          <w:p>
+            <w:pPr>
+              <w:rPr>
+                <w:rFonts w:cs="Helvetica"/>
+                <w:kern w:val="0"/>
+              </w:rPr>
+            </w:pPr>
+          </w:p>
+        </w:tc>
+        <w:tc>
+          <w:tcPr>
+            <w:tcW w:w="1842" w:type="dxa"/>
+          </w:tcPr>
+          <w:p>
+            <w:pPr>
+              <w:pStyle w:val="10"/>
+              <w:rPr>
+                <w:rFonts w:cs="Helvetica" w:hint="eastAsia"/>
+                <w:kern w:val="0"/>
+              </w:rPr>
+            </w:pPr>
+            <w:r>
+              <w:rPr>
+                <w:rFonts w:cs="Helvetica"/>
+                <w:kern w:val="0"/>
+              </w:rPr>
+              <w:t>p</w:t>
+            </w:r>
+            <w:r>
+              <w:rPr>
+                <w:rFonts w:cs="Helvetica" w:hint="eastAsia"/>
+                <w:kern w:val="0"/>
+              </w:rPr>
+              <w:t>ageNo</w:t>
+            </w:r>
+          </w:p>
+        </w:tc>
+        <w:tc>
+          <w:tcPr>
+            <w:tcW w:w="1701" w:type="dxa"/>
+          </w:tcPr>
+          <w:p>
+            <w:pPr>
+              <w:pStyle w:val="10"/>
+              <w:rPr>
+                <w:rFonts w:cs="Helvetica" w:hint="eastAsia"/>
+                <w:kern w:val="0"/>
+              </w:rPr>
+            </w:pPr>
+            <w:r>
+              <w:rPr>
+                <w:rFonts w:cs="Helvetica" w:hint="eastAsia"/>
+                <w:kern w:val="0"/>
+              </w:rPr>
+              <w:t>分页：当前页数</w:t>
+            </w:r>
+            <w:r>
+              <w:rPr>
+                <w:rFonts w:cs="Helvetica" w:hint="eastAsia"/>
+                <w:kern w:val="0"/>
+              </w:rPr>
+              <w:t xml:space="preserve"> </w:t>
+            </w:r>
+            <w:r>
+              <w:rPr>
+                <w:rFonts w:cs="Helvetica" w:hint="eastAsia"/>
+                <w:kern w:val="0"/>
+              </w:rPr>
+              <w:t>默认</w:t>
+            </w:r>
+            <w:r>
+              <w:rPr>
+                <w:rFonts w:cs="Helvetica" w:hint="eastAsia"/>
+                <w:kern w:val="0"/>
+              </w:rPr>
+              <w:t>1</w:t>
+            </w:r>
+          </w:p>
+        </w:tc>
+        <w:tc>
+          <w:tcPr>
+            <w:tcW w:w="1650" w:type="dxa"/>
+          </w:tcPr>
+          <w:p>
+            <w:pPr>
+              <w:pStyle w:val="10"/>
+              <w:rPr>
+                <w:rFonts w:cs="Helvetica" w:hint="eastAsia"/>
+                <w:kern w:val="0"/>
+              </w:rPr>
+            </w:pPr>
+            <w:r>
+              <w:rPr>
+                <w:rFonts w:cs="Helvetica" w:hint="eastAsia"/>
+                <w:kern w:val="0"/>
+              </w:rPr>
+              <w:t>String</w:t>
+            </w:r>
+          </w:p>
+        </w:tc>
+        <w:tc>
+          <w:tcPr>
+            <w:tcW w:w="1731" w:type="dxa"/>
+          </w:tcPr>
+          <w:p>
+            <w:pPr>
+              <w:pStyle w:val="10"/>
+              <w:rPr>
+                <w:rFonts w:cs="Helvetica" w:hint="eastAsia"/>
+                <w:kern w:val="0"/>
+              </w:rPr>
+            </w:pPr>
+            <w:r>
+              <w:rPr>
+                <w:rFonts w:cs="Helvetica" w:hint="eastAsia"/>
+                <w:kern w:val="0"/>
+              </w:rPr>
+              <w:t>否</w:t>
+            </w:r>
+          </w:p>
+        </w:tc>
+      </w:tr>
+      <w:tr>
+        <w:trPr>
+          <w:trHeight w:val="168"/>
+        </w:trPr>
+        <w:tc>
+          <w:tcPr>
+            <w:tcW w:w="2235" w:type="dxa"/>
+            <w:vMerge/>
+          </w:tcPr>
+          <w:p>
+            <w:pPr>
+              <w:rPr>
+                <w:rFonts w:cs="Helvetica"/>
+                <w:kern w:val="0"/>
+              </w:rPr>
+            </w:pPr>
+          </w:p>
+        </w:tc>
+        <w:tc>
+          <w:tcPr>
+            <w:tcW w:w="1842" w:type="dxa"/>
+          </w:tcPr>
+          <w:p>
+            <w:pPr>
+              <w:pStyle w:val="10"/>
+              <w:rPr>
+                <w:rFonts w:cs="Helvetica" w:hint="eastAsia"/>
+                <w:kern w:val="0"/>
+              </w:rPr>
+            </w:pPr>
+            <w:r>
+              <w:rPr>
+                <w:rFonts w:cs="Helvetica" w:hint="eastAsia"/>
+                <w:kern w:val="0"/>
+              </w:rPr>
+              <w:t>p</w:t>
+            </w:r>
+            <w:r>
+              <w:rPr>
+                <w:rFonts w:cs="Helvetica"/>
+                <w:kern w:val="0"/>
+              </w:rPr>
+              <w:t>ageSize</w:t>
+            </w:r>
+          </w:p>
+        </w:tc>
+        <w:tc>
+          <w:tcPr>
+            <w:tcW w:w="1701" w:type="dxa"/>
+          </w:tcPr>
+          <w:p>
+            <w:pPr>
+              <w:pStyle w:val="10"/>
+              <w:rPr>
+                <w:rFonts w:cs="Helvetica" w:hint="eastAsia"/>
+                <w:kern w:val="0"/>
+              </w:rPr>
+            </w:pPr>
+            <w:r>
+              <w:rPr>
+                <w:rFonts w:cs="Helvetica" w:hint="eastAsia"/>
+                <w:kern w:val="0"/>
+              </w:rPr>
+              <w:t>分页：显示条数</w:t>
+            </w:r>
+            <w:r>
+              <w:rPr>
+                <w:rFonts w:cs="Helvetica" w:hint="eastAsia"/>
+                <w:kern w:val="0"/>
+              </w:rPr>
+              <w:t xml:space="preserve"> </w:t>
+            </w:r>
+            <w:r>
+              <w:rPr>
+                <w:rFonts w:cs="Helvetica" w:hint="eastAsia"/>
+                <w:kern w:val="0"/>
+              </w:rPr>
+              <w:t>默认</w:t>
+            </w:r>
+            <w:r>
+              <w:rPr>
+                <w:rFonts w:cs="Helvetica" w:hint="eastAsia"/>
+                <w:kern w:val="0"/>
+              </w:rPr>
+              <w:t>2</w:t>
+            </w:r>
+            <w:r>
+              <w:rPr>
+                <w:rFonts w:cs="Helvetica"/>
+                <w:kern w:val="0"/>
+              </w:rPr>
+              <w:t>0</w:t>
+            </w:r>
+          </w:p>
+        </w:tc>
+        <w:tc>
+          <w:tcPr>
+            <w:tcW w:w="1650" w:type="dxa"/>
+          </w:tcPr>
+          <w:p>
+            <w:pPr>
+              <w:pStyle w:val="10"/>
+              <w:rPr>
+                <w:rFonts w:cs="Helvetica" w:hint="eastAsia"/>
+                <w:kern w:val="0"/>
+              </w:rPr>
+            </w:pPr>
+            <w:r>
+              <w:rPr>
+                <w:rFonts w:cs="Helvetica" w:hint="eastAsia"/>
+                <w:kern w:val="0"/>
+              </w:rPr>
+              <w:t>String</w:t>
+            </w:r>
+          </w:p>
+        </w:tc>
+        <w:tc>
+          <w:tcPr>
+            <w:tcW w:w="1731" w:type="dxa"/>
+          </w:tcPr>
+          <w:p>
+            <w:pPr>
+              <w:pStyle w:val="10"/>
+              <w:rPr>
+                <w:rFonts w:cs="Helvetica" w:hint="eastAsia"/>
+                <w:kern w:val="0"/>
+              </w:rPr>
+            </w:pPr>
+            <w:r>
+              <w:rPr>
+                <w:rFonts w:cs="Helvetica" w:hint="eastAsia"/>
+                <w:kern w:val="0"/>
+              </w:rPr>
+              <w:t>否</w:t>
+            </w:r>
+          </w:p>
+        </w:tc>
+      </w:tr>
+      <w:tr>
+        <w:trPr>
+          <w:trHeight w:val="168"/>
+        </w:trPr>
+        <w:tc>
+          <w:tcPr>
+            <w:tcW w:w="2235" w:type="dxa"/>
           </w:tcPr>
           <w:p>
             <w:pPr>
@@ -2864,6 +3075,7 @@
                 <w:rFonts w:cs="Helvetica"/>
                 <w:kern w:val="0"/>
               </w:rPr>
+              <w:lastRenderedPageBreak/>
               <w:t>{</w:t>
             </w:r>
           </w:p>
@@ -2932,800 +3144,800 @@
                 <w:rFonts w:cs="Helvetica"/>
                 <w:kern w:val="0"/>
               </w:rPr>
+              <w:t>"id":1,</w:t>
+            </w:r>
+            <w:r>
+              <w:rPr>
+                <w:rFonts w:cs="Helvetica"/>
+                <w:kern w:val="0"/>
+              </w:rPr>
+              <w:t xml:space="preserve"> </w:t>
+            </w:r>
+            <w:r>
+              <w:rPr>
+                <w:rFonts w:cs="Helvetica" w:hint="eastAsia"/>
+                <w:kern w:val="0"/>
+              </w:rPr>
+              <w:t>记录编号</w:t>
+            </w:r>
+          </w:p>
+          <w:p>
+            <w:pPr>
+              <w:pStyle w:val="10"/>
+              <w:ind w:firstLineChars="800" w:firstLine="1920"/>
+              <w:rPr>
+                <w:rFonts w:cs="Helvetica"/>
+                <w:kern w:val="0"/>
+              </w:rPr>
+            </w:pPr>
+            <w:r>
+              <w:rPr>
+                <w:rFonts w:cs="Helvetica"/>
+                <w:kern w:val="0"/>
+              </w:rPr>
+              <w:t>"fid":"CZ00000000000",</w:t>
+            </w:r>
+            <w:r>
+              <w:rPr>
+                <w:rFonts w:cs="Helvetica"/>
+                <w:kern w:val="0"/>
+              </w:rPr>
+              <w:t xml:space="preserve"> </w:t>
+            </w:r>
+            <w:r>
+              <w:rPr>
+                <w:rFonts w:cs="Helvetica" w:hint="eastAsia"/>
+                <w:kern w:val="0"/>
+              </w:rPr>
+              <w:t>需求记录订单号</w:t>
+            </w:r>
+          </w:p>
+          <w:p>
+            <w:pPr>
+              <w:pStyle w:val="10"/>
+              <w:ind w:firstLineChars="800" w:firstLine="1920"/>
+              <w:rPr>
+                <w:rFonts w:cs="Helvetica"/>
+                <w:kern w:val="0"/>
+              </w:rPr>
+            </w:pPr>
+            <w:r>
+              <w:rPr>
+                <w:rFonts w:cs="Helvetica"/>
+                <w:kern w:val="0"/>
+              </w:rPr>
+              <w:t>"pactno":"123456789",</w:t>
+            </w:r>
+            <w:r>
+              <w:rPr>
+                <w:rFonts w:cs="Helvetica"/>
+                <w:kern w:val="0"/>
+              </w:rPr>
+              <w:t xml:space="preserve"> </w:t>
+            </w:r>
+            <w:r>
+              <w:rPr>
+                <w:rFonts w:cs="Helvetica" w:hint="eastAsia"/>
+                <w:kern w:val="0"/>
+              </w:rPr>
+              <w:t>合同编号</w:t>
+            </w:r>
+          </w:p>
+          <w:p>
+            <w:pPr>
+              <w:pStyle w:val="10"/>
+              <w:ind w:firstLineChars="800" w:firstLine="1920"/>
+              <w:rPr>
+                <w:rFonts w:cs="Helvetica"/>
+                <w:kern w:val="0"/>
+              </w:rPr>
+            </w:pPr>
+            <w:r>
+              <w:rPr>
+                <w:rFonts w:cs="Helvetica"/>
+                <w:kern w:val="0"/>
+              </w:rPr>
+              <w:t>"agentNo":"12321",</w:t>
+            </w:r>
+            <w:r>
+              <w:rPr>
+                <w:rFonts w:cs="Helvetica"/>
+                <w:kern w:val="0"/>
+              </w:rPr>
+              <w:t xml:space="preserve"> </w:t>
+            </w:r>
+            <w:r>
+              <w:rPr>
+                <w:rFonts w:cs="Helvetica" w:hint="eastAsia"/>
+                <w:kern w:val="0"/>
+              </w:rPr>
+              <w:t>代理</w:t>
+            </w:r>
+            <w:r>
+              <w:rPr>
+                <w:rFonts w:cs="Helvetica" w:hint="eastAsia"/>
+                <w:kern w:val="0"/>
+              </w:rPr>
+              <w:t>商户编号</w:t>
+            </w:r>
+          </w:p>
+          <w:p>
+            <w:pPr>
+              <w:pStyle w:val="10"/>
+              <w:ind w:firstLineChars="800" w:firstLine="1920"/>
+              <w:rPr>
+                <w:rFonts w:cs="Helvetica"/>
+                <w:kern w:val="0"/>
+              </w:rPr>
+            </w:pPr>
+            <w:r>
+              <w:rPr>
+                <w:rFonts w:cs="Helvetica"/>
+                <w:kern w:val="0"/>
+              </w:rPr>
+              <w:t>"merchNo":"23213",</w:t>
+            </w:r>
+            <w:r>
+              <w:rPr>
+                <w:rFonts w:cs="Helvetica"/>
+                <w:kern w:val="0"/>
+              </w:rPr>
+              <w:t xml:space="preserve"> </w:t>
+            </w:r>
+            <w:r>
+              <w:rPr>
+                <w:rFonts w:cs="Helvetica" w:hint="eastAsia"/>
+                <w:kern w:val="0"/>
+              </w:rPr>
+              <w:t>企业</w:t>
+            </w:r>
+            <w:r>
+              <w:rPr>
+                <w:rFonts w:cs="Helvetica" w:hint="eastAsia"/>
+                <w:kern w:val="0"/>
+              </w:rPr>
+              <w:t>商户编号</w:t>
+            </w:r>
+          </w:p>
+          <w:p>
+            <w:pPr>
+              <w:pStyle w:val="10"/>
+              <w:ind w:firstLineChars="800" w:firstLine="1920"/>
+              <w:rPr>
+                <w:rFonts w:cs="Helvetica"/>
+                <w:kern w:val="0"/>
+              </w:rPr>
+            </w:pPr>
+            <w:r>
+              <w:rPr>
+                <w:rFonts w:cs="Helvetica"/>
+                <w:kern w:val="0"/>
+              </w:rPr>
+              <w:t>"payway":1,</w:t>
+            </w:r>
+            <w:r>
+              <w:rPr>
+                <w:rFonts w:cs="Helvetica"/>
+                <w:kern w:val="0"/>
+              </w:rPr>
+              <w:t xml:space="preserve"> </w:t>
+            </w:r>
+            <w:r>
+              <w:rPr>
+                <w:rFonts w:cs="Helvetica" w:hint="eastAsia"/>
+                <w:kern w:val="0"/>
+              </w:rPr>
+              <w:t>支付方式</w:t>
+            </w:r>
+          </w:p>
+          <w:p>
+            <w:pPr>
+              <w:pStyle w:val="10"/>
+              <w:ind w:firstLineChars="800" w:firstLine="1920"/>
+              <w:rPr>
+                <w:rFonts w:cs="Helvetica"/>
+                <w:kern w:val="0"/>
+              </w:rPr>
+            </w:pPr>
+            <w:r>
+              <w:rPr>
+                <w:rFonts w:cs="Helvetica"/>
+                <w:kern w:val="0"/>
+              </w:rPr>
+              <w:t>"employeeUid":0,</w:t>
+            </w:r>
+            <w:r>
+              <w:rPr>
+                <w:rFonts w:cs="Helvetica"/>
+                <w:kern w:val="0"/>
+              </w:rPr>
+              <w:t xml:space="preserve"> </w:t>
+            </w:r>
+            <w:r>
+              <w:rPr>
+                <w:rFonts w:cs="Helvetica" w:hint="eastAsia"/>
+                <w:kern w:val="0"/>
+              </w:rPr>
+              <w:t>操作人</w:t>
+            </w:r>
+            <w:r>
+              <w:rPr>
+                <w:rFonts w:cs="Helvetica" w:hint="eastAsia"/>
+                <w:kern w:val="0"/>
+              </w:rPr>
+              <w:t>ID</w:t>
+            </w:r>
+          </w:p>
+          <w:p>
+            <w:pPr>
+              <w:pStyle w:val="10"/>
+              <w:ind w:firstLineChars="800" w:firstLine="1920"/>
+              <w:rPr>
+                <w:rFonts w:cs="Helvetica"/>
+                <w:kern w:val="0"/>
+              </w:rPr>
+            </w:pPr>
+            <w:r>
+              <w:rPr>
+                <w:rFonts w:cs="Helvetica"/>
+                <w:kern w:val="0"/>
+              </w:rPr>
+              <w:t>"linkphone":"",</w:t>
+            </w:r>
+            <w:r>
+              <w:rPr>
+                <w:rFonts w:cs="Helvetica"/>
+                <w:kern w:val="0"/>
+              </w:rPr>
+              <w:t xml:space="preserve"> </w:t>
+            </w:r>
+            <w:r>
+              <w:rPr>
+                <w:rFonts w:cs="Helvetica" w:hint="eastAsia"/>
+                <w:kern w:val="0"/>
+              </w:rPr>
+              <w:t>操作人手机号</w:t>
+            </w:r>
+          </w:p>
+          <w:p>
+            <w:pPr>
+              <w:pStyle w:val="10"/>
+              <w:ind w:firstLineChars="800" w:firstLine="1920"/>
+              <w:rPr>
+                <w:rFonts w:cs="Helvetica"/>
+                <w:kern w:val="0"/>
+              </w:rPr>
+            </w:pPr>
+            <w:r>
+              <w:rPr>
+                <w:rFonts w:cs="Helvetica"/>
+                <w:kern w:val="0"/>
+              </w:rPr>
+              <w:t>"linkemail":"",</w:t>
+            </w:r>
+            <w:r>
+              <w:rPr>
+                <w:rFonts w:cs="Helvetica"/>
+                <w:kern w:val="0"/>
+              </w:rPr>
+              <w:t xml:space="preserve"> </w:t>
+            </w:r>
+            <w:r>
+              <w:rPr>
+                <w:rFonts w:cs="Helvetica" w:hint="eastAsia"/>
+                <w:kern w:val="0"/>
+              </w:rPr>
+              <w:t>操作人邮箱</w:t>
+            </w:r>
+          </w:p>
+          <w:p>
+            <w:pPr>
+              <w:pStyle w:val="10"/>
+              <w:ind w:firstLineChars="800" w:firstLine="1920"/>
+              <w:rPr>
+                <w:rFonts w:cs="Helvetica"/>
+                <w:kern w:val="0"/>
+              </w:rPr>
+            </w:pPr>
+            <w:r>
+              <w:rPr>
+                <w:rFonts w:cs="Helvetica"/>
+                <w:kern w:val="0"/>
+              </w:rPr>
+              <w:t>"status":3,</w:t>
+            </w:r>
+            <w:r>
+              <w:rPr>
+                <w:rFonts w:cs="Helvetica"/>
+                <w:kern w:val="0"/>
+              </w:rPr>
+              <w:t xml:space="preserve"> </w:t>
+            </w:r>
+            <w:r>
+              <w:rPr>
+                <w:rFonts w:cs="Helvetica" w:hint="eastAsia"/>
+                <w:kern w:val="0"/>
+              </w:rPr>
+              <w:t>状态</w:t>
+            </w:r>
+          </w:p>
+          <w:p>
+            <w:pPr>
+              <w:pStyle w:val="10"/>
+              <w:ind w:firstLineChars="800" w:firstLine="1920"/>
+              <w:rPr>
+                <w:rFonts w:cs="Helvetica"/>
+                <w:kern w:val="0"/>
+              </w:rPr>
+            </w:pPr>
+            <w:r>
+              <w:rPr>
+                <w:rFonts w:cs="Helvetica"/>
+                <w:kern w:val="0"/>
+              </w:rPr>
+              <w:t>"money":5.00,</w:t>
+            </w:r>
+            <w:r>
+              <w:rPr>
+                <w:rFonts w:cs="Helvetica"/>
+                <w:kern w:val="0"/>
+              </w:rPr>
+              <w:t xml:space="preserve"> </w:t>
+            </w:r>
+            <w:r>
+              <w:rPr>
+                <w:rFonts w:cs="Helvetica" w:hint="eastAsia"/>
+                <w:kern w:val="0"/>
+              </w:rPr>
+              <w:t>需求</w:t>
+            </w:r>
+            <w:r>
+              <w:rPr>
+                <w:rFonts w:cs="Helvetica" w:hint="eastAsia"/>
+                <w:kern w:val="0"/>
+              </w:rPr>
+              <w:t>金额</w:t>
+            </w:r>
+          </w:p>
+          <w:p>
+            <w:pPr>
+              <w:pStyle w:val="10"/>
+              <w:ind w:firstLineChars="800" w:firstLine="1920"/>
+              <w:rPr>
+                <w:rFonts w:cs="Helvetica"/>
+                <w:kern w:val="0"/>
+              </w:rPr>
+            </w:pPr>
+            <w:r>
+              <w:rPr>
+                <w:rFonts w:cs="Helvetica"/>
+                <w:kern w:val="0"/>
+              </w:rPr>
+              <w:t>"feemoney":0.00,</w:t>
+            </w:r>
+            <w:r>
+              <w:rPr>
+                <w:rFonts w:cs="Helvetica"/>
+                <w:kern w:val="0"/>
+              </w:rPr>
+              <w:t xml:space="preserve"> </w:t>
+            </w:r>
+            <w:r>
+              <w:rPr>
+                <w:rFonts w:cs="Helvetica" w:hint="eastAsia"/>
+                <w:kern w:val="0"/>
+              </w:rPr>
+              <w:t>手续费</w:t>
+            </w:r>
+            <w:r>
+              <w:rPr>
+                <w:rFonts w:cs="Helvetica" w:hint="eastAsia"/>
+                <w:kern w:val="0"/>
+              </w:rPr>
+              <w:t>总额</w:t>
+            </w:r>
+          </w:p>
+          <w:p>
+            <w:pPr>
+              <w:pStyle w:val="10"/>
+              <w:ind w:firstLineChars="800" w:firstLine="1920"/>
+              <w:rPr>
+                <w:rFonts w:cs="Helvetica"/>
+                <w:kern w:val="0"/>
+              </w:rPr>
+            </w:pPr>
+            <w:r>
+              <w:rPr>
+                <w:rFonts w:cs="Helvetica"/>
+                <w:kern w:val="0"/>
+              </w:rPr>
+              <w:t>"agentFeemoney":0.00,</w:t>
+            </w:r>
+            <w:r>
+              <w:rPr>
+                <w:rFonts w:cs="Helvetica"/>
+                <w:kern w:val="0"/>
+              </w:rPr>
+              <w:t xml:space="preserve"> </w:t>
+            </w:r>
+            <w:r>
+              <w:rPr>
+                <w:rFonts w:cs="Helvetica" w:hint="eastAsia"/>
+                <w:kern w:val="0"/>
+              </w:rPr>
+              <w:t>代理手续费</w:t>
+            </w:r>
+          </w:p>
+          <w:p>
+            <w:pPr>
+              <w:pStyle w:val="10"/>
+              <w:ind w:firstLineChars="800" w:firstLine="1920"/>
+              <w:rPr>
+                <w:rFonts w:cs="Helvetica"/>
+                <w:kern w:val="0"/>
+              </w:rPr>
+            </w:pPr>
+            <w:r>
+              <w:rPr>
+                <w:rFonts w:cs="Helvetica"/>
+                <w:kern w:val="0"/>
+              </w:rPr>
+              <w:t>"salesFeemoney":0.00,</w:t>
+            </w:r>
+            <w:r>
+              <w:rPr>
+                <w:rFonts w:cs="Helvetica"/>
+                <w:kern w:val="0"/>
+              </w:rPr>
+              <w:t xml:space="preserve"> </w:t>
+            </w:r>
+            <w:r>
+              <w:rPr>
+                <w:rFonts w:cs="Helvetica" w:hint="eastAsia"/>
+                <w:kern w:val="0"/>
+              </w:rPr>
+              <w:t>服务平台手续费</w:t>
+            </w:r>
+          </w:p>
+          <w:p>
+            <w:pPr>
+              <w:pStyle w:val="10"/>
+              <w:ind w:firstLineChars="800" w:firstLine="1920"/>
+              <w:rPr>
+                <w:rFonts w:cs="Helvetica"/>
+                <w:kern w:val="0"/>
+              </w:rPr>
+            </w:pPr>
+            <w:r>
+              <w:rPr>
+                <w:rFonts w:cs="Helvetica"/>
+                <w:kern w:val="0"/>
+              </w:rPr>
+              <w:t>"agentRate":0.010000,</w:t>
+            </w:r>
+            <w:r>
+              <w:rPr>
+                <w:rFonts w:cs="Helvetica"/>
+                <w:kern w:val="0"/>
+              </w:rPr>
+              <w:t xml:space="preserve"> </w:t>
+            </w:r>
+            <w:r>
+              <w:rPr>
+                <w:rFonts w:cs="Helvetica" w:hint="eastAsia"/>
+                <w:kern w:val="0"/>
+              </w:rPr>
+              <w:t>代理平台费率</w:t>
+            </w:r>
+          </w:p>
+          <w:p>
+            <w:pPr>
+              <w:pStyle w:val="10"/>
+              <w:ind w:firstLineChars="800" w:firstLine="1920"/>
+              <w:rPr>
+                <w:rFonts w:cs="Helvetica"/>
+                <w:kern w:val="0"/>
+              </w:rPr>
+            </w:pPr>
+            <w:r>
+              <w:rPr>
+                <w:rFonts w:cs="Helvetica"/>
+                <w:kern w:val="0"/>
+              </w:rPr>
+              <w:t>"salesRate":0.075000,</w:t>
+            </w:r>
+            <w:r>
+              <w:rPr>
+                <w:rFonts w:cs="Helvetica"/>
+                <w:kern w:val="0"/>
+              </w:rPr>
+              <w:t xml:space="preserve"> </w:t>
+            </w:r>
+            <w:r>
+              <w:rPr>
+                <w:rFonts w:cs="Helvetica" w:hint="eastAsia"/>
+                <w:kern w:val="0"/>
+              </w:rPr>
+              <w:t>服务平台</w:t>
+            </w:r>
+            <w:r>
+              <w:rPr>
+                <w:rFonts w:cs="Helvetica" w:hint="eastAsia"/>
+                <w:kern w:val="0"/>
+              </w:rPr>
+              <w:t>费</w:t>
+            </w:r>
+            <w:r>
+              <w:rPr>
+                <w:rFonts w:cs="Helvetica" w:hint="eastAsia"/>
+                <w:kern w:val="0"/>
+              </w:rPr>
+              <w:t>费率</w:t>
+            </w:r>
+          </w:p>
+          <w:p>
+            <w:pPr>
+              <w:pStyle w:val="10"/>
+              <w:ind w:firstLineChars="800" w:firstLine="1920"/>
+              <w:rPr>
+                <w:rFonts w:cs="Helvetica"/>
+                <w:kern w:val="0"/>
+              </w:rPr>
+            </w:pPr>
+            <w:r>
+              <w:rPr>
+                <w:rFonts w:cs="Helvetica"/>
+                <w:kern w:val="0"/>
+              </w:rPr>
+              <w:t>"imgurl":"",</w:t>
+            </w:r>
+            <w:r>
+              <w:rPr>
+                <w:rFonts w:cs="Helvetica" w:hint="eastAsia"/>
+                <w:kern w:val="0"/>
+              </w:rPr>
+              <w:t>凭证</w:t>
+            </w:r>
+            <w:r>
+              <w:rPr>
+                <w:rFonts w:cs="Helvetica" w:hint="eastAsia"/>
+                <w:kern w:val="0"/>
+              </w:rPr>
+              <w:t>url</w:t>
+            </w:r>
+          </w:p>
+          <w:p>
+            <w:pPr>
+              <w:pStyle w:val="10"/>
+              <w:ind w:firstLineChars="800" w:firstLine="1920"/>
+              <w:rPr>
+                <w:rFonts w:cs="Helvetica"/>
+                <w:kern w:val="0"/>
+              </w:rPr>
+            </w:pPr>
+            <w:r>
+              <w:rPr>
+                <w:rFonts w:cs="Helvetica"/>
+                <w:kern w:val="0"/>
+              </w:rPr>
+              <w:t xml:space="preserve">"addtime":"2018-06-27 </w:t>
+            </w:r>
+            <w:r>
+              <w:rPr>
+                <w:rFonts w:cs="Helvetica"/>
+                <w:kern w:val="0"/>
+              </w:rPr>
+              <w:t>09:29:09",</w:t>
+            </w:r>
+            <w:r>
+              <w:rPr>
+                <w:rFonts w:cs="Helvetica" w:hint="eastAsia"/>
+                <w:kern w:val="0"/>
+              </w:rPr>
+              <w:t>申请时间</w:t>
+            </w:r>
+          </w:p>
+          <w:p>
+            <w:pPr>
+              <w:pStyle w:val="10"/>
+              <w:ind w:firstLineChars="800" w:firstLine="1920"/>
+              <w:rPr>
+                <w:rFonts w:cs="Helvetica"/>
+                <w:kern w:val="0"/>
+              </w:rPr>
+            </w:pPr>
+            <w:r>
+              <w:rPr>
+                <w:rFonts w:cs="Helvetica"/>
+                <w:kern w:val="0"/>
+              </w:rPr>
+              <w:t>"updatetime":"2018-07-02 18:19:55",</w:t>
+            </w:r>
+            <w:r>
+              <w:rPr>
+                <w:rFonts w:cs="Helvetica" w:hint="eastAsia"/>
+                <w:kern w:val="0"/>
+              </w:rPr>
+              <w:t>更新时间</w:t>
+            </w:r>
+          </w:p>
+          <w:p>
+            <w:pPr>
+              <w:pStyle w:val="10"/>
+              <w:ind w:firstLineChars="800" w:firstLine="1920"/>
+              <w:rPr>
+                <w:rFonts w:cs="Helvetica"/>
+                <w:kern w:val="0"/>
+              </w:rPr>
+            </w:pPr>
+            <w:r>
+              <w:rPr>
+                <w:rFonts w:cs="Helvetica"/>
+                <w:kern w:val="0"/>
+              </w:rPr>
+              <w:t>"pactstatus":1</w:t>
+            </w:r>
+            <w:r>
+              <w:rPr>
+                <w:rFonts w:cs="Helvetica"/>
+                <w:kern w:val="0"/>
+              </w:rPr>
+              <w:t xml:space="preserve"> </w:t>
+            </w:r>
+            <w:r>
+              <w:rPr>
+                <w:rFonts w:cs="Helvetica" w:hint="eastAsia"/>
+                <w:kern w:val="0"/>
+              </w:rPr>
+              <w:t>确认需求：</w:t>
+            </w:r>
+            <w:r>
+              <w:rPr>
+                <w:rFonts w:cs="Helvetica" w:hint="eastAsia"/>
+                <w:kern w:val="0"/>
+              </w:rPr>
+              <w:t>1</w:t>
+            </w:r>
+            <w:r>
+              <w:rPr>
+                <w:rFonts w:cs="Helvetica" w:hint="eastAsia"/>
+                <w:kern w:val="0"/>
+              </w:rPr>
+              <w:t>未确认</w:t>
+            </w:r>
+            <w:r>
+              <w:rPr>
+                <w:rFonts w:cs="Helvetica" w:hint="eastAsia"/>
+                <w:kern w:val="0"/>
+              </w:rPr>
+              <w:t>2</w:t>
+            </w:r>
+            <w:r>
+              <w:rPr>
+                <w:rFonts w:cs="Helvetica" w:hint="eastAsia"/>
+                <w:kern w:val="0"/>
+              </w:rPr>
+              <w:t>确认需求</w:t>
+            </w:r>
+          </w:p>
+          <w:p>
+            <w:pPr>
+              <w:pStyle w:val="10"/>
+              <w:ind w:firstLineChars="500" w:firstLine="1200"/>
+              <w:rPr>
+                <w:rFonts w:cs="Helvetica"/>
+                <w:kern w:val="0"/>
+              </w:rPr>
+            </w:pPr>
+            <w:r>
+              <w:rPr>
+                <w:rFonts w:cs="Helvetica"/>
+                <w:kern w:val="0"/>
+              </w:rPr>
+              <w:t>}],</w:t>
+            </w:r>
+          </w:p>
+          <w:p>
+            <w:pPr>
+              <w:pStyle w:val="10"/>
+              <w:ind w:firstLineChars="500" w:firstLine="1200"/>
+              <w:rPr>
+                <w:rFonts w:cs="Helvetica"/>
+                <w:kern w:val="0"/>
+              </w:rPr>
+            </w:pPr>
+            <w:r>
+              <w:rPr>
+                <w:rFonts w:cs="Helvetica"/>
+                <w:kern w:val="0"/>
+              </w:rPr>
+              <w:t>"count":1</w:t>
+            </w:r>
+            <w:r>
+              <w:rPr>
+                <w:rFonts w:cs="Helvetica"/>
+                <w:kern w:val="0"/>
+              </w:rPr>
+              <w:t xml:space="preserve"> </w:t>
+            </w:r>
+            <w:r>
+              <w:rPr>
+                <w:rFonts w:cs="Helvetica" w:hint="eastAsia"/>
+                <w:kern w:val="0"/>
+              </w:rPr>
+              <w:t>记录总数</w:t>
+            </w:r>
+            <w:r>
+              <w:rPr>
+                <w:rFonts w:cs="Helvetica"/>
+                <w:kern w:val="0"/>
+              </w:rPr>
+              <w:t>},</w:t>
+            </w:r>
+          </w:p>
+          <w:p>
+            <w:pPr>
+              <w:pStyle w:val="10"/>
+              <w:ind w:firstLineChars="200" w:firstLine="480"/>
+              <w:rPr>
+                <w:rFonts w:cs="Helvetica"/>
+                <w:kern w:val="0"/>
+              </w:rPr>
+            </w:pPr>
+            <w:r>
+              <w:rPr>
+                <w:rFonts w:cs="Helvetica"/>
+                <w:kern w:val="0"/>
+              </w:rPr>
+              <w:t>"info":"SUCCESS"}</w:t>
+            </w:r>
+          </w:p>
+          <w:p>
+            <w:pPr>
+              <w:pStyle w:val="10"/>
+              <w:rPr>
+                <w:rFonts w:cs="Helvetica"/>
+                <w:kern w:val="0"/>
+              </w:rPr>
+            </w:pPr>
+            <w:r>
+              <w:rPr>
+                <w:rFonts w:cs="Helvetica" w:hint="eastAsia"/>
+                <w:kern w:val="0"/>
+              </w:rPr>
+              <w:t>失败返回：</w:t>
+            </w:r>
+          </w:p>
+          <w:p>
+            <w:pPr>
+              <w:pStyle w:val="10"/>
+              <w:rPr>
+                <w:rFonts w:cs="Helvetica"/>
+                <w:kern w:val="0"/>
+              </w:rPr>
+            </w:pPr>
+            <w:r>
+              <w:rPr>
+                <w:rFonts w:cs="Helvetica"/>
+                <w:kern w:val="0"/>
+              </w:rPr>
+              <w:t>{</w:t>
+            </w:r>
+          </w:p>
+          <w:p>
+            <w:pPr>
+              <w:pStyle w:val="10"/>
+              <w:rPr>
+                <w:rFonts w:cs="Helvetica"/>
+                <w:kern w:val="0"/>
+              </w:rPr>
+            </w:pPr>
+            <w:r>
+              <w:rPr>
+                <w:rFonts w:cs="Helvetica"/>
+                <w:kern w:val="0"/>
+              </w:rPr>
               <w:lastRenderedPageBreak/>
-              <w:t>"id":1,</w:t>
-            </w:r>
-            <w:r>
-              <w:rPr>
-                <w:rFonts w:cs="Helvetica"/>
-                <w:kern w:val="0"/>
-              </w:rPr>
-              <w:t xml:space="preserve"> </w:t>
-            </w:r>
-            <w:r>
-              <w:rPr>
-                <w:rFonts w:cs="Helvetica" w:hint="eastAsia"/>
-                <w:kern w:val="0"/>
-              </w:rPr>
-              <w:t>记录编号</w:t>
-            </w:r>
-          </w:p>
-          <w:p>
-            <w:pPr>
-              <w:pStyle w:val="10"/>
-              <w:ind w:firstLineChars="800" w:firstLine="1920"/>
-              <w:rPr>
-                <w:rFonts w:cs="Helvetica"/>
-                <w:kern w:val="0"/>
-              </w:rPr>
-            </w:pPr>
-            <w:r>
-              <w:rPr>
-                <w:rFonts w:cs="Helvetica"/>
-                <w:kern w:val="0"/>
-              </w:rPr>
-              <w:t>"fid":"CZ00000000000",</w:t>
-            </w:r>
-            <w:r>
-              <w:rPr>
-                <w:rFonts w:cs="Helvetica"/>
-                <w:kern w:val="0"/>
-              </w:rPr>
-              <w:t xml:space="preserve"> </w:t>
-            </w:r>
-            <w:r>
-              <w:rPr>
-                <w:rFonts w:cs="Helvetica" w:hint="eastAsia"/>
-                <w:kern w:val="0"/>
-              </w:rPr>
-              <w:t>需求记录订单号</w:t>
-            </w:r>
-          </w:p>
-          <w:p>
-            <w:pPr>
-              <w:pStyle w:val="10"/>
-              <w:ind w:firstLineChars="800" w:firstLine="1920"/>
-              <w:rPr>
-                <w:rFonts w:cs="Helvetica"/>
-                <w:kern w:val="0"/>
-              </w:rPr>
-            </w:pPr>
-            <w:r>
-              <w:rPr>
-                <w:rFonts w:cs="Helvetica"/>
-                <w:kern w:val="0"/>
-              </w:rPr>
-              <w:t>"pactno":"123456789",</w:t>
-            </w:r>
-            <w:r>
-              <w:rPr>
-                <w:rFonts w:cs="Helvetica"/>
-                <w:kern w:val="0"/>
-              </w:rPr>
-              <w:t xml:space="preserve"> </w:t>
-            </w:r>
-            <w:r>
-              <w:rPr>
-                <w:rFonts w:cs="Helvetica" w:hint="eastAsia"/>
-                <w:kern w:val="0"/>
-              </w:rPr>
-              <w:t>合同编号</w:t>
-            </w:r>
-          </w:p>
-          <w:p>
-            <w:pPr>
-              <w:pStyle w:val="10"/>
-              <w:ind w:firstLineChars="800" w:firstLine="1920"/>
-              <w:rPr>
-                <w:rFonts w:cs="Helvetica"/>
-                <w:kern w:val="0"/>
-              </w:rPr>
-            </w:pPr>
-            <w:r>
-              <w:rPr>
-                <w:rFonts w:cs="Helvetica"/>
-                <w:kern w:val="0"/>
-              </w:rPr>
-              <w:t>"agentNo":"12321",</w:t>
-            </w:r>
-            <w:r>
-              <w:rPr>
-                <w:rFonts w:cs="Helvetica"/>
-                <w:kern w:val="0"/>
-              </w:rPr>
-              <w:t xml:space="preserve"> </w:t>
-            </w:r>
-            <w:r>
-              <w:rPr>
-                <w:rFonts w:cs="Helvetica" w:hint="eastAsia"/>
-                <w:kern w:val="0"/>
-              </w:rPr>
-              <w:t>代理</w:t>
-            </w:r>
-            <w:r>
-              <w:rPr>
-                <w:rFonts w:cs="Helvetica" w:hint="eastAsia"/>
-                <w:kern w:val="0"/>
-              </w:rPr>
-              <w:t>商户编号</w:t>
-            </w:r>
-          </w:p>
-          <w:p>
-            <w:pPr>
-              <w:pStyle w:val="10"/>
-              <w:ind w:firstLineChars="800" w:firstLine="1920"/>
-              <w:rPr>
-                <w:rFonts w:cs="Helvetica"/>
-                <w:kern w:val="0"/>
-              </w:rPr>
-            </w:pPr>
-            <w:r>
-              <w:rPr>
-                <w:rFonts w:cs="Helvetica"/>
-                <w:kern w:val="0"/>
-              </w:rPr>
-              <w:t>"merchNo":"23213",</w:t>
-            </w:r>
-            <w:r>
-              <w:rPr>
-                <w:rFonts w:cs="Helvetica"/>
-                <w:kern w:val="0"/>
-              </w:rPr>
-              <w:t xml:space="preserve"> </w:t>
-            </w:r>
-            <w:r>
-              <w:rPr>
-                <w:rFonts w:cs="Helvetica" w:hint="eastAsia"/>
-                <w:kern w:val="0"/>
-              </w:rPr>
-              <w:t>企业</w:t>
-            </w:r>
-            <w:r>
-              <w:rPr>
-                <w:rFonts w:cs="Helvetica" w:hint="eastAsia"/>
-                <w:kern w:val="0"/>
-              </w:rPr>
-              <w:t>商户编号</w:t>
-            </w:r>
-          </w:p>
-          <w:p>
-            <w:pPr>
-              <w:pStyle w:val="10"/>
-              <w:ind w:firstLineChars="800" w:firstLine="1920"/>
-              <w:rPr>
-                <w:rFonts w:cs="Helvetica"/>
-                <w:kern w:val="0"/>
-              </w:rPr>
-            </w:pPr>
-            <w:r>
-              <w:rPr>
-                <w:rFonts w:cs="Helvetica"/>
-                <w:kern w:val="0"/>
-              </w:rPr>
-              <w:t>"payway":1,</w:t>
-            </w:r>
-            <w:r>
-              <w:rPr>
-                <w:rFonts w:cs="Helvetica"/>
-                <w:kern w:val="0"/>
-              </w:rPr>
-              <w:t xml:space="preserve"> </w:t>
-            </w:r>
-            <w:r>
-              <w:rPr>
-                <w:rFonts w:cs="Helvetica" w:hint="eastAsia"/>
-                <w:kern w:val="0"/>
-              </w:rPr>
-              <w:t>支付方式</w:t>
-            </w:r>
-          </w:p>
-          <w:p>
-            <w:pPr>
-              <w:pStyle w:val="10"/>
-              <w:ind w:firstLineChars="800" w:firstLine="1920"/>
-              <w:rPr>
-                <w:rFonts w:cs="Helvetica"/>
-                <w:kern w:val="0"/>
-              </w:rPr>
-            </w:pPr>
-            <w:r>
-              <w:rPr>
-                <w:rFonts w:cs="Helvetica"/>
-                <w:kern w:val="0"/>
-              </w:rPr>
-              <w:t>"employeeUid":0,</w:t>
-            </w:r>
-            <w:r>
-              <w:rPr>
-                <w:rFonts w:cs="Helvetica"/>
-                <w:kern w:val="0"/>
-              </w:rPr>
-              <w:t xml:space="preserve"> </w:t>
-            </w:r>
-            <w:r>
-              <w:rPr>
-                <w:rFonts w:cs="Helvetica" w:hint="eastAsia"/>
-                <w:kern w:val="0"/>
-              </w:rPr>
-              <w:t>操作人</w:t>
-            </w:r>
-            <w:r>
-              <w:rPr>
-                <w:rFonts w:cs="Helvetica" w:hint="eastAsia"/>
-                <w:kern w:val="0"/>
-              </w:rPr>
-              <w:t>ID</w:t>
-            </w:r>
-          </w:p>
-          <w:p>
-            <w:pPr>
-              <w:pStyle w:val="10"/>
-              <w:ind w:firstLineChars="800" w:firstLine="1920"/>
-              <w:rPr>
-                <w:rFonts w:cs="Helvetica"/>
-                <w:kern w:val="0"/>
-              </w:rPr>
-            </w:pPr>
-            <w:r>
-              <w:rPr>
-                <w:rFonts w:cs="Helvetica"/>
-                <w:kern w:val="0"/>
-              </w:rPr>
-              <w:t>"linkphone":"",</w:t>
-            </w:r>
-            <w:r>
-              <w:rPr>
-                <w:rFonts w:cs="Helvetica"/>
-                <w:kern w:val="0"/>
-              </w:rPr>
-              <w:t xml:space="preserve"> </w:t>
-            </w:r>
-            <w:r>
-              <w:rPr>
-                <w:rFonts w:cs="Helvetica" w:hint="eastAsia"/>
-                <w:kern w:val="0"/>
-              </w:rPr>
-              <w:t>操作人手机号</w:t>
-            </w:r>
-          </w:p>
-          <w:p>
-            <w:pPr>
-              <w:pStyle w:val="10"/>
-              <w:ind w:firstLineChars="800" w:firstLine="1920"/>
-              <w:rPr>
-                <w:rFonts w:cs="Helvetica"/>
-                <w:kern w:val="0"/>
-              </w:rPr>
-            </w:pPr>
-            <w:r>
-              <w:rPr>
-                <w:rFonts w:cs="Helvetica"/>
-                <w:kern w:val="0"/>
-              </w:rPr>
-              <w:t>"linkemail":"",</w:t>
-            </w:r>
-            <w:r>
-              <w:rPr>
-                <w:rFonts w:cs="Helvetica"/>
-                <w:kern w:val="0"/>
-              </w:rPr>
-              <w:t xml:space="preserve"> </w:t>
-            </w:r>
-            <w:r>
-              <w:rPr>
-                <w:rFonts w:cs="Helvetica" w:hint="eastAsia"/>
-                <w:kern w:val="0"/>
-              </w:rPr>
-              <w:t>操作人邮箱</w:t>
-            </w:r>
-          </w:p>
-          <w:p>
-            <w:pPr>
-              <w:pStyle w:val="10"/>
-              <w:ind w:firstLineChars="800" w:firstLine="1920"/>
-              <w:rPr>
-                <w:rFonts w:cs="Helvetica"/>
-                <w:kern w:val="0"/>
-              </w:rPr>
-            </w:pPr>
-            <w:r>
-              <w:rPr>
-                <w:rFonts w:cs="Helvetica"/>
-                <w:kern w:val="0"/>
-              </w:rPr>
-              <w:t>"status":3,</w:t>
-            </w:r>
-            <w:r>
-              <w:rPr>
-                <w:rFonts w:cs="Helvetica"/>
-                <w:kern w:val="0"/>
-              </w:rPr>
-              <w:t xml:space="preserve"> </w:t>
-            </w:r>
-            <w:r>
-              <w:rPr>
-                <w:rFonts w:cs="Helvetica" w:hint="eastAsia"/>
-                <w:kern w:val="0"/>
-              </w:rPr>
-              <w:t>状态</w:t>
-            </w:r>
-          </w:p>
-          <w:p>
-            <w:pPr>
-              <w:pStyle w:val="10"/>
-              <w:ind w:firstLineChars="800" w:firstLine="1920"/>
-              <w:rPr>
-                <w:rFonts w:cs="Helvetica"/>
-                <w:kern w:val="0"/>
-              </w:rPr>
-            </w:pPr>
-            <w:r>
-              <w:rPr>
-                <w:rFonts w:cs="Helvetica"/>
-                <w:kern w:val="0"/>
-              </w:rPr>
-              <w:t>"money":5.00,</w:t>
-            </w:r>
-            <w:r>
-              <w:rPr>
-                <w:rFonts w:cs="Helvetica"/>
-                <w:kern w:val="0"/>
-              </w:rPr>
-              <w:t xml:space="preserve"> </w:t>
-            </w:r>
-            <w:r>
-              <w:rPr>
-                <w:rFonts w:cs="Helvetica" w:hint="eastAsia"/>
-                <w:kern w:val="0"/>
-              </w:rPr>
-              <w:t>需求</w:t>
-            </w:r>
-            <w:r>
-              <w:rPr>
-                <w:rFonts w:cs="Helvetica" w:hint="eastAsia"/>
-                <w:kern w:val="0"/>
-              </w:rPr>
-              <w:t>金额</w:t>
-            </w:r>
-          </w:p>
-          <w:p>
-            <w:pPr>
-              <w:pStyle w:val="10"/>
-              <w:ind w:firstLineChars="800" w:firstLine="1920"/>
-              <w:rPr>
-                <w:rFonts w:cs="Helvetica"/>
-                <w:kern w:val="0"/>
-              </w:rPr>
-            </w:pPr>
-            <w:r>
-              <w:rPr>
-                <w:rFonts w:cs="Helvetica"/>
-                <w:kern w:val="0"/>
-              </w:rPr>
-              <w:t>"feemoney":0.00,</w:t>
-            </w:r>
-            <w:r>
-              <w:rPr>
-                <w:rFonts w:cs="Helvetica"/>
-                <w:kern w:val="0"/>
-              </w:rPr>
-              <w:t xml:space="preserve"> </w:t>
-            </w:r>
-            <w:r>
-              <w:rPr>
-                <w:rFonts w:cs="Helvetica" w:hint="eastAsia"/>
-                <w:kern w:val="0"/>
-              </w:rPr>
-              <w:t>手续费</w:t>
-            </w:r>
-            <w:r>
-              <w:rPr>
-                <w:rFonts w:cs="Helvetica" w:hint="eastAsia"/>
-                <w:kern w:val="0"/>
-              </w:rPr>
-              <w:t>总额</w:t>
-            </w:r>
-          </w:p>
-          <w:p>
-            <w:pPr>
-              <w:pStyle w:val="10"/>
-              <w:ind w:firstLineChars="800" w:firstLine="1920"/>
-              <w:rPr>
-                <w:rFonts w:cs="Helvetica"/>
-                <w:kern w:val="0"/>
-              </w:rPr>
-            </w:pPr>
-            <w:r>
-              <w:rPr>
-                <w:rFonts w:cs="Helvetica"/>
-                <w:kern w:val="0"/>
-              </w:rPr>
-              <w:t>"agentFeemoney":0.00,</w:t>
-            </w:r>
-            <w:r>
-              <w:rPr>
-                <w:rFonts w:cs="Helvetica"/>
-                <w:kern w:val="0"/>
-              </w:rPr>
-              <w:t xml:space="preserve"> </w:t>
-            </w:r>
-            <w:r>
-              <w:rPr>
-                <w:rFonts w:cs="Helvetica" w:hint="eastAsia"/>
-                <w:kern w:val="0"/>
-              </w:rPr>
-              <w:t>代理手续费</w:t>
-            </w:r>
-          </w:p>
-          <w:p>
-            <w:pPr>
-              <w:pStyle w:val="10"/>
-              <w:ind w:firstLineChars="800" w:firstLine="1920"/>
-              <w:rPr>
-                <w:rFonts w:cs="Helvetica"/>
-                <w:kern w:val="0"/>
-              </w:rPr>
-            </w:pPr>
-            <w:r>
-              <w:rPr>
-                <w:rFonts w:cs="Helvetica"/>
-                <w:kern w:val="0"/>
-              </w:rPr>
-              <w:t>"salesFeemoney":0.00,</w:t>
-            </w:r>
-            <w:r>
-              <w:rPr>
-                <w:rFonts w:cs="Helvetica"/>
-                <w:kern w:val="0"/>
-              </w:rPr>
-              <w:t xml:space="preserve"> </w:t>
-            </w:r>
-            <w:r>
-              <w:rPr>
-                <w:rFonts w:cs="Helvetica" w:hint="eastAsia"/>
-                <w:kern w:val="0"/>
-              </w:rPr>
-              <w:t>服务平台手续费</w:t>
-            </w:r>
-          </w:p>
-          <w:p>
-            <w:pPr>
-              <w:pStyle w:val="10"/>
-              <w:ind w:firstLineChars="800" w:firstLine="1920"/>
-              <w:rPr>
-                <w:rFonts w:cs="Helvetica"/>
-                <w:kern w:val="0"/>
-              </w:rPr>
-            </w:pPr>
-            <w:r>
-              <w:rPr>
-                <w:rFonts w:cs="Helvetica"/>
-                <w:kern w:val="0"/>
-              </w:rPr>
-              <w:t>"agentRate":0.010000,</w:t>
-            </w:r>
-            <w:r>
-              <w:rPr>
-                <w:rFonts w:cs="Helvetica"/>
-                <w:kern w:val="0"/>
-              </w:rPr>
-              <w:t xml:space="preserve"> </w:t>
-            </w:r>
-            <w:r>
-              <w:rPr>
-                <w:rFonts w:cs="Helvetica" w:hint="eastAsia"/>
-                <w:kern w:val="0"/>
-              </w:rPr>
-              <w:t>代理平台费率</w:t>
-            </w:r>
-          </w:p>
-          <w:p>
-            <w:pPr>
-              <w:pStyle w:val="10"/>
-              <w:ind w:firstLineChars="800" w:firstLine="1920"/>
-              <w:rPr>
-                <w:rFonts w:cs="Helvetica"/>
-                <w:kern w:val="0"/>
-              </w:rPr>
-            </w:pPr>
-            <w:r>
-              <w:rPr>
-                <w:rFonts w:cs="Helvetica"/>
-                <w:kern w:val="0"/>
-              </w:rPr>
-              <w:t>"salesRate":0.075000,</w:t>
-            </w:r>
-            <w:r>
-              <w:rPr>
-                <w:rFonts w:cs="Helvetica"/>
-                <w:kern w:val="0"/>
-              </w:rPr>
-              <w:t xml:space="preserve"> </w:t>
-            </w:r>
-            <w:r>
-              <w:rPr>
-                <w:rFonts w:cs="Helvetica" w:hint="eastAsia"/>
-                <w:kern w:val="0"/>
-              </w:rPr>
-              <w:t>服务平台</w:t>
-            </w:r>
-            <w:r>
-              <w:rPr>
-                <w:rFonts w:cs="Helvetica" w:hint="eastAsia"/>
-                <w:kern w:val="0"/>
-              </w:rPr>
-              <w:t>费</w:t>
-            </w:r>
-            <w:r>
-              <w:rPr>
-                <w:rFonts w:cs="Helvetica" w:hint="eastAsia"/>
-                <w:kern w:val="0"/>
-              </w:rPr>
-              <w:t>费率</w:t>
-            </w:r>
-          </w:p>
-          <w:p>
-            <w:pPr>
-              <w:pStyle w:val="10"/>
-              <w:ind w:firstLineChars="800" w:firstLine="1920"/>
-              <w:rPr>
-                <w:rFonts w:cs="Helvetica"/>
-                <w:kern w:val="0"/>
-              </w:rPr>
-            </w:pPr>
-            <w:r>
-              <w:rPr>
-                <w:rFonts w:cs="Helvetica"/>
-                <w:kern w:val="0"/>
-              </w:rPr>
-              <w:t>"imgurl":"",</w:t>
-            </w:r>
-            <w:r>
-              <w:rPr>
-                <w:rFonts w:cs="Helvetica" w:hint="eastAsia"/>
-                <w:kern w:val="0"/>
-              </w:rPr>
-              <w:t>凭证</w:t>
-            </w:r>
-            <w:r>
-              <w:rPr>
-                <w:rFonts w:cs="Helvetica" w:hint="eastAsia"/>
-                <w:kern w:val="0"/>
-              </w:rPr>
-              <w:t>url</w:t>
-            </w:r>
-          </w:p>
-          <w:p>
-            <w:pPr>
-              <w:pStyle w:val="10"/>
-              <w:ind w:firstLineChars="800" w:firstLine="1920"/>
-              <w:rPr>
-                <w:rFonts w:cs="Helvetica"/>
-                <w:kern w:val="0"/>
-              </w:rPr>
-            </w:pPr>
-            <w:r>
-              <w:rPr>
-                <w:rFonts w:cs="Helvetica"/>
-                <w:kern w:val="0"/>
-              </w:rPr>
-              <w:t xml:space="preserve">"addtime":"2018-06-27 </w:t>
-            </w:r>
-            <w:r>
-              <w:rPr>
-                <w:rFonts w:cs="Helvetica"/>
-                <w:kern w:val="0"/>
-              </w:rPr>
-              <w:t>09:29:09",</w:t>
-            </w:r>
-            <w:r>
-              <w:rPr>
-                <w:rFonts w:cs="Helvetica" w:hint="eastAsia"/>
-                <w:kern w:val="0"/>
-              </w:rPr>
-              <w:t>申请时间</w:t>
-            </w:r>
-          </w:p>
-          <w:p>
-            <w:pPr>
-              <w:pStyle w:val="10"/>
-              <w:ind w:firstLineChars="800" w:firstLine="1920"/>
-              <w:rPr>
-                <w:rFonts w:cs="Helvetica"/>
-                <w:kern w:val="0"/>
-              </w:rPr>
-            </w:pPr>
-            <w:r>
-              <w:rPr>
-                <w:rFonts w:cs="Helvetica"/>
-                <w:kern w:val="0"/>
-              </w:rPr>
-              <w:t>"updatetime":"2018-07-02 18:19:55",</w:t>
-            </w:r>
-            <w:r>
-              <w:rPr>
-                <w:rFonts w:cs="Helvetica" w:hint="eastAsia"/>
-                <w:kern w:val="0"/>
-              </w:rPr>
-              <w:t>更新时间</w:t>
-            </w:r>
-          </w:p>
-          <w:p>
-            <w:pPr>
-              <w:pStyle w:val="10"/>
-              <w:ind w:firstLineChars="800" w:firstLine="1920"/>
-              <w:rPr>
-                <w:rFonts w:cs="Helvetica"/>
-                <w:kern w:val="0"/>
-              </w:rPr>
-            </w:pPr>
-            <w:r>
-              <w:rPr>
-                <w:rFonts w:cs="Helvetica"/>
-                <w:kern w:val="0"/>
-              </w:rPr>
-              <w:t>"pactstatus":1</w:t>
-            </w:r>
-            <w:r>
-              <w:rPr>
-                <w:rFonts w:cs="Helvetica"/>
-                <w:kern w:val="0"/>
-              </w:rPr>
-              <w:t xml:space="preserve"> </w:t>
-            </w:r>
-            <w:r>
-              <w:rPr>
-                <w:rFonts w:cs="Helvetica" w:hint="eastAsia"/>
-                <w:kern w:val="0"/>
-              </w:rPr>
-              <w:t>确认需求：</w:t>
-            </w:r>
-            <w:r>
-              <w:rPr>
-                <w:rFonts w:cs="Helvetica" w:hint="eastAsia"/>
-                <w:kern w:val="0"/>
-              </w:rPr>
-              <w:t>1</w:t>
-            </w:r>
-            <w:r>
-              <w:rPr>
-                <w:rFonts w:cs="Helvetica" w:hint="eastAsia"/>
-                <w:kern w:val="0"/>
-              </w:rPr>
-              <w:t>未确认</w:t>
-            </w:r>
-            <w:r>
-              <w:rPr>
-                <w:rFonts w:cs="Helvetica" w:hint="eastAsia"/>
-                <w:kern w:val="0"/>
-              </w:rPr>
-              <w:t>2</w:t>
-            </w:r>
-            <w:r>
-              <w:rPr>
-                <w:rFonts w:cs="Helvetica" w:hint="eastAsia"/>
-                <w:kern w:val="0"/>
-              </w:rPr>
-              <w:t>确认需求</w:t>
-            </w:r>
-          </w:p>
-          <w:p>
-            <w:pPr>
-              <w:pStyle w:val="10"/>
-              <w:ind w:firstLineChars="500" w:firstLine="1200"/>
-              <w:rPr>
-                <w:rFonts w:cs="Helvetica"/>
-                <w:kern w:val="0"/>
-              </w:rPr>
-            </w:pPr>
-            <w:r>
-              <w:rPr>
-                <w:rFonts w:cs="Helvetica"/>
-                <w:kern w:val="0"/>
-              </w:rPr>
-              <w:t>}],</w:t>
-            </w:r>
-          </w:p>
-          <w:p>
-            <w:pPr>
-              <w:pStyle w:val="10"/>
-              <w:ind w:firstLineChars="500" w:firstLine="1200"/>
-              <w:rPr>
-                <w:rFonts w:cs="Helvetica"/>
-                <w:kern w:val="0"/>
-              </w:rPr>
-            </w:pPr>
-            <w:r>
-              <w:rPr>
-                <w:rFonts w:cs="Helvetica"/>
-                <w:kern w:val="0"/>
-              </w:rPr>
-              <w:t>"count":1</w:t>
-            </w:r>
-            <w:r>
-              <w:rPr>
-                <w:rFonts w:cs="Helvetica"/>
-                <w:kern w:val="0"/>
-              </w:rPr>
-              <w:t xml:space="preserve"> </w:t>
-            </w:r>
-            <w:r>
-              <w:rPr>
-                <w:rFonts w:cs="Helvetica" w:hint="eastAsia"/>
-                <w:kern w:val="0"/>
-              </w:rPr>
-              <w:t>记录总数</w:t>
-            </w:r>
-            <w:r>
-              <w:rPr>
-                <w:rFonts w:cs="Helvetica"/>
-                <w:kern w:val="0"/>
-              </w:rPr>
-              <w:t>},</w:t>
-            </w:r>
-          </w:p>
-          <w:p>
-            <w:pPr>
-              <w:pStyle w:val="10"/>
-              <w:ind w:firstLineChars="200" w:firstLine="480"/>
-              <w:rPr>
-                <w:rFonts w:cs="Helvetica"/>
-                <w:kern w:val="0"/>
-              </w:rPr>
-            </w:pPr>
-            <w:r>
-              <w:rPr>
-                <w:rFonts w:cs="Helvetica"/>
-                <w:kern w:val="0"/>
-              </w:rPr>
-              <w:t>"info":"SUCCESS"}</w:t>
-            </w:r>
-          </w:p>
-          <w:p>
-            <w:pPr>
-              <w:pStyle w:val="10"/>
-              <w:rPr>
-                <w:rFonts w:cs="Helvetica"/>
-                <w:kern w:val="0"/>
-              </w:rPr>
-            </w:pPr>
-            <w:r>
-              <w:rPr>
-                <w:rFonts w:cs="Helvetica" w:hint="eastAsia"/>
-                <w:kern w:val="0"/>
-              </w:rPr>
-              <w:t>失败返回：</w:t>
-            </w:r>
-          </w:p>
-          <w:p>
-            <w:pPr>
-              <w:pStyle w:val="10"/>
-              <w:rPr>
-                <w:rFonts w:cs="Helvetica"/>
-                <w:kern w:val="0"/>
-              </w:rPr>
-            </w:pPr>
-            <w:r>
-              <w:rPr>
-                <w:rFonts w:cs="Helvetica"/>
-                <w:kern w:val="0"/>
-              </w:rPr>
-              <w:t>{</w:t>
-            </w:r>
-          </w:p>
-          <w:p>
-            <w:pPr>
-              <w:pStyle w:val="10"/>
-              <w:rPr>
-                <w:rFonts w:cs="Helvetica"/>
-                <w:kern w:val="0"/>
-              </w:rPr>
-            </w:pPr>
-            <w:r>
-              <w:rPr>
-                <w:rFonts w:cs="Helvetica"/>
-                <w:kern w:val="0"/>
-              </w:rPr>
               <w:t xml:space="preserve">  "code": "</w:t>
             </w:r>
             <w:r>
@@ -4290,6 +4502,20 @@
               </w:rPr>
               <w:t>ID</w:t>
             </w:r>
+            <w:r>
+              <w:rPr>
+                <w:rFonts w:cs="Helvetica" w:hint="eastAsia"/>
+                <w:kern w:val="0"/>
+              </w:rPr>
+              <w:t>，</w:t>
+            </w:r>
+            <w:r>
+              <w:rPr>
+                <w:rFonts w:cs="Helvetica" w:hint="eastAsia"/>
+                <w:kern w:val="0"/>
+              </w:rPr>
+              <w:t>“，”隔开</w:t>
+            </w:r>
           </w:p>
         </w:tc>
         <w:tc>
@@ -4304,6 +4530,13 @@
                 <w:kern w:val="0"/>
               </w:rPr>
             </w:pPr>
+            <w:r>
+              <w:rPr>
+                <w:rFonts w:cs="Helvetica" w:hint="eastAsia"/>
+                <w:kern w:val="0"/>
+              </w:rPr>
+              <w:t>String</w:t>
+            </w:r>
           </w:p>
         </w:tc>
         <w:tc>
@@ -4436,6 +4669,13 @@
                 <w:kern w:val="0"/>
               </w:rPr>
             </w:pPr>
+            <w:r>
+              <w:rPr>
+                <w:rFonts w:cs="Helvetica" w:hint="eastAsia"/>
+                <w:kern w:val="0"/>
+              </w:rPr>
+              <w:t>String</w:t>
+            </w:r>
           </w:p>
         </w:tc>
         <w:tc>
@@ -4540,6 +4780,13 @@
                 <w:kern w:val="0"/>
               </w:rPr>
             </w:pPr>
+            <w:r>
+              <w:rPr>
+                <w:rFonts w:cs="Helvetica" w:hint="eastAsia"/>
+                <w:kern w:val="0"/>
+              </w:rPr>
+              <w:t>String</w:t>
+            </w:r>
           </w:p>
         </w:tc>
         <w:tc>
@@ -4644,6 +4891,13 @@
                 <w:kern w:val="0"/>
               </w:rPr>
             </w:pPr>
+            <w:r>
+              <w:rPr>
+                <w:rFonts w:cs="Helvetica" w:hint="eastAsia"/>
+                <w:kern w:val="0"/>
+              </w:rPr>
+              <w:t>String</w:t>
+            </w:r>
           </w:p>
         </w:tc>
         <w:tc>
@@ -4769,6 +5023,13 @@
                 <w:kern w:val="0"/>
               </w:rPr>
             </w:pPr>
+            <w:r>
+              <w:rPr>
+                <w:rFonts w:cs="Helvetica" w:hint="eastAsia"/>
+                <w:kern w:val="0"/>
+              </w:rPr>
+              <w:t>String</w:t>
+            </w:r>
           </w:p>
         </w:tc>
         <w:tc>
@@ -4880,6 +5141,13 @@
                 <w:kern w:val="0"/>
               </w:rPr>
             </w:pPr>
+            <w:r>
+              <w:rPr>
+                <w:rFonts w:cs="Helvetica" w:hint="eastAsia"/>
+                <w:kern w:val="0"/>
+              </w:rPr>
+              <w:t>String</w:t>
+            </w:r>
           </w:p>
         </w:tc>
         <w:tc>
@@ -4984,6 +5252,13 @@
                 <w:kern w:val="0"/>
               </w:rPr>
             </w:pPr>
+            <w:r>
+              <w:rPr>
+                <w:rFonts w:cs="Helvetica" w:hint="eastAsia"/>
+                <w:kern w:val="0"/>
+              </w:rPr>
+              <w:t>String</w:t>
+            </w:r>
           </w:p>
         </w:tc>
         <w:tc>
@@ -5081,6 +5356,13 @@
                 <w:kern w:val="0"/>
               </w:rPr>
             </w:pPr>
+            <w:r>
+              <w:rPr>
+                <w:rFonts w:cs="Helvetica" w:hint="eastAsia"/>
+                <w:kern w:val="0"/>
+              </w:rPr>
+              <w:t>String</w:t>
+            </w:r>
           </w:p>
         </w:tc>
         <w:tc>
@@ -5178,6 +5460,13 @@
                 <w:kern w:val="0"/>
               </w:rPr>
             </w:pPr>
+            <w:r>
+              <w:rPr>
+                <w:rFonts w:cs="Helvetica" w:hint="eastAsia"/>
+                <w:kern w:val="0"/>
+              </w:rPr>
+              <w:t>String</w:t>
+            </w:r>
           </w:p>
         </w:tc>
         <w:tc>
@@ -5282,6 +5571,13 @@
                 <w:kern w:val="0"/>
               </w:rPr>
             </w:pPr>
+            <w:r>
+              <w:rPr>
+                <w:rFonts w:cs="Helvetica" w:hint="eastAsia"/>
+                <w:kern w:val="0"/>
+              </w:rPr>
+              <w:t>String</w:t>
+            </w:r>
           </w:p>
         </w:tc>
         <w:tc>
@@ -5386,6 +5682,13 @@
                 <w:kern w:val="0"/>
               </w:rPr>
             </w:pPr>
+            <w:r>
+              <w:rPr>
+                <w:rFonts w:cs="Helvetica" w:hint="eastAsia"/>
+                <w:kern w:val="0"/>
+              </w:rPr>
+              <w:t>String</w:t>
+            </w:r>
           </w:p>
         </w:tc>
         <w:tc>
@@ -5518,6 +5821,15 @@
                 <w:kern w:val="0"/>
               </w:rPr>
             </w:pPr>
+            <w:r>
+              <w:rPr>
+                <w:rFonts w:cs="Helvetica" w:hint="eastAsia"/>
+                <w:kern w:val="0"/>
+              </w:rPr>
+              <w:t>String</w:t>
+            </w:r>
+            <w:bookmarkStart w:id="0" w:name="_GoBack"/>
+            <w:bookmarkEnd w:id="0"/>
           </w:p>
         </w:tc>
         <w:tc>
@@ -5564,6 +5876,7 @@
                 <w:sz w:val="28"/>
                 <w:szCs w:val="28"/>
               </w:rPr>
+              <w:lastRenderedPageBreak/>
               <w:t>实例返回</w:t>
             </w:r>
           </w:p>
@@ -5687,7 +6000,6 @@
                 <w:rFonts w:cs="Helvetica" w:hint="eastAsia"/>
                 <w:kern w:val="0"/>
               </w:rPr>
-              <w:lastRenderedPageBreak/>
               <w:t xml:space="preserve">    "data": {</w:t>
             </w:r>
           </w:p>
@@ -5992,7 +6304,6 @@
                 <w:sz w:val="28"/>
                 <w:szCs w:val="28"/>
               </w:rPr>
-              <w:lastRenderedPageBreak/>
               <w:t>备注</w:t>
             </w:r>
           </w:p>
@@ -6894,6 +7205,7 @@
                 <w:sz w:val="28"/>
                 <w:szCs w:val="28"/>
               </w:rPr>
+              <w:lastRenderedPageBreak/>
               <w:t>实例返回</w:t>
             </w:r>
           </w:p>
@@ -6996,7 +7308,6 @@
                 <w:rFonts w:cs="Helvetica" w:hint="eastAsia"/>
                 <w:kern w:val="0"/>
               </w:rPr>
-              <w:lastRenderedPageBreak/>
               <w:t xml:space="preserve">        </w:t>
             </w:r>
             <w:r>
@@ -7301,7 +7612,6 @@
                 <w:sz w:val="28"/>
                 <w:szCs w:val="28"/>
               </w:rPr>
-              <w:lastRenderedPageBreak/>
               <w:t>备注</w:t>
             </w:r>
           </w:p>
@@ -8266,6 +8576,7 @@
                 <w:sz w:val="28"/>
                 <w:szCs w:val="28"/>
               </w:rPr>
+              <w:lastRenderedPageBreak/>
               <w:t>实例返回</w:t>
             </w:r>
           </w:p>
@@ -8366,7 +8677,6 @@
                 <w:rFonts w:cs="Helvetica" w:hint="eastAsia"/>
                 <w:kern w:val="0"/>
               </w:rPr>
-              <w:lastRenderedPageBreak/>
               <w:t xml:space="preserve">    "data": {</w:t>
             </w:r>
           </w:p>
@@ -8664,7 +8974,6 @@
                 <w:sz w:val="28"/>
                 <w:szCs w:val="28"/>
               </w:rPr>
-              <w:lastRenderedPageBreak/>
               <w:t>备注</w:t>
             </w:r>
           </w:p>
@@ -9456,7 +9765,15 @@
                 <w:rFonts w:cs="Helvetica" w:hint="eastAsia"/>
                 <w:kern w:val="0"/>
               </w:rPr>
-              <w:t>需求记录订单号</w:t>
+              <w:t>需求记录订单</w:t>
+            </w:r>
+            <w:r>
+              <w:rPr>
+                <w:rFonts w:cs="Helvetica" w:hint="eastAsia"/>
+                <w:kern w:val="0"/>
+              </w:rPr>
+              <w:lastRenderedPageBreak/>
+              <w:t>号</w:t>
             </w:r>
           </w:p>
         </w:tc>
@@ -9477,6 +9794,7 @@
                 <w:rFonts w:cs="Helvetica"/>
                 <w:kern w:val="0"/>
               </w:rPr>
+              <w:lastRenderedPageBreak/>
               <w:t>S</w:t>
             </w:r>
             <w:r>
@@ -9532,6 +9850,7 @@
                 <w:sz w:val="28"/>
                 <w:szCs w:val="28"/>
               </w:rPr>
+              <w:lastRenderedPageBreak/>
               <w:t>实例返回</w:t>
             </w:r>
           </w:p>
@@ -9632,7 +9951,6 @@
                 <w:rFonts w:cs="Helvetica" w:hint="eastAsia"/>
                 <w:kern w:val="0"/>
               </w:rPr>
-              <w:lastRenderedPageBreak/>
               <w:t xml:space="preserve">    "data": {</w:t>
             </w:r>
           </w:p>
@@ -9930,7 +10248,6 @@
                 <w:sz w:val="28"/>
                 <w:szCs w:val="28"/>
               </w:rPr>
-              <w:lastRenderedPageBreak/>
               <w:t>备注</w:t>
             </w:r>
           </w:p>
@@ -11204,6 +11521,7 @@
     <w:rsid w:val="00F07562"/>
     <w:rsid w:val="00F143C9"/>
     <w:rsid w:val="00F946E5"/>
+    <w:rsid w:val="00FE2047"/>
     <w:rsid w:val="00FE70C2"/>
   </w:rsids>
   <m:mathPr>
@@ -12084,7 +12402,7 @@
 </file>
 
 <file path=customXml/itemProps3.xml><?xml version="1.0" encoding="utf-8"?>
-<ds:datastoreItem xmlns:ds="http://schemas.openxmlformats.org/officeDocument/2006/customXml" ds:itemID="{47BB18EB-A794-472F-BA78-A78ECC21F37D}">
+<ds:datastoreItem xmlns:ds="http://schemas.openxmlformats.org/officeDocument/2006/customXml" ds:itemID="{D9EACBFD-E5E2-4D1F-A263-493DC2E2018E}">
   <ds:schemaRefs>
     <ds:schemaRef ds:uri="http://schemas.openxmlformats.org/officeDocument/2006/bibliography"/>
   </ds:schemaRefs>

--- a/需求接口.docx
+++ b/需求接口.docx
@@ -1695,14 +1695,7 @@
                 <w:rFonts w:cs="Helvetica" w:hint="eastAsia"/>
                 <w:kern w:val="0"/>
               </w:rPr>
-              <w:t xml:space="preserve"> </w:t>
-            </w:r>
-            <w:r>
-              <w:rPr>
-                <w:rFonts w:cs="Helvetica" w:hint="eastAsia"/>
-                <w:kern w:val="0"/>
-              </w:rPr>
-              <w:t>String</w:t>
+              <w:t xml:space="preserve"> String</w:t>
             </w:r>
             <w:r>
               <w:rPr>
@@ -2772,7 +2765,7 @@
             <w:pPr>
               <w:pStyle w:val="10"/>
               <w:rPr>
-                <w:rFonts w:cs="Helvetica" w:hint="eastAsia"/>
+                <w:rFonts w:cs="Helvetica"/>
                 <w:kern w:val="0"/>
               </w:rPr>
             </w:pPr>
@@ -2800,7 +2793,7 @@
             <w:pPr>
               <w:pStyle w:val="10"/>
               <w:rPr>
-                <w:rFonts w:cs="Helvetica" w:hint="eastAsia"/>
+                <w:rFonts w:cs="Helvetica"/>
                 <w:kern w:val="0"/>
               </w:rPr>
             </w:pPr>
@@ -2842,7 +2835,7 @@
             <w:pPr>
               <w:pStyle w:val="10"/>
               <w:rPr>
-                <w:rFonts w:cs="Helvetica" w:hint="eastAsia"/>
+                <w:rFonts w:cs="Helvetica"/>
                 <w:kern w:val="0"/>
               </w:rPr>
             </w:pPr>
@@ -2863,7 +2856,7 @@
             <w:pPr>
               <w:pStyle w:val="10"/>
               <w:rPr>
-                <w:rFonts w:cs="Helvetica" w:hint="eastAsia"/>
+                <w:rFonts w:cs="Helvetica"/>
                 <w:kern w:val="0"/>
               </w:rPr>
             </w:pPr>
@@ -2903,7 +2896,7 @@
             <w:pPr>
               <w:pStyle w:val="10"/>
               <w:rPr>
-                <w:rFonts w:cs="Helvetica" w:hint="eastAsia"/>
+                <w:rFonts w:cs="Helvetica"/>
                 <w:kern w:val="0"/>
               </w:rPr>
             </w:pPr>
@@ -2931,7 +2924,7 @@
             <w:pPr>
               <w:pStyle w:val="10"/>
               <w:rPr>
-                <w:rFonts w:cs="Helvetica" w:hint="eastAsia"/>
+                <w:rFonts w:cs="Helvetica"/>
                 <w:kern w:val="0"/>
               </w:rPr>
             </w:pPr>
@@ -2980,7 +2973,7 @@
             <w:pPr>
               <w:pStyle w:val="10"/>
               <w:rPr>
-                <w:rFonts w:cs="Helvetica" w:hint="eastAsia"/>
+                <w:rFonts w:cs="Helvetica"/>
                 <w:kern w:val="0"/>
               </w:rPr>
             </w:pPr>
@@ -3001,7 +2994,7 @@
             <w:pPr>
               <w:pStyle w:val="10"/>
               <w:rPr>
-                <w:rFonts w:cs="Helvetica" w:hint="eastAsia"/>
+                <w:rFonts w:cs="Helvetica"/>
                 <w:kern w:val="0"/>
               </w:rPr>
             </w:pPr>
@@ -4327,6 +4320,8 @@
                 <w:kern w:val="0"/>
               </w:rPr>
             </w:pPr>
+            <w:bookmarkStart w:id="0" w:name="_GoBack"/>
+            <w:bookmarkEnd w:id="0"/>
           </w:p>
           <w:p>
             <w:pPr>
@@ -4507,14 +4502,7 @@
                 <w:rFonts w:cs="Helvetica" w:hint="eastAsia"/>
                 <w:kern w:val="0"/>
               </w:rPr>
-              <w:t>，</w:t>
-            </w:r>
-            <w:r>
-              <w:rPr>
-                <w:rFonts w:cs="Helvetica" w:hint="eastAsia"/>
-                <w:kern w:val="0"/>
-              </w:rPr>
-              <w:t>“，”隔开</w:t>
+              <w:t>，“，”隔开</w:t>
             </w:r>
           </w:p>
         </w:tc>
@@ -5087,17 +5075,10 @@
             </w:pPr>
             <w:r>
               <w:rPr>
-                <w:rFonts w:cs="Helvetica" w:hint="eastAsia"/>
-                <w:kern w:val="0"/>
-              </w:rPr>
-              <w:t>e</w:t>
-            </w:r>
-            <w:r>
-              <w:rPr>
-                <w:rFonts w:cs="Helvetica"/>
-                <w:kern w:val="0"/>
-              </w:rPr>
-              <w:t>mployeeUid</w:t>
+                <w:rFonts w:cs="Helvetica"/>
+                <w:kern w:val="0"/>
+              </w:rPr>
+              <w:t>money</w:t>
             </w:r>
           </w:p>
         </w:tc>
@@ -5118,14 +5099,7 @@
                 <w:rFonts w:cs="Helvetica" w:hint="eastAsia"/>
                 <w:kern w:val="0"/>
               </w:rPr>
-              <w:t>操作人</w:t>
-            </w:r>
-            <w:r>
-              <w:rPr>
-                <w:rFonts w:cs="Helvetica" w:hint="eastAsia"/>
-                <w:kern w:val="0"/>
-              </w:rPr>
-              <w:t>ID</w:t>
+              <w:t>发布需求金额</w:t>
             </w:r>
           </w:p>
         </w:tc>
@@ -5208,14 +5182,14 @@
                 <w:rFonts w:cs="Helvetica" w:hint="eastAsia"/>
                 <w:kern w:val="0"/>
               </w:rPr>
-              <w:t>l</w:t>
-            </w:r>
-            <w:r>
-              <w:rPr>
-                <w:rFonts w:cs="Helvetica"/>
-                <w:kern w:val="0"/>
-              </w:rPr>
-              <w:t>inkphone</w:t>
+              <w:t>r</w:t>
+            </w:r>
+            <w:r>
+              <w:rPr>
+                <w:rFonts w:cs="Helvetica"/>
+                <w:kern w:val="0"/>
+              </w:rPr>
+              <w:t>ealmoney</w:t>
             </w:r>
           </w:p>
         </w:tc>
@@ -5236,7 +5210,7 @@
                 <w:rFonts w:cs="Helvetica" w:hint="eastAsia"/>
                 <w:kern w:val="0"/>
               </w:rPr>
-              <w:t>操作人手机号</w:t>
+              <w:t>汇款总金额</w:t>
             </w:r>
           </w:p>
         </w:tc>
@@ -5278,7 +5252,7 @@
                 <w:rFonts w:cs="Helvetica" w:hint="eastAsia"/>
                 <w:kern w:val="0"/>
               </w:rPr>
-              <w:t>否</w:t>
+              <w:t>是</w:t>
             </w:r>
           </w:p>
         </w:tc>
@@ -5316,10 +5290,17 @@
             </w:pPr>
             <w:r>
               <w:rPr>
-                <w:rFonts w:cs="Helvetica"/>
-                <w:kern w:val="0"/>
-              </w:rPr>
-              <w:t>linkemail</w:t>
+                <w:rFonts w:cs="Helvetica" w:hint="eastAsia"/>
+                <w:kern w:val="0"/>
+              </w:rPr>
+              <w:t>f</w:t>
+            </w:r>
+            <w:r>
+              <w:rPr>
+                <w:rFonts w:cs="Helvetica"/>
+                <w:kern w:val="0"/>
+              </w:rPr>
+              <w:t>eemoney</w:t>
             </w:r>
           </w:p>
         </w:tc>
@@ -5340,7 +5321,7 @@
                 <w:rFonts w:cs="Helvetica" w:hint="eastAsia"/>
                 <w:kern w:val="0"/>
               </w:rPr>
-              <w:t>操作人邮箱</w:t>
+              <w:t>服务费</w:t>
             </w:r>
           </w:p>
         </w:tc>
@@ -5382,7 +5363,7 @@
                 <w:rFonts w:cs="Helvetica" w:hint="eastAsia"/>
                 <w:kern w:val="0"/>
               </w:rPr>
-              <w:t>否</w:t>
+              <w:t>是</w:t>
             </w:r>
           </w:p>
         </w:tc>
@@ -5420,10 +5401,17 @@
             </w:pPr>
             <w:r>
               <w:rPr>
-                <w:rFonts w:cs="Helvetica"/>
-                <w:kern w:val="0"/>
-              </w:rPr>
-              <w:t>money</w:t>
+                <w:rFonts w:cs="Helvetica" w:hint="eastAsia"/>
+                <w:kern w:val="0"/>
+              </w:rPr>
+              <w:t>p</w:t>
+            </w:r>
+            <w:r>
+              <w:rPr>
+                <w:rFonts w:cs="Helvetica"/>
+                <w:kern w:val="0"/>
+              </w:rPr>
+              <w:t>acttime</w:t>
             </w:r>
           </w:p>
         </w:tc>
@@ -5444,7 +5432,35 @@
                 <w:rFonts w:cs="Helvetica" w:hint="eastAsia"/>
                 <w:kern w:val="0"/>
               </w:rPr>
-              <w:t>发布需求金额</w:t>
+              <w:t>需求确认时间</w:t>
+            </w:r>
+            <w:r>
+              <w:rPr>
+                <w:rFonts w:cs="Helvetica"/>
+                <w:kern w:val="0"/>
+              </w:rPr>
+              <w:t>yyyy</w:t>
+            </w:r>
+            <w:r>
+              <w:rPr>
+                <w:rFonts w:cs="Helvetica"/>
+                <w:kern w:val="0"/>
+              </w:rPr>
+              <w:t>-MM-dd</w:t>
+            </w:r>
+            <w:r>
+              <w:rPr>
+                <w:rFonts w:cs="Helvetica"/>
+                <w:kern w:val="0"/>
+              </w:rPr>
+              <w:t xml:space="preserve"> HH</w:t>
+            </w:r>
+            <w:r>
+              <w:rPr>
+                <w:rFonts w:cs="Helvetica"/>
+                <w:kern w:val="0"/>
+              </w:rPr>
+              <w:t>:mm:ss</w:t>
             </w:r>
           </w:p>
         </w:tc>
@@ -5498,106 +5514,423 @@
         <w:tc>
           <w:tcPr>
             <w:tcW w:w="2235" w:type="dxa"/>
-            <w:vMerge/>
           </w:tcPr>
           <w:p>
             <w:pPr>
               <w:jc w:val="left"/>
               <w:rPr>
-                <w:rFonts w:cs="Helvetica"/>
-                <w:kern w:val="0"/>
-              </w:rPr>
-            </w:pPr>
-          </w:p>
-        </w:tc>
-        <w:tc>
-          <w:tcPr>
-            <w:tcW w:w="1842" w:type="dxa"/>
-          </w:tcPr>
-          <w:p>
-            <w:pPr>
-              <w:pStyle w:val="10"/>
-              <w:rPr>
-                <w:rFonts w:cs="Helvetica"/>
-                <w:kern w:val="0"/>
-              </w:rPr>
-            </w:pPr>
-            <w:r>
-              <w:rPr>
-                <w:rFonts w:cs="Helvetica" w:hint="eastAsia"/>
-                <w:kern w:val="0"/>
-              </w:rPr>
-              <w:t>r</w:t>
-            </w:r>
-            <w:r>
-              <w:rPr>
-                <w:rFonts w:cs="Helvetica"/>
-                <w:kern w:val="0"/>
-              </w:rPr>
-              <w:t>ealmoney</w:t>
-            </w:r>
-          </w:p>
-        </w:tc>
-        <w:tc>
-          <w:tcPr>
-            <w:tcW w:w="1701" w:type="dxa"/>
-          </w:tcPr>
-          <w:p>
-            <w:pPr>
-              <w:pStyle w:val="10"/>
-              <w:rPr>
-                <w:rFonts w:cs="Helvetica"/>
-                <w:kern w:val="0"/>
-              </w:rPr>
-            </w:pPr>
-            <w:r>
-              <w:rPr>
-                <w:rFonts w:cs="Helvetica" w:hint="eastAsia"/>
-                <w:kern w:val="0"/>
-              </w:rPr>
-              <w:t>汇款总金额</w:t>
-            </w:r>
-          </w:p>
-        </w:tc>
-        <w:tc>
-          <w:tcPr>
-            <w:tcW w:w="1650" w:type="dxa"/>
-          </w:tcPr>
-          <w:p>
-            <w:pPr>
-              <w:pStyle w:val="10"/>
-              <w:rPr>
-                <w:rFonts w:cs="Helvetica"/>
-                <w:kern w:val="0"/>
-              </w:rPr>
-            </w:pPr>
-            <w:r>
-              <w:rPr>
-                <w:rFonts w:cs="Helvetica" w:hint="eastAsia"/>
-                <w:kern w:val="0"/>
-              </w:rPr>
-              <w:t>String</w:t>
-            </w:r>
-          </w:p>
-        </w:tc>
-        <w:tc>
-          <w:tcPr>
-            <w:tcW w:w="1731" w:type="dxa"/>
-          </w:tcPr>
-          <w:p>
-            <w:pPr>
-              <w:pStyle w:val="10"/>
-              <w:rPr>
-                <w:rFonts w:cs="Helvetica"/>
-                <w:kern w:val="0"/>
-              </w:rPr>
-            </w:pPr>
-            <w:r>
-              <w:rPr>
-                <w:rFonts w:cs="Helvetica" w:hint="eastAsia"/>
-                <w:kern w:val="0"/>
-              </w:rPr>
-              <w:t>是</w:t>
+                <w:sz w:val="28"/>
+                <w:szCs w:val="28"/>
+              </w:rPr>
+            </w:pPr>
+            <w:r>
+              <w:rPr>
+                <w:rFonts w:hint="eastAsia"/>
+                <w:sz w:val="28"/>
+                <w:szCs w:val="28"/>
+              </w:rPr>
+              <w:t>实例返回</w:t>
+            </w:r>
+          </w:p>
+        </w:tc>
+        <w:tc>
+          <w:tcPr>
+            <w:tcW w:w="6924" w:type="dxa"/>
+            <w:gridSpan w:val="4"/>
+          </w:tcPr>
+          <w:p>
+            <w:pPr>
+              <w:pStyle w:val="10"/>
+              <w:rPr>
+                <w:rFonts w:cs="Helvetica"/>
+                <w:kern w:val="0"/>
+              </w:rPr>
+            </w:pPr>
+            <w:r>
+              <w:rPr>
+                <w:rFonts w:cs="Helvetica" w:hint="eastAsia"/>
+                <w:kern w:val="0"/>
+              </w:rPr>
+              <w:t>data</w:t>
+            </w:r>
+            <w:r>
+              <w:rPr>
+                <w:rFonts w:cs="Helvetica" w:hint="eastAsia"/>
+                <w:kern w:val="0"/>
+              </w:rPr>
+              <w:t>参数以实际接口返回为准</w:t>
+            </w:r>
+          </w:p>
+          <w:p>
+            <w:pPr>
+              <w:pStyle w:val="10"/>
+              <w:rPr>
+                <w:rFonts w:cs="Helvetica"/>
+                <w:kern w:val="0"/>
+              </w:rPr>
+            </w:pPr>
+            <w:r>
+              <w:rPr>
+                <w:rFonts w:cs="Helvetica" w:hint="eastAsia"/>
+                <w:kern w:val="0"/>
+              </w:rPr>
+              <w:t>成功返回：</w:t>
+            </w:r>
+          </w:p>
+          <w:p>
+            <w:pPr>
+              <w:pStyle w:val="10"/>
+              <w:rPr>
+                <w:rFonts w:cs="Helvetica"/>
+                <w:kern w:val="0"/>
+              </w:rPr>
+            </w:pPr>
+            <w:r>
+              <w:rPr>
+                <w:rFonts w:cs="Helvetica" w:hint="eastAsia"/>
+                <w:kern w:val="0"/>
+              </w:rPr>
+              <w:t>{</w:t>
+            </w:r>
+          </w:p>
+          <w:p>
+            <w:pPr>
+              <w:pStyle w:val="10"/>
+              <w:rPr>
+                <w:rFonts w:cs="Helvetica"/>
+                <w:kern w:val="0"/>
+              </w:rPr>
+            </w:pPr>
+            <w:r>
+              <w:rPr>
+                <w:rFonts w:cs="Helvetica" w:hint="eastAsia"/>
+                <w:kern w:val="0"/>
+              </w:rPr>
+              <w:lastRenderedPageBreak/>
+              <w:t xml:space="preserve">    "code": "10000",</w:t>
+            </w:r>
+          </w:p>
+          <w:p>
+            <w:pPr>
+              <w:pStyle w:val="10"/>
+              <w:rPr>
+                <w:rFonts w:cs="Helvetica"/>
+                <w:kern w:val="0"/>
+              </w:rPr>
+            </w:pPr>
+            <w:r>
+              <w:rPr>
+                <w:rFonts w:cs="Helvetica" w:hint="eastAsia"/>
+                <w:kern w:val="0"/>
+              </w:rPr>
+              <w:t xml:space="preserve">    "info": "</w:t>
+            </w:r>
+            <w:r>
+              <w:rPr>
+                <w:rFonts w:cs="Helvetica" w:hint="eastAsia"/>
+                <w:kern w:val="0"/>
+              </w:rPr>
+              <w:t>SUCCESS</w:t>
+            </w:r>
+            <w:r>
+              <w:rPr>
+                <w:rFonts w:cs="Helvetica" w:hint="eastAsia"/>
+                <w:kern w:val="0"/>
+              </w:rPr>
+              <w:t>",</w:t>
+            </w:r>
+          </w:p>
+          <w:p>
+            <w:pPr>
+              <w:pStyle w:val="10"/>
+              <w:rPr>
+                <w:rFonts w:cs="Helvetica"/>
+                <w:kern w:val="0"/>
+              </w:rPr>
+            </w:pPr>
+            <w:r>
+              <w:rPr>
+                <w:rFonts w:cs="Helvetica" w:hint="eastAsia"/>
+                <w:kern w:val="0"/>
+              </w:rPr>
+              <w:t xml:space="preserve">    "data": {</w:t>
+            </w:r>
+          </w:p>
+          <w:p>
+            <w:pPr>
+              <w:pStyle w:val="10"/>
+              <w:rPr>
+                <w:rFonts w:cs="Helvetica"/>
+                <w:kern w:val="0"/>
+              </w:rPr>
+            </w:pPr>
+            <w:r>
+              <w:rPr>
+                <w:rFonts w:cs="Helvetica" w:hint="eastAsia"/>
+                <w:kern w:val="0"/>
+              </w:rPr>
+              <w:t xml:space="preserve">        "</w:t>
+            </w:r>
+            <w:r>
+              <w:rPr>
+                <w:rFonts w:cs="Helvetica" w:hint="eastAsia"/>
+                <w:kern w:val="0"/>
+              </w:rPr>
+              <w:t>ret</w:t>
+            </w:r>
+            <w:r>
+              <w:rPr>
+                <w:rFonts w:cs="Helvetica"/>
+                <w:kern w:val="0"/>
+              </w:rPr>
+              <w:t>Code</w:t>
+            </w:r>
+            <w:r>
+              <w:rPr>
+                <w:rFonts w:cs="Helvetica" w:hint="eastAsia"/>
+                <w:kern w:val="0"/>
+              </w:rPr>
+              <w:t>": "0</w:t>
+            </w:r>
+            <w:r>
+              <w:rPr>
+                <w:rFonts w:cs="Helvetica"/>
+                <w:kern w:val="0"/>
+              </w:rPr>
+              <w:t>000</w:t>
+            </w:r>
+            <w:r>
+              <w:rPr>
+                <w:rFonts w:cs="Helvetica" w:hint="eastAsia"/>
+                <w:kern w:val="0"/>
+              </w:rPr>
+              <w:t>",      //</w:t>
+            </w:r>
+            <w:r>
+              <w:rPr>
+                <w:rFonts w:cs="Helvetica" w:hint="eastAsia"/>
+                <w:kern w:val="0"/>
+              </w:rPr>
+              <w:t>处理完成</w:t>
+            </w:r>
+          </w:p>
+          <w:p>
+            <w:pPr>
+              <w:pStyle w:val="10"/>
+              <w:rPr>
+                <w:rFonts w:cs="Helvetica"/>
+                <w:kern w:val="0"/>
+              </w:rPr>
+            </w:pPr>
+            <w:r>
+              <w:rPr>
+                <w:rFonts w:cs="Helvetica" w:hint="eastAsia"/>
+                <w:kern w:val="0"/>
+              </w:rPr>
+              <w:t xml:space="preserve">        "</w:t>
+            </w:r>
+            <w:r>
+              <w:rPr>
+                <w:rFonts w:cs="Helvetica"/>
+                <w:kern w:val="0"/>
+              </w:rPr>
+              <w:t>retMsg</w:t>
+            </w:r>
+            <w:r>
+              <w:rPr>
+                <w:rFonts w:cs="Helvetica" w:hint="eastAsia"/>
+                <w:kern w:val="0"/>
+              </w:rPr>
+              <w:t>": "</w:t>
+            </w:r>
+            <w:r>
+              <w:rPr>
+                <w:rFonts w:cs="Helvetica" w:hint="eastAsia"/>
+                <w:kern w:val="0"/>
+              </w:rPr>
+              <w:t>操作完成</w:t>
+            </w:r>
+            <w:r>
+              <w:rPr>
+                <w:rFonts w:cs="Helvetica" w:hint="eastAsia"/>
+                <w:kern w:val="0"/>
+              </w:rPr>
+              <w:t>",     //</w:t>
+            </w:r>
+            <w:r>
+              <w:rPr>
+                <w:rFonts w:cs="Helvetica" w:hint="eastAsia"/>
+                <w:kern w:val="0"/>
+              </w:rPr>
+              <w:t>处理描述</w:t>
+            </w:r>
+          </w:p>
+          <w:p>
+            <w:pPr>
+              <w:pStyle w:val="10"/>
+              <w:rPr>
+                <w:rFonts w:cs="Helvetica"/>
+                <w:kern w:val="0"/>
+              </w:rPr>
+            </w:pPr>
+            <w:r>
+              <w:rPr>
+                <w:rFonts w:cs="Helvetica" w:hint="eastAsia"/>
+                <w:kern w:val="0"/>
+              </w:rPr>
+              <w:t xml:space="preserve">    }</w:t>
+            </w:r>
+          </w:p>
+          <w:p>
+            <w:pPr>
+              <w:pStyle w:val="10"/>
+              <w:rPr>
+                <w:rFonts w:cs="Helvetica"/>
+                <w:kern w:val="0"/>
+              </w:rPr>
+            </w:pPr>
+            <w:r>
+              <w:rPr>
+                <w:rFonts w:cs="Helvetica" w:hint="eastAsia"/>
+                <w:kern w:val="0"/>
+              </w:rPr>
+              <w:t>}</w:t>
+            </w:r>
+          </w:p>
+          <w:p>
+            <w:pPr>
+              <w:pStyle w:val="10"/>
+              <w:rPr>
+                <w:rFonts w:cs="Helvetica"/>
+                <w:kern w:val="0"/>
+              </w:rPr>
+            </w:pPr>
+            <w:r>
+              <w:rPr>
+                <w:rFonts w:cs="Helvetica" w:hint="eastAsia"/>
+                <w:kern w:val="0"/>
+              </w:rPr>
+              <w:t>失败返回：</w:t>
+            </w:r>
+          </w:p>
+          <w:p>
+            <w:pPr>
+              <w:pStyle w:val="10"/>
+              <w:rPr>
+                <w:rFonts w:cs="Helvetica"/>
+                <w:kern w:val="0"/>
+              </w:rPr>
+            </w:pPr>
+            <w:r>
+              <w:rPr>
+                <w:rFonts w:cs="Helvetica"/>
+                <w:kern w:val="0"/>
+              </w:rPr>
+              <w:t>{</w:t>
+            </w:r>
+          </w:p>
+          <w:p>
+            <w:pPr>
+              <w:pStyle w:val="10"/>
+              <w:rPr>
+                <w:rFonts w:cs="Helvetica"/>
+                <w:kern w:val="0"/>
+              </w:rPr>
+            </w:pPr>
+            <w:r>
+              <w:rPr>
+                <w:rFonts w:cs="Helvetica"/>
+                <w:kern w:val="0"/>
+              </w:rPr>
+              <w:t xml:space="preserve">  "code": "</w:t>
+            </w:r>
+            <w:r>
+              <w:rPr>
+                <w:rFonts w:cs="Helvetica" w:hint="eastAsia"/>
+                <w:kern w:val="0"/>
+              </w:rPr>
+              <w:t>错误编码</w:t>
+            </w:r>
+            <w:r>
+              <w:rPr>
+                <w:rFonts w:cs="Helvetica"/>
+                <w:kern w:val="0"/>
+              </w:rPr>
+              <w:t>",</w:t>
+            </w:r>
+            <w:r>
+              <w:rPr>
+                <w:rFonts w:cs="Helvetica"/>
+                <w:kern w:val="0"/>
+              </w:rPr>
+              <w:t xml:space="preserve"> </w:t>
+            </w:r>
+          </w:p>
+          <w:p>
+            <w:pPr>
+              <w:pStyle w:val="10"/>
+              <w:rPr>
+                <w:rFonts w:cs="Helvetica"/>
+                <w:kern w:val="0"/>
+              </w:rPr>
+            </w:pPr>
+            <w:r>
+              <w:rPr>
+                <w:rFonts w:cs="Helvetica"/>
+                <w:kern w:val="0"/>
+              </w:rPr>
+              <w:t xml:space="preserve">  "</w:t>
+            </w:r>
+            <w:r>
+              <w:rPr>
+                <w:rFonts w:cs="Helvetica" w:hint="eastAsia"/>
+                <w:kern w:val="0"/>
+              </w:rPr>
+              <w:t>info</w:t>
+            </w:r>
+            <w:r>
+              <w:rPr>
+                <w:rFonts w:cs="Helvetica"/>
+                <w:kern w:val="0"/>
+              </w:rPr>
+              <w:t>": "</w:t>
+            </w:r>
+            <w:r>
+              <w:rPr>
+                <w:rFonts w:cs="Helvetica" w:hint="eastAsia"/>
+                <w:kern w:val="0"/>
+              </w:rPr>
+              <w:t>失败提示</w:t>
+            </w:r>
+            <w:r>
+              <w:rPr>
+                <w:rFonts w:cs="Helvetica"/>
+                <w:kern w:val="0"/>
+              </w:rPr>
+              <w:t>",</w:t>
+            </w:r>
+            <w:r>
+              <w:rPr>
+                <w:rFonts w:cs="Helvetica"/>
+                <w:kern w:val="0"/>
+              </w:rPr>
+              <w:t xml:space="preserve"> </w:t>
+            </w:r>
+          </w:p>
+          <w:p>
+            <w:pPr>
+              <w:pStyle w:val="10"/>
+              <w:rPr>
+                <w:rFonts w:cs="Helvetica"/>
+                <w:kern w:val="0"/>
+              </w:rPr>
+            </w:pPr>
+            <w:r>
+              <w:rPr>
+                <w:rFonts w:cs="Helvetica"/>
+                <w:kern w:val="0"/>
+              </w:rPr>
+              <w:t>}</w:t>
             </w:r>
           </w:p>
         </w:tc>
@@ -5609,258 +5942,6 @@
         <w:tc>
           <w:tcPr>
             <w:tcW w:w="2235" w:type="dxa"/>
-            <w:vMerge/>
-          </w:tcPr>
-          <w:p>
-            <w:pPr>
-              <w:jc w:val="left"/>
-              <w:rPr>
-                <w:rFonts w:cs="Helvetica"/>
-                <w:kern w:val="0"/>
-              </w:rPr>
-            </w:pPr>
-          </w:p>
-        </w:tc>
-        <w:tc>
-          <w:tcPr>
-            <w:tcW w:w="1842" w:type="dxa"/>
-          </w:tcPr>
-          <w:p>
-            <w:pPr>
-              <w:pStyle w:val="10"/>
-              <w:rPr>
-                <w:rFonts w:cs="Helvetica"/>
-                <w:kern w:val="0"/>
-              </w:rPr>
-            </w:pPr>
-            <w:r>
-              <w:rPr>
-                <w:rFonts w:cs="Helvetica" w:hint="eastAsia"/>
-                <w:kern w:val="0"/>
-              </w:rPr>
-              <w:t>f</w:t>
-            </w:r>
-            <w:r>
-              <w:rPr>
-                <w:rFonts w:cs="Helvetica"/>
-                <w:kern w:val="0"/>
-              </w:rPr>
-              <w:t>eemoney</w:t>
-            </w:r>
-          </w:p>
-        </w:tc>
-        <w:tc>
-          <w:tcPr>
-            <w:tcW w:w="1701" w:type="dxa"/>
-          </w:tcPr>
-          <w:p>
-            <w:pPr>
-              <w:pStyle w:val="10"/>
-              <w:rPr>
-                <w:rFonts w:cs="Helvetica"/>
-                <w:kern w:val="0"/>
-              </w:rPr>
-            </w:pPr>
-            <w:r>
-              <w:rPr>
-                <w:rFonts w:cs="Helvetica" w:hint="eastAsia"/>
-                <w:kern w:val="0"/>
-              </w:rPr>
-              <w:t>服务费</w:t>
-            </w:r>
-          </w:p>
-        </w:tc>
-        <w:tc>
-          <w:tcPr>
-            <w:tcW w:w="1650" w:type="dxa"/>
-          </w:tcPr>
-          <w:p>
-            <w:pPr>
-              <w:pStyle w:val="10"/>
-              <w:rPr>
-                <w:rFonts w:cs="Helvetica"/>
-                <w:kern w:val="0"/>
-              </w:rPr>
-            </w:pPr>
-            <w:r>
-              <w:rPr>
-                <w:rFonts w:cs="Helvetica" w:hint="eastAsia"/>
-                <w:kern w:val="0"/>
-              </w:rPr>
-              <w:t>String</w:t>
-            </w:r>
-          </w:p>
-        </w:tc>
-        <w:tc>
-          <w:tcPr>
-            <w:tcW w:w="1731" w:type="dxa"/>
-          </w:tcPr>
-          <w:p>
-            <w:pPr>
-              <w:pStyle w:val="10"/>
-              <w:rPr>
-                <w:rFonts w:cs="Helvetica"/>
-                <w:kern w:val="0"/>
-              </w:rPr>
-            </w:pPr>
-            <w:r>
-              <w:rPr>
-                <w:rFonts w:cs="Helvetica" w:hint="eastAsia"/>
-                <w:kern w:val="0"/>
-              </w:rPr>
-              <w:t>是</w:t>
-            </w:r>
-          </w:p>
-        </w:tc>
-      </w:tr>
-      <w:tr>
-        <w:trPr>
-          <w:trHeight w:val="168"/>
-        </w:trPr>
-        <w:tc>
-          <w:tcPr>
-            <w:tcW w:w="2235" w:type="dxa"/>
-            <w:vMerge/>
-          </w:tcPr>
-          <w:p>
-            <w:pPr>
-              <w:jc w:val="left"/>
-              <w:rPr>
-                <w:rFonts w:cs="Helvetica"/>
-                <w:kern w:val="0"/>
-              </w:rPr>
-            </w:pPr>
-          </w:p>
-        </w:tc>
-        <w:tc>
-          <w:tcPr>
-            <w:tcW w:w="1842" w:type="dxa"/>
-          </w:tcPr>
-          <w:p>
-            <w:pPr>
-              <w:pStyle w:val="10"/>
-              <w:rPr>
-                <w:rFonts w:cs="Helvetica"/>
-                <w:kern w:val="0"/>
-              </w:rPr>
-            </w:pPr>
-            <w:r>
-              <w:rPr>
-                <w:rFonts w:cs="Helvetica" w:hint="eastAsia"/>
-                <w:kern w:val="0"/>
-              </w:rPr>
-              <w:t>p</w:t>
-            </w:r>
-            <w:r>
-              <w:rPr>
-                <w:rFonts w:cs="Helvetica"/>
-                <w:kern w:val="0"/>
-              </w:rPr>
-              <w:t>acttime</w:t>
-            </w:r>
-          </w:p>
-        </w:tc>
-        <w:tc>
-          <w:tcPr>
-            <w:tcW w:w="1701" w:type="dxa"/>
-          </w:tcPr>
-          <w:p>
-            <w:pPr>
-              <w:pStyle w:val="10"/>
-              <w:rPr>
-                <w:rFonts w:cs="Helvetica"/>
-                <w:kern w:val="0"/>
-              </w:rPr>
-            </w:pPr>
-            <w:r>
-              <w:rPr>
-                <w:rFonts w:cs="Helvetica" w:hint="eastAsia"/>
-                <w:kern w:val="0"/>
-              </w:rPr>
-              <w:t>需求确认时间</w:t>
-            </w:r>
-            <w:r>
-              <w:rPr>
-                <w:rFonts w:cs="Helvetica"/>
-                <w:kern w:val="0"/>
-              </w:rPr>
-              <w:t>yyyy</w:t>
-            </w:r>
-            <w:r>
-              <w:rPr>
-                <w:rFonts w:cs="Helvetica"/>
-                <w:kern w:val="0"/>
-              </w:rPr>
-              <w:t>-MM-dd</w:t>
-            </w:r>
-            <w:r>
-              <w:rPr>
-                <w:rFonts w:cs="Helvetica"/>
-                <w:kern w:val="0"/>
-              </w:rPr>
-              <w:t xml:space="preserve"> HH</w:t>
-            </w:r>
-            <w:r>
-              <w:rPr>
-                <w:rFonts w:cs="Helvetica"/>
-                <w:kern w:val="0"/>
-              </w:rPr>
-              <w:t>:mm:ss</w:t>
-            </w:r>
-          </w:p>
-        </w:tc>
-        <w:tc>
-          <w:tcPr>
-            <w:tcW w:w="1650" w:type="dxa"/>
-          </w:tcPr>
-          <w:p>
-            <w:pPr>
-              <w:pStyle w:val="10"/>
-              <w:rPr>
-                <w:rFonts w:cs="Helvetica"/>
-                <w:kern w:val="0"/>
-              </w:rPr>
-            </w:pPr>
-            <w:r>
-              <w:rPr>
-                <w:rFonts w:cs="Helvetica" w:hint="eastAsia"/>
-                <w:kern w:val="0"/>
-              </w:rPr>
-              <w:t>String</w:t>
-            </w:r>
-            <w:bookmarkStart w:id="0" w:name="_GoBack"/>
-            <w:bookmarkEnd w:id="0"/>
-          </w:p>
-        </w:tc>
-        <w:tc>
-          <w:tcPr>
-            <w:tcW w:w="1731" w:type="dxa"/>
-          </w:tcPr>
-          <w:p>
-            <w:pPr>
-              <w:pStyle w:val="10"/>
-              <w:rPr>
-                <w:rFonts w:cs="Helvetica"/>
-                <w:kern w:val="0"/>
-              </w:rPr>
-            </w:pPr>
-            <w:r>
-              <w:rPr>
-                <w:rFonts w:cs="Helvetica" w:hint="eastAsia"/>
-                <w:kern w:val="0"/>
-              </w:rPr>
-              <w:t>是</w:t>
-            </w:r>
-          </w:p>
-        </w:tc>
-      </w:tr>
-      <w:tr>
-        <w:trPr>
-          <w:trHeight w:val="168"/>
-        </w:trPr>
-        <w:tc>
-          <w:tcPr>
-            <w:tcW w:w="2235" w:type="dxa"/>
           </w:tcPr>
           <w:p>
             <w:pPr>
@@ -5877,433 +5958,6 @@
                 <w:szCs w:val="28"/>
               </w:rPr>
               <w:lastRenderedPageBreak/>
-              <w:t>实例返回</w:t>
-            </w:r>
-          </w:p>
-        </w:tc>
-        <w:tc>
-          <w:tcPr>
-            <w:tcW w:w="6924" w:type="dxa"/>
-            <w:gridSpan w:val="4"/>
-          </w:tcPr>
-          <w:p>
-            <w:pPr>
-              <w:pStyle w:val="10"/>
-              <w:rPr>
-                <w:rFonts w:cs="Helvetica"/>
-                <w:kern w:val="0"/>
-              </w:rPr>
-            </w:pPr>
-            <w:r>
-              <w:rPr>
-                <w:rFonts w:cs="Helvetica" w:hint="eastAsia"/>
-                <w:kern w:val="0"/>
-              </w:rPr>
-              <w:t>data</w:t>
-            </w:r>
-            <w:r>
-              <w:rPr>
-                <w:rFonts w:cs="Helvetica" w:hint="eastAsia"/>
-                <w:kern w:val="0"/>
-              </w:rPr>
-              <w:t>参数以实际接口返回为准</w:t>
-            </w:r>
-          </w:p>
-          <w:p>
-            <w:pPr>
-              <w:pStyle w:val="10"/>
-              <w:rPr>
-                <w:rFonts w:cs="Helvetica"/>
-                <w:kern w:val="0"/>
-              </w:rPr>
-            </w:pPr>
-            <w:r>
-              <w:rPr>
-                <w:rFonts w:cs="Helvetica" w:hint="eastAsia"/>
-                <w:kern w:val="0"/>
-              </w:rPr>
-              <w:t>成功返回：</w:t>
-            </w:r>
-          </w:p>
-          <w:p>
-            <w:pPr>
-              <w:pStyle w:val="10"/>
-              <w:rPr>
-                <w:rFonts w:cs="Helvetica"/>
-                <w:kern w:val="0"/>
-              </w:rPr>
-            </w:pPr>
-            <w:r>
-              <w:rPr>
-                <w:rFonts w:cs="Helvetica" w:hint="eastAsia"/>
-                <w:kern w:val="0"/>
-              </w:rPr>
-              <w:t>{</w:t>
-            </w:r>
-          </w:p>
-          <w:p>
-            <w:pPr>
-              <w:pStyle w:val="10"/>
-              <w:rPr>
-                <w:rFonts w:cs="Helvetica"/>
-                <w:kern w:val="0"/>
-              </w:rPr>
-            </w:pPr>
-            <w:r>
-              <w:rPr>
-                <w:rFonts w:cs="Helvetica" w:hint="eastAsia"/>
-                <w:kern w:val="0"/>
-              </w:rPr>
-              <w:t xml:space="preserve">    "code": "10000",</w:t>
-            </w:r>
-          </w:p>
-          <w:p>
-            <w:pPr>
-              <w:pStyle w:val="10"/>
-              <w:rPr>
-                <w:rFonts w:cs="Helvetica"/>
-                <w:kern w:val="0"/>
-              </w:rPr>
-            </w:pPr>
-            <w:r>
-              <w:rPr>
-                <w:rFonts w:cs="Helvetica" w:hint="eastAsia"/>
-                <w:kern w:val="0"/>
-              </w:rPr>
-              <w:t xml:space="preserve">    "info": "</w:t>
-            </w:r>
-            <w:r>
-              <w:rPr>
-                <w:rFonts w:cs="Helvetica" w:hint="eastAsia"/>
-                <w:kern w:val="0"/>
-              </w:rPr>
-              <w:t>SUCCESS</w:t>
-            </w:r>
-            <w:r>
-              <w:rPr>
-                <w:rFonts w:cs="Helvetica" w:hint="eastAsia"/>
-                <w:kern w:val="0"/>
-              </w:rPr>
-              <w:t>",</w:t>
-            </w:r>
-          </w:p>
-          <w:p>
-            <w:pPr>
-              <w:pStyle w:val="10"/>
-              <w:rPr>
-                <w:rFonts w:cs="Helvetica"/>
-                <w:kern w:val="0"/>
-              </w:rPr>
-            </w:pPr>
-            <w:r>
-              <w:rPr>
-                <w:rFonts w:cs="Helvetica" w:hint="eastAsia"/>
-                <w:kern w:val="0"/>
-              </w:rPr>
-              <w:t xml:space="preserve">    "data": {</w:t>
-            </w:r>
-          </w:p>
-          <w:p>
-            <w:pPr>
-              <w:pStyle w:val="10"/>
-              <w:rPr>
-                <w:rFonts w:cs="Helvetica"/>
-                <w:kern w:val="0"/>
-              </w:rPr>
-            </w:pPr>
-            <w:r>
-              <w:rPr>
-                <w:rFonts w:cs="Helvetica" w:hint="eastAsia"/>
-                <w:kern w:val="0"/>
-              </w:rPr>
-              <w:t xml:space="preserve">        "</w:t>
-            </w:r>
-            <w:r>
-              <w:rPr>
-                <w:rFonts w:cs="Helvetica" w:hint="eastAsia"/>
-                <w:kern w:val="0"/>
-              </w:rPr>
-              <w:t>ret</w:t>
-            </w:r>
-            <w:r>
-              <w:rPr>
-                <w:rFonts w:cs="Helvetica"/>
-                <w:kern w:val="0"/>
-              </w:rPr>
-              <w:t>Code</w:t>
-            </w:r>
-            <w:r>
-              <w:rPr>
-                <w:rFonts w:cs="Helvetica" w:hint="eastAsia"/>
-                <w:kern w:val="0"/>
-              </w:rPr>
-              <w:t>": "0</w:t>
-            </w:r>
-            <w:r>
-              <w:rPr>
-                <w:rFonts w:cs="Helvetica"/>
-                <w:kern w:val="0"/>
-              </w:rPr>
-              <w:t>000</w:t>
-            </w:r>
-            <w:r>
-              <w:rPr>
-                <w:rFonts w:cs="Helvetica" w:hint="eastAsia"/>
-                <w:kern w:val="0"/>
-              </w:rPr>
-              <w:t>",      //</w:t>
-            </w:r>
-            <w:r>
-              <w:rPr>
-                <w:rFonts w:cs="Helvetica" w:hint="eastAsia"/>
-                <w:kern w:val="0"/>
-              </w:rPr>
-              <w:t>处理完成</w:t>
-            </w:r>
-          </w:p>
-          <w:p>
-            <w:pPr>
-              <w:pStyle w:val="10"/>
-              <w:rPr>
-                <w:rFonts w:cs="Helvetica"/>
-                <w:kern w:val="0"/>
-              </w:rPr>
-            </w:pPr>
-            <w:r>
-              <w:rPr>
-                <w:rFonts w:cs="Helvetica" w:hint="eastAsia"/>
-                <w:kern w:val="0"/>
-              </w:rPr>
-              <w:t xml:space="preserve">        "</w:t>
-            </w:r>
-            <w:r>
-              <w:rPr>
-                <w:rFonts w:cs="Helvetica"/>
-                <w:kern w:val="0"/>
-              </w:rPr>
-              <w:t>retMsg</w:t>
-            </w:r>
-            <w:r>
-              <w:rPr>
-                <w:rFonts w:cs="Helvetica" w:hint="eastAsia"/>
-                <w:kern w:val="0"/>
-              </w:rPr>
-              <w:t>": "</w:t>
-            </w:r>
-            <w:r>
-              <w:rPr>
-                <w:rFonts w:cs="Helvetica" w:hint="eastAsia"/>
-                <w:kern w:val="0"/>
-              </w:rPr>
-              <w:t>操作完成</w:t>
-            </w:r>
-            <w:r>
-              <w:rPr>
-                <w:rFonts w:cs="Helvetica" w:hint="eastAsia"/>
-                <w:kern w:val="0"/>
-              </w:rPr>
-              <w:t>",     //</w:t>
-            </w:r>
-            <w:r>
-              <w:rPr>
-                <w:rFonts w:cs="Helvetica" w:hint="eastAsia"/>
-                <w:kern w:val="0"/>
-              </w:rPr>
-              <w:t>处理描述</w:t>
-            </w:r>
-          </w:p>
-          <w:p>
-            <w:pPr>
-              <w:pStyle w:val="10"/>
-              <w:rPr>
-                <w:rFonts w:cs="Helvetica"/>
-                <w:kern w:val="0"/>
-              </w:rPr>
-            </w:pPr>
-            <w:r>
-              <w:rPr>
-                <w:rFonts w:cs="Helvetica" w:hint="eastAsia"/>
-                <w:kern w:val="0"/>
-              </w:rPr>
-              <w:t xml:space="preserve">    }</w:t>
-            </w:r>
-          </w:p>
-          <w:p>
-            <w:pPr>
-              <w:pStyle w:val="10"/>
-              <w:rPr>
-                <w:rFonts w:cs="Helvetica"/>
-                <w:kern w:val="0"/>
-              </w:rPr>
-            </w:pPr>
-            <w:r>
-              <w:rPr>
-                <w:rFonts w:cs="Helvetica" w:hint="eastAsia"/>
-                <w:kern w:val="0"/>
-              </w:rPr>
-              <w:t>}</w:t>
-            </w:r>
-          </w:p>
-          <w:p>
-            <w:pPr>
-              <w:pStyle w:val="10"/>
-              <w:rPr>
-                <w:rFonts w:cs="Helvetica"/>
-                <w:kern w:val="0"/>
-              </w:rPr>
-            </w:pPr>
-            <w:r>
-              <w:rPr>
-                <w:rFonts w:cs="Helvetica" w:hint="eastAsia"/>
-                <w:kern w:val="0"/>
-              </w:rPr>
-              <w:t>失败返回：</w:t>
-            </w:r>
-          </w:p>
-          <w:p>
-            <w:pPr>
-              <w:pStyle w:val="10"/>
-              <w:rPr>
-                <w:rFonts w:cs="Helvetica"/>
-                <w:kern w:val="0"/>
-              </w:rPr>
-            </w:pPr>
-            <w:r>
-              <w:rPr>
-                <w:rFonts w:cs="Helvetica"/>
-                <w:kern w:val="0"/>
-              </w:rPr>
-              <w:t>{</w:t>
-            </w:r>
-          </w:p>
-          <w:p>
-            <w:pPr>
-              <w:pStyle w:val="10"/>
-              <w:rPr>
-                <w:rFonts w:cs="Helvetica"/>
-                <w:kern w:val="0"/>
-              </w:rPr>
-            </w:pPr>
-            <w:r>
-              <w:rPr>
-                <w:rFonts w:cs="Helvetica"/>
-                <w:kern w:val="0"/>
-              </w:rPr>
-              <w:t xml:space="preserve">  "code": "</w:t>
-            </w:r>
-            <w:r>
-              <w:rPr>
-                <w:rFonts w:cs="Helvetica" w:hint="eastAsia"/>
-                <w:kern w:val="0"/>
-              </w:rPr>
-              <w:t>错误编码</w:t>
-            </w:r>
-            <w:r>
-              <w:rPr>
-                <w:rFonts w:cs="Helvetica"/>
-                <w:kern w:val="0"/>
-              </w:rPr>
-              <w:t>",</w:t>
-            </w:r>
-            <w:r>
-              <w:rPr>
-                <w:rFonts w:cs="Helvetica"/>
-                <w:kern w:val="0"/>
-              </w:rPr>
-              <w:t xml:space="preserve"> </w:t>
-            </w:r>
-          </w:p>
-          <w:p>
-            <w:pPr>
-              <w:pStyle w:val="10"/>
-              <w:rPr>
-                <w:rFonts w:cs="Helvetica"/>
-                <w:kern w:val="0"/>
-              </w:rPr>
-            </w:pPr>
-            <w:r>
-              <w:rPr>
-                <w:rFonts w:cs="Helvetica"/>
-                <w:kern w:val="0"/>
-              </w:rPr>
-              <w:t xml:space="preserve">  "</w:t>
-            </w:r>
-            <w:r>
-              <w:rPr>
-                <w:rFonts w:cs="Helvetica" w:hint="eastAsia"/>
-                <w:kern w:val="0"/>
-              </w:rPr>
-              <w:t>info</w:t>
-            </w:r>
-            <w:r>
-              <w:rPr>
-                <w:rFonts w:cs="Helvetica"/>
-                <w:kern w:val="0"/>
-              </w:rPr>
-              <w:t>": "</w:t>
-            </w:r>
-            <w:r>
-              <w:rPr>
-                <w:rFonts w:cs="Helvetica" w:hint="eastAsia"/>
-                <w:kern w:val="0"/>
-              </w:rPr>
-              <w:t>失败提示</w:t>
-            </w:r>
-            <w:r>
-              <w:rPr>
-                <w:rFonts w:cs="Helvetica"/>
-                <w:kern w:val="0"/>
-              </w:rPr>
-              <w:t>",</w:t>
-            </w:r>
-            <w:r>
-              <w:rPr>
-                <w:rFonts w:cs="Helvetica"/>
-                <w:kern w:val="0"/>
-              </w:rPr>
-              <w:t xml:space="preserve"> </w:t>
-            </w:r>
-          </w:p>
-          <w:p>
-            <w:pPr>
-              <w:pStyle w:val="10"/>
-              <w:rPr>
-                <w:rFonts w:cs="Helvetica"/>
-                <w:kern w:val="0"/>
-              </w:rPr>
-            </w:pPr>
-            <w:r>
-              <w:rPr>
-                <w:rFonts w:cs="Helvetica"/>
-                <w:kern w:val="0"/>
-              </w:rPr>
-              <w:t>}</w:t>
-            </w:r>
-          </w:p>
-        </w:tc>
-      </w:tr>
-      <w:tr>
-        <w:trPr>
-          <w:trHeight w:val="168"/>
-        </w:trPr>
-        <w:tc>
-          <w:tcPr>
-            <w:tcW w:w="2235" w:type="dxa"/>
-          </w:tcPr>
-          <w:p>
-            <w:pPr>
-              <w:jc w:val="left"/>
-              <w:rPr>
-                <w:sz w:val="28"/>
-                <w:szCs w:val="28"/>
-              </w:rPr>
-            </w:pPr>
-            <w:r>
-              <w:rPr>
-                <w:rFonts w:hint="eastAsia"/>
-                <w:sz w:val="28"/>
-                <w:szCs w:val="28"/>
-              </w:rPr>
               <w:t>备注</w:t>
             </w:r>
           </w:p>
@@ -7205,7 +6859,6 @@
                 <w:sz w:val="28"/>
                 <w:szCs w:val="28"/>
               </w:rPr>
-              <w:lastRenderedPageBreak/>
               <w:t>实例返回</w:t>
             </w:r>
           </w:p>
@@ -7276,6 +6929,7 @@
                 <w:rFonts w:cs="Helvetica" w:hint="eastAsia"/>
                 <w:kern w:val="0"/>
               </w:rPr>
+              <w:lastRenderedPageBreak/>
               <w:t xml:space="preserve">    "info": "SUCCESS",</w:t>
             </w:r>
           </w:p>
@@ -7612,6 +7266,7 @@
                 <w:sz w:val="28"/>
                 <w:szCs w:val="28"/>
               </w:rPr>
+              <w:lastRenderedPageBreak/>
               <w:t>备注</w:t>
             </w:r>
           </w:p>
@@ -8576,7 +8231,6 @@
                 <w:sz w:val="28"/>
                 <w:szCs w:val="28"/>
               </w:rPr>
-              <w:lastRenderedPageBreak/>
               <w:t>实例返回</w:t>
             </w:r>
           </w:p>
@@ -8631,6 +8285,7 @@
                 <w:rFonts w:cs="Helvetica" w:hint="eastAsia"/>
                 <w:kern w:val="0"/>
               </w:rPr>
+              <w:lastRenderedPageBreak/>
               <w:t xml:space="preserve">    "code": "10000",</w:t>
             </w:r>
           </w:p>
@@ -8974,6 +8629,7 @@
                 <w:sz w:val="28"/>
                 <w:szCs w:val="28"/>
               </w:rPr>
+              <w:lastRenderedPageBreak/>
               <w:t>备注</w:t>
             </w:r>
           </w:p>
@@ -9765,15 +9421,7 @@
                 <w:rFonts w:cs="Helvetica" w:hint="eastAsia"/>
                 <w:kern w:val="0"/>
               </w:rPr>
-              <w:t>需求记录订单</w:t>
-            </w:r>
-            <w:r>
-              <w:rPr>
-                <w:rFonts w:cs="Helvetica" w:hint="eastAsia"/>
-                <w:kern w:val="0"/>
-              </w:rPr>
-              <w:lastRenderedPageBreak/>
-              <w:t>号</w:t>
+              <w:t>需求记录订单号</w:t>
             </w:r>
           </w:p>
         </w:tc>
@@ -9794,7 +9442,6 @@
                 <w:rFonts w:cs="Helvetica"/>
                 <w:kern w:val="0"/>
               </w:rPr>
-              <w:lastRenderedPageBreak/>
               <w:t>S</w:t>
             </w:r>
             <w:r>
@@ -9850,7 +9497,6 @@
                 <w:sz w:val="28"/>
                 <w:szCs w:val="28"/>
               </w:rPr>
-              <w:lastRenderedPageBreak/>
               <w:t>实例返回</w:t>
             </w:r>
           </w:p>
@@ -9905,6 +9551,7 @@
                 <w:rFonts w:cs="Helvetica" w:hint="eastAsia"/>
                 <w:kern w:val="0"/>
               </w:rPr>
+              <w:lastRenderedPageBreak/>
               <w:t xml:space="preserve">    "code": "10000",</w:t>
             </w:r>
           </w:p>
@@ -10248,6 +9895,7 @@
                 <w:sz w:val="28"/>
                 <w:szCs w:val="28"/>
               </w:rPr>
+              <w:lastRenderedPageBreak/>
               <w:t>备注</w:t>
             </w:r>
           </w:p>
@@ -11495,6 +11143,7 @@
     <w:rsid w:val="001E5E53"/>
     <w:rsid w:val="001F0C40"/>
     <w:rsid w:val="002277E2"/>
+    <w:rsid w:val="00253A3D"/>
     <w:rsid w:val="002A5A9C"/>
     <w:rsid w:val="00301482"/>
     <w:rsid w:val="00304874"/>
@@ -12402,7 +12051,7 @@
 </file>
 
 <file path=customXml/itemProps3.xml><?xml version="1.0" encoding="utf-8"?>
-<ds:datastoreItem xmlns:ds="http://schemas.openxmlformats.org/officeDocument/2006/customXml" ds:itemID="{D9EACBFD-E5E2-4D1F-A263-493DC2E2018E}">
+<ds:datastoreItem xmlns:ds="http://schemas.openxmlformats.org/officeDocument/2006/customXml" ds:itemID="{B0988AE2-A2DD-4CF6-B6FF-E252D6993BD1}">
   <ds:schemaRefs>
     <ds:schemaRef ds:uri="http://schemas.openxmlformats.org/officeDocument/2006/bibliography"/>
   </ds:schemaRefs>

--- a/需求接口.docx
+++ b/需求接口.docx
@@ -4320,8 +4320,6 @@
                 <w:kern w:val="0"/>
               </w:rPr>
             </w:pPr>
-            <w:bookmarkStart w:id="0" w:name="_GoBack"/>
-            <w:bookmarkEnd w:id="0"/>
           </w:p>
           <w:p>
             <w:pPr>
@@ -8162,8 +8160,10 @@
                 <w:rFonts w:cs="Helvetica" w:hint="eastAsia"/>
                 <w:kern w:val="0"/>
               </w:rPr>
-              <w:t>当前时间</w:t>
-            </w:r>
+              <w:t>图片地址</w:t>
+            </w:r>
+            <w:bookmarkStart w:id="0" w:name="_GoBack"/>
+            <w:bookmarkEnd w:id="0"/>
           </w:p>
         </w:tc>
         <w:tc>
@@ -11139,6 +11139,7 @@
     <w:rsidRoot w:val="00536C8E"/>
     <w:rsid w:val="000553CD"/>
     <w:rsid w:val="001013F8"/>
+    <w:rsid w:val="00142B35"/>
     <w:rsid w:val="00163D4B"/>
     <w:rsid w:val="001E5E53"/>
     <w:rsid w:val="001F0C40"/>
@@ -12051,7 +12052,7 @@
 </file>
 
 <file path=customXml/itemProps3.xml><?xml version="1.0" encoding="utf-8"?>
-<ds:datastoreItem xmlns:ds="http://schemas.openxmlformats.org/officeDocument/2006/customXml" ds:itemID="{B0988AE2-A2DD-4CF6-B6FF-E252D6993BD1}">
+<ds:datastoreItem xmlns:ds="http://schemas.openxmlformats.org/officeDocument/2006/customXml" ds:itemID="{176A28D4-4818-4D10-A0AA-7D72916706EB}">
   <ds:schemaRefs>
     <ds:schemaRef ds:uri="http://schemas.openxmlformats.org/officeDocument/2006/bibliography"/>
   </ds:schemaRefs>

--- a/需求接口.docx
+++ b/需求接口.docx
@@ -3111,7 +3111,7 @@
               <w:pStyle w:val="10"/>
               <w:ind w:firstLineChars="500" w:firstLine="1200"/>
               <w:rPr>
-                <w:rFonts w:cs="Helvetica"/>
+                <w:rFonts w:cs="Helvetica" w:hint="eastAsia"/>
                 <w:kern w:val="0"/>
               </w:rPr>
             </w:pPr>
@@ -3126,49 +3126,167 @@
           <w:p>
             <w:pPr>
               <w:pStyle w:val="10"/>
-              <w:ind w:firstLineChars="800" w:firstLine="1920"/>
-              <w:rPr>
-                <w:rFonts w:cs="Helvetica"/>
-                <w:kern w:val="0"/>
-              </w:rPr>
-            </w:pPr>
-            <w:r>
-              <w:rPr>
-                <w:rFonts w:cs="Helvetica"/>
-                <w:kern w:val="0"/>
-              </w:rPr>
-              <w:t>"id":1,</w:t>
-            </w:r>
-            <w:r>
-              <w:rPr>
-                <w:rFonts w:cs="Helvetica"/>
+              <w:ind w:firstLineChars="500" w:firstLine="1200"/>
+              <w:rPr>
+                <w:rFonts w:cs="Helvetica"/>
+                <w:kern w:val="0"/>
+              </w:rPr>
+            </w:pPr>
+            <w:r>
+              <w:rPr>
+                <w:rFonts w:cs="Helvetica" w:hint="eastAsia"/>
                 <w:kern w:val="0"/>
               </w:rPr>
               <w:t xml:space="preserve"> </w:t>
             </w:r>
             <w:r>
               <w:rPr>
+                <w:rFonts w:cs="Helvetica"/>
+                <w:kern w:val="0"/>
+              </w:rPr>
+              <w:t xml:space="preserve">   </w:t>
+            </w:r>
+            <w:r>
+              <w:rPr>
+                <w:rFonts w:cs="Helvetica"/>
+                <w:kern w:val="0"/>
+              </w:rPr>
+              <w:t>"id"</w:t>
+            </w:r>
+            <w:r>
+              <w:rPr>
+                <w:rFonts w:cs="Helvetica"/>
+                <w:kern w:val="0"/>
+              </w:rPr>
+              <w:t>:</w:t>
+            </w:r>
+            <w:r>
+              <w:rPr>
+                <w:rFonts w:cs="Helvetica"/>
+                <w:kern w:val="0"/>
+              </w:rPr>
+              <w:t>103</w:t>
+            </w:r>
+            <w:r>
+              <w:rPr>
+                <w:rFonts w:cs="Helvetica"/>
+                <w:kern w:val="0"/>
+              </w:rPr>
+              <w:t>,</w:t>
+            </w:r>
+            <w:r>
+              <w:rPr>
+                <w:rFonts w:cs="Helvetica"/>
+                <w:kern w:val="0"/>
+              </w:rPr>
+              <w:t xml:space="preserve"> </w:t>
+            </w:r>
+            <w:r>
+              <w:rPr>
                 <w:rFonts w:cs="Helvetica" w:hint="eastAsia"/>
                 <w:kern w:val="0"/>
               </w:rPr>
               <w:t>记录编号</w:t>
             </w:r>
-          </w:p>
-          <w:p>
-            <w:pPr>
-              <w:pStyle w:val="10"/>
-              <w:ind w:firstLineChars="800" w:firstLine="1920"/>
-              <w:rPr>
-                <w:rFonts w:cs="Helvetica"/>
-                <w:kern w:val="0"/>
-              </w:rPr>
-            </w:pPr>
-            <w:r>
-              <w:rPr>
-                <w:rFonts w:cs="Helvetica"/>
-                <w:kern w:val="0"/>
-              </w:rPr>
-              <w:t>"fid":"CZ00000000000",</w:t>
+            <w:r>
+              <w:rPr>
+                <w:rFonts w:cs="Helvetica"/>
+                <w:kern w:val="0"/>
+              </w:rPr>
+              <w:br/>
+              <w:t>                </w:t>
+            </w:r>
+            <w:r>
+              <w:rPr>
+                <w:rFonts w:cs="Helvetica"/>
+                <w:kern w:val="0"/>
+              </w:rPr>
+              <w:t xml:space="preserve">       </w:t>
+            </w:r>
+            <w:r>
+              <w:rPr>
+                <w:rFonts w:cs="Helvetica"/>
+                <w:kern w:val="0"/>
+              </w:rPr>
+              <w:t>"fid"</w:t>
+            </w:r>
+            <w:r>
+              <w:rPr>
+                <w:rFonts w:cs="Helvetica"/>
+                <w:kern w:val="0"/>
+              </w:rPr>
+              <w:t>:</w:t>
+            </w:r>
+            <w:r>
+              <w:rPr>
+                <w:rFonts w:cs="Helvetica"/>
+                <w:kern w:val="0"/>
+              </w:rPr>
+              <w:t>"1761983885295202"</w:t>
+            </w:r>
+            <w:r>
+              <w:rPr>
+                <w:rFonts w:cs="Helvetica"/>
+                <w:kern w:val="0"/>
+              </w:rPr>
+              <w:t>,</w:t>
+            </w:r>
+            <w:r>
+              <w:rPr>
+                <w:rFonts w:cs="Helvetica" w:hint="eastAsia"/>
+                <w:kern w:val="0"/>
+              </w:rPr>
+              <w:t>需求记录订单号</w:t>
+            </w:r>
+            <w:r>
+              <w:rPr>
+                <w:rFonts w:cs="Helvetica"/>
+                <w:kern w:val="0"/>
+              </w:rPr>
+              <w:br/>
+              <w:t>               </w:t>
+            </w:r>
+            <w:r>
+              <w:rPr>
+                <w:rFonts w:cs="Helvetica"/>
+                <w:kern w:val="0"/>
+              </w:rPr>
+              <w:t xml:space="preserve">       </w:t>
+            </w:r>
+            <w:r>
+              <w:rPr>
+                <w:rFonts w:cs="Helvetica"/>
+                <w:kern w:val="0"/>
+              </w:rPr>
+              <w:t> </w:t>
+            </w:r>
+            <w:r>
+              <w:rPr>
+                <w:rFonts w:cs="Helvetica"/>
+                <w:kern w:val="0"/>
+              </w:rPr>
+              <w:t>"needid"</w:t>
+            </w:r>
+            <w:r>
+              <w:rPr>
+                <w:rFonts w:cs="Helvetica"/>
+                <w:kern w:val="0"/>
+              </w:rPr>
+              <w:t>:</w:t>
+            </w:r>
+            <w:r>
+              <w:rPr>
+                <w:rFonts w:cs="Helvetica"/>
+                <w:kern w:val="0"/>
+              </w:rPr>
+              <w:t>"60"</w:t>
+            </w:r>
+            <w:r>
+              <w:rPr>
+                <w:rFonts w:cs="Helvetica"/>
+                <w:kern w:val="0"/>
+              </w:rPr>
+              <w:t>,</w:t>
             </w:r>
             <w:r>
               <w:rPr>
@@ -3179,30 +3297,6 @@
             </w:r>
             <w:r>
               <w:rPr>
-                <w:rFonts w:cs="Helvetica" w:hint="eastAsia"/>
-                <w:kern w:val="0"/>
-              </w:rPr>
-              <w:t>需求记录订单号</w:t>
-            </w:r>
-          </w:p>
-          <w:p>
-            <w:pPr>
-              <w:pStyle w:val="10"/>
-              <w:ind w:firstLineChars="800" w:firstLine="1920"/>
-              <w:rPr>
-                <w:rFonts w:cs="Helvetica"/>
-                <w:kern w:val="0"/>
-              </w:rPr>
-            </w:pPr>
-            <w:r>
-              <w:rPr>
-                <w:rFonts w:cs="Helvetica"/>
-                <w:kern w:val="0"/>
-              </w:rPr>
-              <w:t>"pactno":"123456789",</w:t>
-            </w:r>
-            <w:r>
-              <w:rPr>
                 <w:rFonts w:cs="Helvetica"/>
                 <w:kern w:val="0"/>
               </w:rPr>
@@ -3213,29 +3307,437 @@
                 <w:rFonts w:cs="Helvetica" w:hint="eastAsia"/>
                 <w:kern w:val="0"/>
               </w:rPr>
+              <w:t>catId</w:t>
+            </w:r>
+            <w:r>
+              <w:rPr>
+                <w:rFonts w:cs="Helvetica"/>
+                <w:kern w:val="0"/>
+              </w:rPr>
+              <w:t xml:space="preserve"> </w:t>
+            </w:r>
+            <w:r>
+              <w:rPr>
+                <w:rFonts w:cs="Helvetica" w:hint="eastAsia"/>
+                <w:kern w:val="0"/>
+              </w:rPr>
+              <w:t>多个用</w:t>
+            </w:r>
+            <w:r>
+              <w:rPr>
+                <w:rFonts w:cs="Helvetica"/>
+                <w:kern w:val="0"/>
+              </w:rPr>
+              <w:t>”</w:t>
+            </w:r>
+            <w:r>
+              <w:rPr>
+                <w:rFonts w:cs="Helvetica" w:hint="eastAsia"/>
+                <w:kern w:val="0"/>
+              </w:rPr>
+              <w:t>,</w:t>
+            </w:r>
+            <w:r>
+              <w:rPr>
+                <w:rFonts w:cs="Helvetica"/>
+                <w:kern w:val="0"/>
+              </w:rPr>
+              <w:t>”</w:t>
+            </w:r>
+            <w:r>
+              <w:rPr>
+                <w:rFonts w:cs="Helvetica" w:hint="eastAsia"/>
+                <w:kern w:val="0"/>
+              </w:rPr>
+              <w:t>分隔</w:t>
+            </w:r>
+            <w:r>
+              <w:rPr>
+                <w:rFonts w:cs="Helvetica"/>
+                <w:kern w:val="0"/>
+              </w:rPr>
+              <w:br/>
+              <w:t>                </w:t>
+            </w:r>
+            <w:r>
+              <w:rPr>
+                <w:rFonts w:cs="Helvetica"/>
+                <w:kern w:val="0"/>
+              </w:rPr>
+              <w:t xml:space="preserve">       </w:t>
+            </w:r>
+            <w:r>
+              <w:rPr>
+                <w:rFonts w:cs="Helvetica"/>
+                <w:kern w:val="0"/>
+              </w:rPr>
+              <w:t>"needcatpath"</w:t>
+            </w:r>
+            <w:r>
+              <w:rPr>
+                <w:rFonts w:cs="Helvetica"/>
+                <w:kern w:val="0"/>
+              </w:rPr>
+              <w:t>:</w:t>
+            </w:r>
+            <w:r>
+              <w:rPr>
+                <w:rFonts w:cs="Helvetica"/>
+                <w:kern w:val="0"/>
+              </w:rPr>
+              <w:t>"61,67,62,68,69"</w:t>
+            </w:r>
+            <w:r>
+              <w:rPr>
+                <w:rFonts w:cs="Helvetica"/>
+                <w:kern w:val="0"/>
+              </w:rPr>
+              <w:t>,</w:t>
+            </w:r>
+            <w:r>
+              <w:rPr>
+                <w:rFonts w:cs="Helvetica"/>
+                <w:kern w:val="0"/>
+              </w:rPr>
+              <w:t xml:space="preserve"> </w:t>
+            </w:r>
+            <w:r>
+              <w:rPr>
+                <w:rFonts w:cs="Helvetica" w:hint="eastAsia"/>
+                <w:kern w:val="0"/>
+              </w:rPr>
+              <w:t>cat</w:t>
+            </w:r>
+            <w:r>
+              <w:rPr>
+                <w:rFonts w:cs="Helvetica"/>
+                <w:kern w:val="0"/>
+              </w:rPr>
+              <w:t>path</w:t>
+            </w:r>
+            <w:r>
+              <w:rPr>
+                <w:rFonts w:cs="Helvetica" w:hint="eastAsia"/>
+                <w:kern w:val="0"/>
+              </w:rPr>
+              <w:t>多个用</w:t>
+            </w:r>
+            <w:r>
+              <w:rPr>
+                <w:rFonts w:cs="Helvetica"/>
+                <w:kern w:val="0"/>
+              </w:rPr>
+              <w:t>”</w:t>
+            </w:r>
+            <w:r>
+              <w:rPr>
+                <w:rFonts w:cs="Helvetica" w:hint="eastAsia"/>
+                <w:kern w:val="0"/>
+              </w:rPr>
+              <w:t>,</w:t>
+            </w:r>
+            <w:r>
+              <w:rPr>
+                <w:rFonts w:cs="Helvetica"/>
+                <w:kern w:val="0"/>
+              </w:rPr>
+              <w:t>”</w:t>
+            </w:r>
+            <w:r>
+              <w:rPr>
+                <w:rFonts w:cs="Helvetica" w:hint="eastAsia"/>
+                <w:kern w:val="0"/>
+              </w:rPr>
+              <w:t>分隔</w:t>
+            </w:r>
+            <w:r>
+              <w:rPr>
+                <w:rFonts w:cs="Helvetica"/>
+                <w:kern w:val="0"/>
+              </w:rPr>
+              <w:br/>
+              <w:t xml:space="preserve">              </w:t>
+            </w:r>
+            <w:r>
+              <w:rPr>
+                <w:rFonts w:cs="Helvetica"/>
+                <w:kern w:val="0"/>
+              </w:rPr>
+              <w:t>“p</w:t>
+            </w:r>
+            <w:r>
+              <w:rPr>
+                <w:rFonts w:cs="Helvetica"/>
+                <w:kern w:val="0"/>
+              </w:rPr>
+              <w:t>actno</w:t>
+            </w:r>
+            <w:r>
+              <w:rPr>
+                <w:rFonts w:cs="Helvetica"/>
+                <w:kern w:val="0"/>
+              </w:rPr>
+              <w:t>”</w:t>
+            </w:r>
+            <w:r>
+              <w:rPr>
+                <w:rFonts w:cs="Helvetica" w:hint="eastAsia"/>
+                <w:kern w:val="0"/>
+              </w:rPr>
+              <w:t>：</w:t>
+            </w:r>
+            <w:r>
+              <w:rPr>
+                <w:rFonts w:cs="Helvetica"/>
+                <w:kern w:val="0"/>
+              </w:rPr>
+              <w:t>””</w:t>
+            </w:r>
+            <w:r>
+              <w:rPr>
+                <w:rFonts w:cs="Helvetica" w:hint="eastAsia"/>
+                <w:kern w:val="0"/>
+              </w:rPr>
               <w:t>合同编号</w:t>
             </w:r>
-          </w:p>
-          <w:p>
-            <w:pPr>
-              <w:pStyle w:val="10"/>
-              <w:ind w:firstLineChars="800" w:firstLine="1920"/>
-              <w:rPr>
-                <w:rFonts w:cs="Helvetica"/>
-                <w:kern w:val="0"/>
-              </w:rPr>
-            </w:pPr>
-            <w:r>
-              <w:rPr>
-                <w:rFonts w:cs="Helvetica"/>
-                <w:kern w:val="0"/>
-              </w:rPr>
-              <w:t>"agentNo":"12321",</w:t>
-            </w:r>
-            <w:r>
-              <w:rPr>
-                <w:rFonts w:cs="Helvetica"/>
-                <w:kern w:val="0"/>
+            <w:r>
+              <w:rPr>
+                <w:rFonts w:cs="Helvetica"/>
+                <w:kern w:val="0"/>
+              </w:rPr>
+              <w:br/>
+              <w:t>                </w:t>
+            </w:r>
+            <w:r>
+              <w:rPr>
+                <w:rFonts w:cs="Helvetica"/>
+                <w:kern w:val="0"/>
+              </w:rPr>
+              <w:t xml:space="preserve">       </w:t>
+            </w:r>
+            <w:r>
+              <w:rPr>
+                <w:rFonts w:cs="Helvetica"/>
+                <w:kern w:val="0"/>
+              </w:rPr>
+              <w:t>"agentNo"</w:t>
+            </w:r>
+            <w:r>
+              <w:rPr>
+                <w:rFonts w:cs="Helvetica"/>
+                <w:kern w:val="0"/>
+              </w:rPr>
+              <w:t>:</w:t>
+            </w:r>
+            <w:r>
+              <w:rPr>
+                <w:rFonts w:cs="Helvetica"/>
+                <w:kern w:val="0"/>
+              </w:rPr>
+              <w:t>"CY1531978803112635"</w:t>
+            </w:r>
+            <w:r>
+              <w:rPr>
+                <w:rFonts w:cs="Helvetica"/>
+                <w:kern w:val="0"/>
+              </w:rPr>
+              <w:t>,</w:t>
+            </w:r>
+            <w:r>
+              <w:rPr>
+                <w:rFonts w:cs="Helvetica" w:hint="eastAsia"/>
+                <w:kern w:val="0"/>
+              </w:rPr>
+              <w:t>代理企业</w:t>
+            </w:r>
+            <w:r>
+              <w:rPr>
+                <w:rFonts w:cs="Helvetica"/>
+                <w:kern w:val="0"/>
+              </w:rPr>
+              <w:br/>
+              <w:t>               </w:t>
+            </w:r>
+            <w:r>
+              <w:rPr>
+                <w:rFonts w:cs="Helvetica"/>
+                <w:kern w:val="0"/>
+              </w:rPr>
+              <w:t xml:space="preserve">       </w:t>
+            </w:r>
+            <w:r>
+              <w:rPr>
+                <w:rFonts w:cs="Helvetica"/>
+                <w:kern w:val="0"/>
+              </w:rPr>
+              <w:t> </w:t>
+            </w:r>
+            <w:r>
+              <w:rPr>
+                <w:rFonts w:cs="Helvetica"/>
+                <w:kern w:val="0"/>
+              </w:rPr>
+              <w:t>"merchNo"</w:t>
+            </w:r>
+            <w:r>
+              <w:rPr>
+                <w:rFonts w:cs="Helvetica"/>
+                <w:kern w:val="0"/>
+              </w:rPr>
+              <w:t>:</w:t>
+            </w:r>
+            <w:r>
+              <w:rPr>
+                <w:rFonts w:cs="Helvetica"/>
+                <w:kern w:val="0"/>
+              </w:rPr>
+              <w:t>"CY1531981380507135"</w:t>
+            </w:r>
+            <w:r>
+              <w:rPr>
+                <w:rFonts w:cs="Helvetica"/>
+                <w:kern w:val="0"/>
+              </w:rPr>
+              <w:t>,</w:t>
+            </w:r>
+            <w:r>
+              <w:rPr>
+                <w:rFonts w:cs="Helvetica" w:hint="eastAsia"/>
+                <w:kern w:val="0"/>
+              </w:rPr>
+              <w:t>业务</w:t>
+            </w:r>
+            <w:r>
+              <w:rPr>
+                <w:rFonts w:cs="Helvetica" w:hint="eastAsia"/>
+                <w:kern w:val="0"/>
+              </w:rPr>
+              <w:t>企业</w:t>
+            </w:r>
+            <w:r>
+              <w:rPr>
+                <w:rFonts w:cs="Helvetica"/>
+                <w:kern w:val="0"/>
+              </w:rPr>
+              <w:br/>
+              <w:t>               </w:t>
+            </w:r>
+            <w:r>
+              <w:rPr>
+                <w:rFonts w:cs="Helvetica"/>
+                <w:kern w:val="0"/>
+              </w:rPr>
+              <w:t xml:space="preserve">       </w:t>
+            </w:r>
+            <w:r>
+              <w:rPr>
+                <w:rFonts w:cs="Helvetica"/>
+                <w:kern w:val="0"/>
+              </w:rPr>
+              <w:t> </w:t>
+            </w:r>
+            <w:r>
+              <w:rPr>
+                <w:rFonts w:cs="Helvetica"/>
+                <w:kern w:val="0"/>
+              </w:rPr>
+              <w:t>"payway"</w:t>
+            </w:r>
+            <w:r>
+              <w:rPr>
+                <w:rFonts w:cs="Helvetica"/>
+                <w:kern w:val="0"/>
+              </w:rPr>
+              <w:t>:</w:t>
+            </w:r>
+            <w:r>
+              <w:rPr>
+                <w:rFonts w:cs="Helvetica"/>
+                <w:kern w:val="0"/>
+              </w:rPr>
+              <w:t>1</w:t>
+            </w:r>
+            <w:r>
+              <w:rPr>
+                <w:rFonts w:cs="Helvetica"/>
+                <w:kern w:val="0"/>
+              </w:rPr>
+              <w:t>,</w:t>
+            </w:r>
+            <w:r>
+              <w:rPr>
+                <w:rFonts w:cs="Helvetica" w:hint="eastAsia"/>
+                <w:kern w:val="0"/>
+              </w:rPr>
+              <w:t>支付方式</w:t>
+            </w:r>
+            <w:r>
+              <w:rPr>
+                <w:rFonts w:cs="Helvetica" w:hint="eastAsia"/>
+                <w:kern w:val="0"/>
+              </w:rPr>
+              <w:t xml:space="preserve"> 1=</w:t>
+            </w:r>
+            <w:r>
+              <w:rPr>
+                <w:rFonts w:cs="Helvetica" w:hint="eastAsia"/>
+                <w:kern w:val="0"/>
+              </w:rPr>
+              <w:t>线下</w:t>
+            </w:r>
+            <w:r>
+              <w:rPr>
+                <w:rFonts w:cs="Helvetica"/>
+                <w:kern w:val="0"/>
+              </w:rPr>
+              <w:br/>
+              <w:t>               </w:t>
+            </w:r>
+            <w:r>
+              <w:rPr>
+                <w:rFonts w:cs="Helvetica"/>
+                <w:kern w:val="0"/>
+              </w:rPr>
+              <w:t xml:space="preserve">       </w:t>
+            </w:r>
+            <w:r>
+              <w:rPr>
+                <w:rFonts w:cs="Helvetica"/>
+                <w:kern w:val="0"/>
+              </w:rPr>
+              <w:t> </w:t>
+            </w:r>
+            <w:r>
+              <w:rPr>
+                <w:rFonts w:cs="Helvetica"/>
+                <w:kern w:val="0"/>
+              </w:rPr>
+              <w:t>"employeeUid"</w:t>
+            </w:r>
+            <w:r>
+              <w:rPr>
+                <w:rFonts w:cs="Helvetica"/>
+                <w:kern w:val="0"/>
+              </w:rPr>
+              <w:t>:</w:t>
+            </w:r>
+            <w:r>
+              <w:rPr>
+                <w:rFonts w:cs="Helvetica"/>
+                <w:kern w:val="0"/>
+              </w:rPr>
+              <w:t>0</w:t>
+            </w:r>
+            <w:r>
+              <w:rPr>
+                <w:rFonts w:cs="Helvetica"/>
+                <w:kern w:val="0"/>
+              </w:rPr>
+              <w:t>,</w:t>
+            </w:r>
+            <w:r>
+              <w:rPr>
+                <w:rFonts w:hint="eastAsia"/>
               </w:rPr>
               <w:t xml:space="preserve"> </w:t>
             </w:r>
@@ -3244,36 +3746,161 @@
                 <w:rFonts w:cs="Helvetica" w:hint="eastAsia"/>
                 <w:kern w:val="0"/>
               </w:rPr>
-              <w:t>代理</w:t>
-            </w:r>
-            <w:r>
-              <w:rPr>
-                <w:rFonts w:cs="Helvetica" w:hint="eastAsia"/>
-                <w:kern w:val="0"/>
-              </w:rPr>
-              <w:t>商户编号</w:t>
-            </w:r>
-          </w:p>
-          <w:p>
-            <w:pPr>
-              <w:pStyle w:val="10"/>
-              <w:ind w:firstLineChars="800" w:firstLine="1920"/>
-              <w:rPr>
-                <w:rFonts w:cs="Helvetica"/>
-                <w:kern w:val="0"/>
-              </w:rPr>
-            </w:pPr>
-            <w:r>
-              <w:rPr>
-                <w:rFonts w:cs="Helvetica"/>
-                <w:kern w:val="0"/>
-              </w:rPr>
-              <w:t>"merchNo":"23213",</w:t>
-            </w:r>
-            <w:r>
-              <w:rPr>
-                <w:rFonts w:cs="Helvetica"/>
-                <w:kern w:val="0"/>
+              <w:t>操作人</w:t>
+            </w:r>
+            <w:r>
+              <w:rPr>
+                <w:rFonts w:cs="Helvetica" w:hint="eastAsia"/>
+                <w:kern w:val="0"/>
+              </w:rPr>
+              <w:t>ID</w:t>
+            </w:r>
+            <w:r>
+              <w:rPr>
+                <w:rFonts w:cs="Helvetica"/>
+                <w:kern w:val="0"/>
+              </w:rPr>
+              <w:br/>
+              <w:t>                </w:t>
+            </w:r>
+            <w:r>
+              <w:rPr>
+                <w:rFonts w:cs="Helvetica"/>
+                <w:kern w:val="0"/>
+              </w:rPr>
+              <w:t xml:space="preserve">       </w:t>
+            </w:r>
+            <w:r>
+              <w:rPr>
+                <w:rFonts w:cs="Helvetica"/>
+                <w:kern w:val="0"/>
+              </w:rPr>
+              <w:t>"linkphone"</w:t>
+            </w:r>
+            <w:r>
+              <w:rPr>
+                <w:rFonts w:cs="Helvetica"/>
+                <w:kern w:val="0"/>
+              </w:rPr>
+              <w:t>:</w:t>
+            </w:r>
+            <w:r>
+              <w:rPr>
+                <w:rFonts w:cs="Helvetica"/>
+                <w:kern w:val="0"/>
+              </w:rPr>
+              <w:t>""</w:t>
+            </w:r>
+            <w:r>
+              <w:rPr>
+                <w:rFonts w:cs="Helvetica"/>
+                <w:kern w:val="0"/>
+              </w:rPr>
+              <w:t>,</w:t>
+            </w:r>
+            <w:r>
+              <w:rPr>
+                <w:rFonts w:cs="Helvetica" w:hint="eastAsia"/>
+                <w:kern w:val="0"/>
+              </w:rPr>
+              <w:t>操作人手机号</w:t>
+            </w:r>
+            <w:r>
+              <w:rPr>
+                <w:rFonts w:cs="Helvetica"/>
+                <w:kern w:val="0"/>
+              </w:rPr>
+              <w:br/>
+              <w:t>                </w:t>
+            </w:r>
+            <w:r>
+              <w:rPr>
+                <w:rFonts w:cs="Helvetica"/>
+                <w:kern w:val="0"/>
+              </w:rPr>
+              <w:t xml:space="preserve">       </w:t>
+            </w:r>
+            <w:r>
+              <w:rPr>
+                <w:rFonts w:cs="Helvetica"/>
+                <w:kern w:val="0"/>
+              </w:rPr>
+              <w:t>"linkemail"</w:t>
+            </w:r>
+            <w:r>
+              <w:rPr>
+                <w:rFonts w:cs="Helvetica"/>
+                <w:kern w:val="0"/>
+              </w:rPr>
+              <w:t>:</w:t>
+            </w:r>
+            <w:r>
+              <w:rPr>
+                <w:rFonts w:cs="Helvetica"/>
+                <w:kern w:val="0"/>
+              </w:rPr>
+              <w:t>""</w:t>
+            </w:r>
+            <w:r>
+              <w:rPr>
+                <w:rFonts w:cs="Helvetica"/>
+                <w:kern w:val="0"/>
+              </w:rPr>
+              <w:t>,</w:t>
+            </w:r>
+            <w:r>
+              <w:rPr>
+                <w:rFonts w:cs="Helvetica" w:hint="eastAsia"/>
+                <w:kern w:val="0"/>
+              </w:rPr>
+              <w:t>操作人邮箱</w:t>
+            </w:r>
+            <w:r>
+              <w:rPr>
+                <w:rFonts w:cs="Helvetica"/>
+                <w:kern w:val="0"/>
+              </w:rPr>
+              <w:br/>
+              <w:t>                </w:t>
+            </w:r>
+            <w:r>
+              <w:rPr>
+                <w:rFonts w:cs="Helvetica"/>
+                <w:kern w:val="0"/>
+              </w:rPr>
+              <w:t xml:space="preserve">       </w:t>
+            </w:r>
+            <w:r>
+              <w:rPr>
+                <w:rFonts w:cs="Helvetica"/>
+                <w:kern w:val="0"/>
+              </w:rPr>
+              <w:t>"status"</w:t>
+            </w:r>
+            <w:r>
+              <w:rPr>
+                <w:rFonts w:cs="Helvetica"/>
+                <w:kern w:val="0"/>
+              </w:rPr>
+              <w:t>:</w:t>
+            </w:r>
+            <w:r>
+              <w:rPr>
+                <w:rFonts w:cs="Helvetica"/>
+                <w:kern w:val="0"/>
+              </w:rPr>
+              <w:t>1</w:t>
+            </w:r>
+            <w:r>
+              <w:rPr>
+                <w:rFonts w:cs="Helvetica"/>
+                <w:kern w:val="0"/>
+              </w:rPr>
+              <w:t>,</w:t>
+            </w:r>
+            <w:r>
+              <w:rPr>
+                <w:rFonts w:hint="eastAsia"/>
               </w:rPr>
               <w:t xml:space="preserve"> </w:t>
             </w:r>
@@ -3282,35 +3909,11 @@
                 <w:rFonts w:cs="Helvetica" w:hint="eastAsia"/>
                 <w:kern w:val="0"/>
               </w:rPr>
-              <w:t>企业</w:t>
-            </w:r>
-            <w:r>
-              <w:rPr>
-                <w:rFonts w:cs="Helvetica" w:hint="eastAsia"/>
-                <w:kern w:val="0"/>
-              </w:rPr>
-              <w:t>商户编号</w:t>
-            </w:r>
-          </w:p>
-          <w:p>
-            <w:pPr>
-              <w:pStyle w:val="10"/>
-              <w:ind w:firstLineChars="800" w:firstLine="1920"/>
-              <w:rPr>
-                <w:rFonts w:cs="Helvetica"/>
-                <w:kern w:val="0"/>
-              </w:rPr>
-            </w:pPr>
-            <w:r>
-              <w:rPr>
-                <w:rFonts w:cs="Helvetica"/>
-                <w:kern w:val="0"/>
-              </w:rPr>
-              <w:t>"payway":1,</w:t>
-            </w:r>
-            <w:r>
-              <w:rPr>
-                <w:rFonts w:cs="Helvetica"/>
+              <w:t>状态</w:t>
+            </w:r>
+            <w:r>
+              <w:rPr>
+                <w:rFonts w:cs="Helvetica" w:hint="eastAsia"/>
                 <w:kern w:val="0"/>
               </w:rPr>
               <w:t xml:space="preserve"> </w:t>
@@ -3320,28 +3923,350 @@
                 <w:rFonts w:cs="Helvetica" w:hint="eastAsia"/>
                 <w:kern w:val="0"/>
               </w:rPr>
-              <w:t>支付方式</w:t>
-            </w:r>
-          </w:p>
-          <w:p>
-            <w:pPr>
-              <w:pStyle w:val="10"/>
-              <w:ind w:firstLineChars="800" w:firstLine="1920"/>
-              <w:rPr>
-                <w:rFonts w:cs="Helvetica"/>
-                <w:kern w:val="0"/>
-              </w:rPr>
-            </w:pPr>
-            <w:r>
-              <w:rPr>
-                <w:rFonts w:cs="Helvetica"/>
-                <w:kern w:val="0"/>
-              </w:rPr>
-              <w:t>"employeeUid":0,</w:t>
-            </w:r>
-            <w:r>
-              <w:rPr>
-                <w:rFonts w:cs="Helvetica"/>
+              <w:t>：</w:t>
+            </w:r>
+            <w:r>
+              <w:rPr>
+                <w:rFonts w:cs="Helvetica" w:hint="eastAsia"/>
+                <w:kern w:val="0"/>
+              </w:rPr>
+              <w:t>1:</w:t>
+            </w:r>
+            <w:r>
+              <w:rPr>
+                <w:rFonts w:cs="Helvetica" w:hint="eastAsia"/>
+                <w:kern w:val="0"/>
+              </w:rPr>
+              <w:t>申请中</w:t>
+            </w:r>
+            <w:r>
+              <w:rPr>
+                <w:rFonts w:cs="Helvetica" w:hint="eastAsia"/>
+                <w:kern w:val="0"/>
+              </w:rPr>
+              <w:t>(</w:t>
+            </w:r>
+            <w:r>
+              <w:rPr>
+                <w:rFonts w:cs="Helvetica" w:hint="eastAsia"/>
+                <w:kern w:val="0"/>
+              </w:rPr>
+              <w:t>需求提交，合同待审核</w:t>
+            </w:r>
+            <w:r>
+              <w:rPr>
+                <w:rFonts w:cs="Helvetica" w:hint="eastAsia"/>
+                <w:kern w:val="0"/>
+              </w:rPr>
+              <w:t>first) 2:</w:t>
+            </w:r>
+            <w:r>
+              <w:rPr>
+                <w:rFonts w:cs="Helvetica" w:hint="eastAsia"/>
+                <w:kern w:val="0"/>
+              </w:rPr>
+              <w:t>已审核</w:t>
+            </w:r>
+            <w:r>
+              <w:rPr>
+                <w:rFonts w:cs="Helvetica" w:hint="eastAsia"/>
+                <w:kern w:val="0"/>
+              </w:rPr>
+              <w:t>(</w:t>
+            </w:r>
+            <w:r>
+              <w:rPr>
+                <w:rFonts w:cs="Helvetica" w:hint="eastAsia"/>
+                <w:kern w:val="0"/>
+              </w:rPr>
+              <w:t>已签约，待上传付款凭证</w:t>
+            </w:r>
+            <w:r>
+              <w:rPr>
+                <w:rFonts w:cs="Helvetica" w:hint="eastAsia"/>
+                <w:kern w:val="0"/>
+              </w:rPr>
+              <w:t>) 3:</w:t>
+            </w:r>
+            <w:r>
+              <w:rPr>
+                <w:rFonts w:cs="Helvetica" w:hint="eastAsia"/>
+                <w:kern w:val="0"/>
+              </w:rPr>
+              <w:t>已支付</w:t>
+            </w:r>
+            <w:r>
+              <w:rPr>
+                <w:rFonts w:cs="Helvetica" w:hint="eastAsia"/>
+                <w:kern w:val="0"/>
+              </w:rPr>
+              <w:t>(</w:t>
+            </w:r>
+            <w:r>
+              <w:rPr>
+                <w:rFonts w:cs="Helvetica" w:hint="eastAsia"/>
+                <w:kern w:val="0"/>
+              </w:rPr>
+              <w:t>已上传凭证</w:t>
+            </w:r>
+            <w:r>
+              <w:rPr>
+                <w:rFonts w:cs="Helvetica" w:hint="eastAsia"/>
+                <w:kern w:val="0"/>
+              </w:rPr>
+              <w:t>) 4:</w:t>
+            </w:r>
+            <w:r>
+              <w:rPr>
+                <w:rFonts w:cs="Helvetica" w:hint="eastAsia"/>
+                <w:kern w:val="0"/>
+              </w:rPr>
+              <w:t>已充值开票中</w:t>
+            </w:r>
+            <w:r>
+              <w:rPr>
+                <w:rFonts w:cs="Helvetica" w:hint="eastAsia"/>
+                <w:kern w:val="0"/>
+              </w:rPr>
+              <w:t>(</w:t>
+            </w:r>
+            <w:r>
+              <w:rPr>
+                <w:rFonts w:cs="Helvetica" w:hint="eastAsia"/>
+                <w:kern w:val="0"/>
+              </w:rPr>
+              <w:t>第二次审核</w:t>
+            </w:r>
+            <w:r>
+              <w:rPr>
+                <w:rFonts w:cs="Helvetica" w:hint="eastAsia"/>
+                <w:kern w:val="0"/>
+              </w:rPr>
+              <w:t>); 5:</w:t>
+            </w:r>
+            <w:r>
+              <w:rPr>
+                <w:rFonts w:cs="Helvetica" w:hint="eastAsia"/>
+                <w:kern w:val="0"/>
+              </w:rPr>
+              <w:t>已充值已开票</w:t>
+            </w:r>
+            <w:r>
+              <w:rPr>
+                <w:rFonts w:cs="Helvetica" w:hint="eastAsia"/>
+                <w:kern w:val="0"/>
+              </w:rPr>
+              <w:t>; 6:</w:t>
+            </w:r>
+            <w:r>
+              <w:rPr>
+                <w:rFonts w:cs="Helvetica" w:hint="eastAsia"/>
+                <w:kern w:val="0"/>
+              </w:rPr>
+              <w:t>已发货</w:t>
+            </w:r>
+            <w:r>
+              <w:rPr>
+                <w:rFonts w:cs="Helvetica" w:hint="eastAsia"/>
+                <w:kern w:val="0"/>
+              </w:rPr>
+              <w:t>; 7:</w:t>
+            </w:r>
+            <w:r>
+              <w:rPr>
+                <w:rFonts w:cs="Helvetica" w:hint="eastAsia"/>
+                <w:kern w:val="0"/>
+              </w:rPr>
+              <w:t>已完成</w:t>
+            </w:r>
+            <w:r>
+              <w:rPr>
+                <w:rFonts w:cs="Helvetica" w:hint="eastAsia"/>
+                <w:kern w:val="0"/>
+              </w:rPr>
+              <w:t>(</w:t>
+            </w:r>
+            <w:r>
+              <w:rPr>
+                <w:rFonts w:cs="Helvetica" w:hint="eastAsia"/>
+                <w:kern w:val="0"/>
+              </w:rPr>
+              <w:t>客户收到发票</w:t>
+            </w:r>
+            <w:r>
+              <w:rPr>
+                <w:rFonts w:cs="Helvetica" w:hint="eastAsia"/>
+                <w:kern w:val="0"/>
+              </w:rPr>
+              <w:t>) 0:</w:t>
+            </w:r>
+            <w:r>
+              <w:rPr>
+                <w:rFonts w:cs="Helvetica" w:hint="eastAsia"/>
+                <w:kern w:val="0"/>
+              </w:rPr>
+              <w:t>已取消</w:t>
+            </w:r>
+            <w:r>
+              <w:rPr>
+                <w:rFonts w:cs="Helvetica"/>
+                <w:kern w:val="0"/>
+              </w:rPr>
+              <w:br/>
+              <w:t>               </w:t>
+            </w:r>
+            <w:r>
+              <w:rPr>
+                <w:rFonts w:cs="Helvetica"/>
+                <w:kern w:val="0"/>
+              </w:rPr>
+              <w:t xml:space="preserve">       </w:t>
+            </w:r>
+            <w:r>
+              <w:rPr>
+                <w:rFonts w:cs="Helvetica"/>
+                <w:kern w:val="0"/>
+              </w:rPr>
+              <w:t> </w:t>
+            </w:r>
+            <w:r>
+              <w:rPr>
+                <w:rFonts w:cs="Helvetica"/>
+                <w:kern w:val="0"/>
+              </w:rPr>
+              <w:t>"money"</w:t>
+            </w:r>
+            <w:r>
+              <w:rPr>
+                <w:rFonts w:cs="Helvetica"/>
+                <w:kern w:val="0"/>
+              </w:rPr>
+              <w:t>:</w:t>
+            </w:r>
+            <w:r>
+              <w:rPr>
+                <w:rFonts w:cs="Helvetica"/>
+                <w:kern w:val="0"/>
+              </w:rPr>
+              <w:t>1111</w:t>
+            </w:r>
+            <w:r>
+              <w:rPr>
+                <w:rFonts w:cs="Helvetica"/>
+                <w:kern w:val="0"/>
+              </w:rPr>
+              <w:t>,</w:t>
+            </w:r>
+            <w:r>
+              <w:rPr>
+                <w:rFonts w:cs="Helvetica" w:hint="eastAsia"/>
+                <w:kern w:val="0"/>
+              </w:rPr>
+              <w:t>需求金额</w:t>
+            </w:r>
+            <w:r>
+              <w:rPr>
+                <w:rFonts w:cs="Helvetica"/>
+                <w:kern w:val="0"/>
+              </w:rPr>
+              <w:br/>
+              <w:t>                </w:t>
+            </w:r>
+            <w:r>
+              <w:rPr>
+                <w:rFonts w:cs="Helvetica"/>
+                <w:kern w:val="0"/>
+              </w:rPr>
+              <w:t xml:space="preserve">       </w:t>
+            </w:r>
+            <w:r>
+              <w:rPr>
+                <w:rFonts w:cs="Helvetica"/>
+                <w:kern w:val="0"/>
+              </w:rPr>
+              <w:t>"realmoney"</w:t>
+            </w:r>
+            <w:r>
+              <w:rPr>
+                <w:rFonts w:cs="Helvetica"/>
+                <w:kern w:val="0"/>
+              </w:rPr>
+              <w:t>:</w:t>
+            </w:r>
+            <w:r>
+              <w:rPr>
+                <w:rFonts w:cs="Helvetica"/>
+                <w:kern w:val="0"/>
+              </w:rPr>
+              <w:t>1194.33</w:t>
+            </w:r>
+            <w:r>
+              <w:rPr>
+                <w:rFonts w:cs="Helvetica"/>
+                <w:kern w:val="0"/>
+              </w:rPr>
+              <w:t>,</w:t>
+            </w:r>
+            <w:r>
+              <w:rPr>
+                <w:rFonts w:cs="Helvetica" w:hint="eastAsia"/>
+                <w:kern w:val="0"/>
+              </w:rPr>
+              <w:t>实际汇款金额</w:t>
+            </w:r>
+            <w:r>
+              <w:rPr>
+                <w:rFonts w:cs="Helvetica"/>
+                <w:kern w:val="0"/>
+              </w:rPr>
+              <w:br/>
+              <w:t>               </w:t>
+            </w:r>
+            <w:r>
+              <w:rPr>
+                <w:rFonts w:cs="Helvetica"/>
+                <w:kern w:val="0"/>
+              </w:rPr>
+              <w:t xml:space="preserve">       </w:t>
+            </w:r>
+            <w:r>
+              <w:rPr>
+                <w:rFonts w:cs="Helvetica"/>
+                <w:kern w:val="0"/>
+              </w:rPr>
+              <w:t> </w:t>
+            </w:r>
+            <w:r>
+              <w:rPr>
+                <w:rFonts w:cs="Helvetica"/>
+                <w:kern w:val="0"/>
+              </w:rPr>
+              <w:t>"feemoney"</w:t>
+            </w:r>
+            <w:r>
+              <w:rPr>
+                <w:rFonts w:cs="Helvetica"/>
+                <w:kern w:val="0"/>
+              </w:rPr>
+              <w:t>:</w:t>
+            </w:r>
+            <w:r>
+              <w:rPr>
+                <w:rFonts w:cs="Helvetica"/>
+                <w:kern w:val="0"/>
+              </w:rPr>
+              <w:t>83.33</w:t>
+            </w:r>
+            <w:r>
+              <w:rPr>
+                <w:rFonts w:cs="Helvetica"/>
+                <w:kern w:val="0"/>
+              </w:rPr>
+              <w:t>,</w:t>
+            </w:r>
+            <w:r>
+              <w:rPr>
+                <w:rFonts w:cs="Helvetica" w:hint="eastAsia"/>
                 <w:kern w:val="0"/>
               </w:rPr>
               <w:t xml:space="preserve"> </w:t>
@@ -3351,36 +4276,54 @@
                 <w:rFonts w:cs="Helvetica" w:hint="eastAsia"/>
                 <w:kern w:val="0"/>
               </w:rPr>
-              <w:t>操作人</w:t>
-            </w:r>
-            <w:r>
-              <w:rPr>
-                <w:rFonts w:cs="Helvetica" w:hint="eastAsia"/>
-                <w:kern w:val="0"/>
-              </w:rPr>
-              <w:t>ID</w:t>
-            </w:r>
-          </w:p>
-          <w:p>
-            <w:pPr>
-              <w:pStyle w:val="10"/>
-              <w:ind w:firstLineChars="800" w:firstLine="1920"/>
-              <w:rPr>
-                <w:rFonts w:cs="Helvetica"/>
-                <w:kern w:val="0"/>
-              </w:rPr>
-            </w:pPr>
-            <w:r>
-              <w:rPr>
-                <w:rFonts w:cs="Helvetica"/>
-                <w:kern w:val="0"/>
-              </w:rPr>
-              <w:t>"linkphone":"",</w:t>
-            </w:r>
-            <w:r>
-              <w:rPr>
-                <w:rFonts w:cs="Helvetica"/>
-                <w:kern w:val="0"/>
+              <w:t>手续费总额</w:t>
+            </w:r>
+            <w:r>
+              <w:rPr>
+                <w:rFonts w:cs="Helvetica"/>
+                <w:kern w:val="0"/>
+              </w:rPr>
+              <w:br/>
+              <w:t>                </w:t>
+            </w:r>
+            <w:r>
+              <w:rPr>
+                <w:rFonts w:cs="Helvetica"/>
+                <w:kern w:val="0"/>
+              </w:rPr>
+              <w:t xml:space="preserve">       </w:t>
+            </w:r>
+            <w:r>
+              <w:rPr>
+                <w:rFonts w:cs="Helvetica"/>
+                <w:kern w:val="0"/>
+              </w:rPr>
+              <w:t>"agentFeemoney"</w:t>
+            </w:r>
+            <w:r>
+              <w:rPr>
+                <w:rFonts w:cs="Helvetica"/>
+                <w:kern w:val="0"/>
+              </w:rPr>
+              <w:t>:</w:t>
+            </w:r>
+            <w:r>
+              <w:rPr>
+                <w:rFonts w:cs="Helvetica"/>
+                <w:kern w:val="0"/>
+              </w:rPr>
+              <w:t>0</w:t>
+            </w:r>
+            <w:r>
+              <w:rPr>
+                <w:rFonts w:cs="Helvetica"/>
+                <w:kern w:val="0"/>
+              </w:rPr>
+              <w:t>,</w:t>
+            </w:r>
+            <w:r>
+              <w:rPr>
+                <w:rFonts w:hint="eastAsia"/>
               </w:rPr>
               <w:t xml:space="preserve"> </w:t>
             </w:r>
@@ -3389,29 +4332,54 @@
                 <w:rFonts w:cs="Helvetica" w:hint="eastAsia"/>
                 <w:kern w:val="0"/>
               </w:rPr>
-              <w:t>操作人手机号</w:t>
-            </w:r>
-          </w:p>
-          <w:p>
-            <w:pPr>
-              <w:pStyle w:val="10"/>
-              <w:ind w:firstLineChars="800" w:firstLine="1920"/>
-              <w:rPr>
-                <w:rFonts w:cs="Helvetica"/>
-                <w:kern w:val="0"/>
-              </w:rPr>
-            </w:pPr>
-            <w:r>
-              <w:rPr>
-                <w:rFonts w:cs="Helvetica"/>
-                <w:kern w:val="0"/>
-              </w:rPr>
-              <w:t>"linkemail":"",</w:t>
-            </w:r>
-            <w:r>
-              <w:rPr>
-                <w:rFonts w:cs="Helvetica"/>
-                <w:kern w:val="0"/>
+              <w:t>代理手续费</w:t>
+            </w:r>
+            <w:r>
+              <w:rPr>
+                <w:rFonts w:cs="Helvetica"/>
+                <w:kern w:val="0"/>
+              </w:rPr>
+              <w:br/>
+              <w:t>                </w:t>
+            </w:r>
+            <w:r>
+              <w:rPr>
+                <w:rFonts w:cs="Helvetica"/>
+                <w:kern w:val="0"/>
+              </w:rPr>
+              <w:t xml:space="preserve">       </w:t>
+            </w:r>
+            <w:r>
+              <w:rPr>
+                <w:rFonts w:cs="Helvetica"/>
+                <w:kern w:val="0"/>
+              </w:rPr>
+              <w:t>"salesFeemoney"</w:t>
+            </w:r>
+            <w:r>
+              <w:rPr>
+                <w:rFonts w:cs="Helvetica"/>
+                <w:kern w:val="0"/>
+              </w:rPr>
+              <w:t>:</w:t>
+            </w:r>
+            <w:r>
+              <w:rPr>
+                <w:rFonts w:cs="Helvetica"/>
+                <w:kern w:val="0"/>
+              </w:rPr>
+              <w:t>0</w:t>
+            </w:r>
+            <w:r>
+              <w:rPr>
+                <w:rFonts w:cs="Helvetica"/>
+                <w:kern w:val="0"/>
+              </w:rPr>
+              <w:t>,</w:t>
+            </w:r>
+            <w:r>
+              <w:rPr>
+                <w:rFonts w:hint="eastAsia"/>
               </w:rPr>
               <w:t xml:space="preserve"> </w:t>
             </w:r>
@@ -3420,29 +4388,54 @@
                 <w:rFonts w:cs="Helvetica" w:hint="eastAsia"/>
                 <w:kern w:val="0"/>
               </w:rPr>
-              <w:t>操作人邮箱</w:t>
-            </w:r>
-          </w:p>
-          <w:p>
-            <w:pPr>
-              <w:pStyle w:val="10"/>
-              <w:ind w:firstLineChars="800" w:firstLine="1920"/>
-              <w:rPr>
-                <w:rFonts w:cs="Helvetica"/>
-                <w:kern w:val="0"/>
-              </w:rPr>
-            </w:pPr>
-            <w:r>
-              <w:rPr>
-                <w:rFonts w:cs="Helvetica"/>
-                <w:kern w:val="0"/>
-              </w:rPr>
-              <w:t>"status":3,</w:t>
-            </w:r>
-            <w:r>
-              <w:rPr>
-                <w:rFonts w:cs="Helvetica"/>
-                <w:kern w:val="0"/>
+              <w:t>服务平台手续费</w:t>
+            </w:r>
+            <w:r>
+              <w:rPr>
+                <w:rFonts w:cs="Helvetica"/>
+                <w:kern w:val="0"/>
+              </w:rPr>
+              <w:br/>
+              <w:t>                </w:t>
+            </w:r>
+            <w:r>
+              <w:rPr>
+                <w:rFonts w:cs="Helvetica"/>
+                <w:kern w:val="0"/>
+              </w:rPr>
+              <w:t xml:space="preserve">       </w:t>
+            </w:r>
+            <w:r>
+              <w:rPr>
+                <w:rFonts w:cs="Helvetica"/>
+                <w:kern w:val="0"/>
+              </w:rPr>
+              <w:t>"agentRate"</w:t>
+            </w:r>
+            <w:r>
+              <w:rPr>
+                <w:rFonts w:cs="Helvetica"/>
+                <w:kern w:val="0"/>
+              </w:rPr>
+              <w:t>:</w:t>
+            </w:r>
+            <w:r>
+              <w:rPr>
+                <w:rFonts w:cs="Helvetica"/>
+                <w:kern w:val="0"/>
+              </w:rPr>
+              <w:t>0.01</w:t>
+            </w:r>
+            <w:r>
+              <w:rPr>
+                <w:rFonts w:cs="Helvetica"/>
+                <w:kern w:val="0"/>
+              </w:rPr>
+              <w:t>,</w:t>
+            </w:r>
+            <w:r>
+              <w:rPr>
+                <w:rFonts w:hint="eastAsia"/>
               </w:rPr>
               <w:t xml:space="preserve"> </w:t>
             </w:r>
@@ -3451,29 +4444,75 @@
                 <w:rFonts w:cs="Helvetica" w:hint="eastAsia"/>
                 <w:kern w:val="0"/>
               </w:rPr>
-              <w:t>状态</w:t>
-            </w:r>
-          </w:p>
-          <w:p>
-            <w:pPr>
-              <w:pStyle w:val="10"/>
-              <w:ind w:firstLineChars="800" w:firstLine="1920"/>
-              <w:rPr>
-                <w:rFonts w:cs="Helvetica"/>
-                <w:kern w:val="0"/>
-              </w:rPr>
-            </w:pPr>
-            <w:r>
-              <w:rPr>
-                <w:rFonts w:cs="Helvetica"/>
-                <w:kern w:val="0"/>
-              </w:rPr>
-              <w:t>"money":5.00,</w:t>
-            </w:r>
-            <w:r>
-              <w:rPr>
-                <w:rFonts w:cs="Helvetica"/>
-                <w:kern w:val="0"/>
+              <w:t>代理平台费率，</w:t>
+            </w:r>
+            <w:r>
+              <w:rPr>
+                <w:rFonts w:cs="Helvetica" w:hint="eastAsia"/>
+                <w:kern w:val="0"/>
+              </w:rPr>
+              <w:t>0.00:</w:t>
+            </w:r>
+            <w:r>
+              <w:rPr>
+                <w:rFonts w:cs="Helvetica" w:hint="eastAsia"/>
+                <w:kern w:val="0"/>
+              </w:rPr>
+              <w:t>不收取费率</w:t>
+            </w:r>
+            <w:r>
+              <w:rPr>
+                <w:rFonts w:cs="Helvetica"/>
+                <w:kern w:val="0"/>
+              </w:rPr>
+              <w:br/>
+              <w:t>               </w:t>
+            </w:r>
+            <w:r>
+              <w:rPr>
+                <w:rFonts w:cs="Helvetica"/>
+                <w:kern w:val="0"/>
+              </w:rPr>
+              <w:t xml:space="preserve">       </w:t>
+            </w:r>
+            <w:r>
+              <w:rPr>
+                <w:rFonts w:cs="Helvetica"/>
+                <w:kern w:val="0"/>
+              </w:rPr>
+              <w:t> </w:t>
+            </w:r>
+            <w:r>
+              <w:rPr>
+                <w:rFonts w:cs="Helvetica"/>
+                <w:kern w:val="0"/>
+              </w:rPr>
+              <w:t>"salesRate"</w:t>
+            </w:r>
+            <w:r>
+              <w:rPr>
+                <w:rFonts w:cs="Helvetica"/>
+                <w:kern w:val="0"/>
+              </w:rPr>
+              <w:t>:</w:t>
+            </w:r>
+            <w:r>
+              <w:rPr>
+                <w:rFonts w:cs="Helvetica"/>
+                <w:kern w:val="0"/>
+              </w:rPr>
+              <w:t>0.075</w:t>
+            </w:r>
+            <w:r>
+              <w:rPr>
+                <w:rFonts w:cs="Helvetica"/>
+                <w:kern w:val="0"/>
+              </w:rPr>
+              <w:t>,</w:t>
+            </w:r>
+            <w:r>
+              <w:rPr>
+                <w:rFonts w:hint="eastAsia"/>
               </w:rPr>
               <w:t xml:space="preserve"> </w:t>
             </w:r>
@@ -3482,36 +4521,99 @@
                 <w:rFonts w:cs="Helvetica" w:hint="eastAsia"/>
                 <w:kern w:val="0"/>
               </w:rPr>
-              <w:t>需求</w:t>
-            </w:r>
-            <w:r>
-              <w:rPr>
-                <w:rFonts w:cs="Helvetica" w:hint="eastAsia"/>
-                <w:kern w:val="0"/>
-              </w:rPr>
-              <w:t>金额</w:t>
-            </w:r>
-          </w:p>
-          <w:p>
-            <w:pPr>
-              <w:pStyle w:val="10"/>
-              <w:ind w:firstLineChars="800" w:firstLine="1920"/>
-              <w:rPr>
-                <w:rFonts w:cs="Helvetica"/>
-                <w:kern w:val="0"/>
-              </w:rPr>
-            </w:pPr>
-            <w:r>
-              <w:rPr>
-                <w:rFonts w:cs="Helvetica"/>
-                <w:kern w:val="0"/>
-              </w:rPr>
-              <w:t>"feemoney":0.00,</w:t>
-            </w:r>
-            <w:r>
-              <w:rPr>
-                <w:rFonts w:cs="Helvetica"/>
-                <w:kern w:val="0"/>
+              <w:t>服务平台费费率</w:t>
+            </w:r>
+            <w:r>
+              <w:rPr>
+                <w:rFonts w:cs="Helvetica"/>
+                <w:kern w:val="0"/>
+              </w:rPr>
+              <w:br/>
+              <w:t>               </w:t>
+            </w:r>
+            <w:r>
+              <w:rPr>
+                <w:rFonts w:cs="Helvetica"/>
+                <w:kern w:val="0"/>
+              </w:rPr>
+              <w:t xml:space="preserve">       </w:t>
+            </w:r>
+            <w:r>
+              <w:rPr>
+                <w:rFonts w:cs="Helvetica"/>
+                <w:kern w:val="0"/>
+              </w:rPr>
+              <w:t> </w:t>
+            </w:r>
+            <w:r>
+              <w:rPr>
+                <w:rFonts w:cs="Helvetica"/>
+                <w:kern w:val="0"/>
+              </w:rPr>
+              <w:t>"imgurl"</w:t>
+            </w:r>
+            <w:r>
+              <w:rPr>
+                <w:rFonts w:cs="Helvetica"/>
+                <w:kern w:val="0"/>
+              </w:rPr>
+              <w:t>:</w:t>
+            </w:r>
+            <w:r>
+              <w:rPr>
+                <w:rFonts w:cs="Helvetica"/>
+                <w:kern w:val="0"/>
+              </w:rPr>
+              <w:t>""</w:t>
+            </w:r>
+            <w:r>
+              <w:rPr>
+                <w:rFonts w:cs="Helvetica"/>
+                <w:kern w:val="0"/>
+              </w:rPr>
+              <w:t>,</w:t>
+            </w:r>
+            <w:r>
+              <w:rPr>
+                <w:rFonts w:cs="Helvetica" w:hint="eastAsia"/>
+                <w:kern w:val="0"/>
+              </w:rPr>
+              <w:t>上传凭证</w:t>
+            </w:r>
+          </w:p>
+          <w:p>
+            <w:pPr>
+              <w:pStyle w:val="10"/>
+              <w:ind w:firstLineChars="700" w:firstLine="1680"/>
+              <w:rPr>
+                <w:rFonts w:cs="Helvetica"/>
+                <w:kern w:val="0"/>
+              </w:rPr>
+            </w:pPr>
+            <w:r>
+              <w:rPr>
+                <w:rFonts w:cs="Helvetica"/>
+                <w:kern w:val="0"/>
+              </w:rPr>
+              <w:t>“</w:t>
+            </w:r>
+            <w:r>
+              <w:rPr>
+                <w:rFonts w:cs="Helvetica"/>
+                <w:kern w:val="0"/>
+              </w:rPr>
+              <w:t>kfremarks</w:t>
+            </w:r>
+            <w:r>
+              <w:rPr>
+                <w:rFonts w:cs="Helvetica"/>
+                <w:kern w:val="0"/>
+              </w:rPr>
+              <w:t>”:””</w:t>
+            </w:r>
+            <w:r>
+              <w:rPr>
+                <w:rFonts w:hint="eastAsia"/>
               </w:rPr>
               <w:t xml:space="preserve"> </w:t>
             </w:r>
@@ -3520,36 +4622,184 @@
                 <w:rFonts w:cs="Helvetica" w:hint="eastAsia"/>
                 <w:kern w:val="0"/>
               </w:rPr>
-              <w:t>手续费</w:t>
-            </w:r>
-            <w:r>
-              <w:rPr>
-                <w:rFonts w:cs="Helvetica" w:hint="eastAsia"/>
-                <w:kern w:val="0"/>
-              </w:rPr>
-              <w:t>总额</w:t>
-            </w:r>
-          </w:p>
-          <w:p>
-            <w:pPr>
-              <w:pStyle w:val="10"/>
-              <w:ind w:firstLineChars="800" w:firstLine="1920"/>
-              <w:rPr>
-                <w:rFonts w:cs="Helvetica"/>
-                <w:kern w:val="0"/>
-              </w:rPr>
-            </w:pPr>
-            <w:r>
-              <w:rPr>
-                <w:rFonts w:cs="Helvetica"/>
-                <w:kern w:val="0"/>
-              </w:rPr>
-              <w:t>"agentFeemoney":0.00,</w:t>
-            </w:r>
-            <w:r>
-              <w:rPr>
-                <w:rFonts w:cs="Helvetica"/>
-                <w:kern w:val="0"/>
+              <w:t>客服备注</w:t>
+            </w:r>
+            <w:r>
+              <w:rPr>
+                <w:rFonts w:cs="Helvetica"/>
+                <w:kern w:val="0"/>
+              </w:rPr>
+              <w:br/>
+            </w:r>
+            <w:r>
+              <w:rPr>
+                <w:rFonts w:cs="Helvetica"/>
+                <w:kern w:val="0"/>
+              </w:rPr>
+              <w:lastRenderedPageBreak/>
+              <w:t>               </w:t>
+            </w:r>
+            <w:r>
+              <w:rPr>
+                <w:rFonts w:cs="Helvetica"/>
+                <w:kern w:val="0"/>
+              </w:rPr>
+              <w:t xml:space="preserve">   </w:t>
+            </w:r>
+            <w:r>
+              <w:rPr>
+                <w:rFonts w:cs="Helvetica"/>
+                <w:kern w:val="0"/>
+              </w:rPr>
+              <w:t> </w:t>
+            </w:r>
+            <w:r>
+              <w:rPr>
+                <w:rFonts w:cs="Helvetica"/>
+                <w:kern w:val="0"/>
+              </w:rPr>
+              <w:t xml:space="preserve">   </w:t>
+            </w:r>
+            <w:r>
+              <w:rPr>
+                <w:rFonts w:cs="Helvetica"/>
+                <w:kern w:val="0"/>
+              </w:rPr>
+              <w:t>"addtime"</w:t>
+            </w:r>
+            <w:r>
+              <w:rPr>
+                <w:rFonts w:cs="Helvetica"/>
+                <w:kern w:val="0"/>
+              </w:rPr>
+              <w:t>:</w:t>
+            </w:r>
+            <w:r>
+              <w:rPr>
+                <w:rFonts w:cs="Helvetica"/>
+                <w:kern w:val="0"/>
+              </w:rPr>
+              <w:t>"2018-07-19 15:04:45"</w:t>
+            </w:r>
+            <w:r>
+              <w:rPr>
+                <w:rFonts w:cs="Helvetica"/>
+                <w:kern w:val="0"/>
+              </w:rPr>
+              <w:t>,</w:t>
+            </w:r>
+            <w:r>
+              <w:rPr>
+                <w:rFonts w:cs="Helvetica" w:hint="eastAsia"/>
+                <w:kern w:val="0"/>
+              </w:rPr>
+              <w:t>申请时间</w:t>
+            </w:r>
+            <w:r>
+              <w:rPr>
+                <w:rFonts w:cs="Helvetica"/>
+                <w:kern w:val="0"/>
+              </w:rPr>
+              <w:br/>
+              <w:t>               </w:t>
+            </w:r>
+            <w:r>
+              <w:rPr>
+                <w:rFonts w:cs="Helvetica"/>
+                <w:kern w:val="0"/>
+              </w:rPr>
+              <w:t xml:space="preserve">   </w:t>
+            </w:r>
+            <w:r>
+              <w:rPr>
+                <w:rFonts w:cs="Helvetica"/>
+                <w:kern w:val="0"/>
+              </w:rPr>
+              <w:t> </w:t>
+            </w:r>
+            <w:r>
+              <w:rPr>
+                <w:rFonts w:cs="Helvetica"/>
+                <w:kern w:val="0"/>
+              </w:rPr>
+              <w:t xml:space="preserve">    </w:t>
+            </w:r>
+            <w:r>
+              <w:rPr>
+                <w:rFonts w:cs="Helvetica"/>
+                <w:kern w:val="0"/>
+              </w:rPr>
+              <w:t>"updatetime"</w:t>
+            </w:r>
+            <w:r>
+              <w:rPr>
+                <w:rFonts w:cs="Helvetica"/>
+                <w:kern w:val="0"/>
+              </w:rPr>
+              <w:t>:</w:t>
+            </w:r>
+            <w:r>
+              <w:rPr>
+                <w:rFonts w:cs="Helvetica"/>
+                <w:kern w:val="0"/>
+              </w:rPr>
+              <w:t>"2018-07-19 15:04:47"</w:t>
+            </w:r>
+            <w:r>
+              <w:rPr>
+                <w:rFonts w:cs="Helvetica"/>
+                <w:kern w:val="0"/>
+              </w:rPr>
+              <w:t>,</w:t>
+            </w:r>
+            <w:r>
+              <w:rPr>
+                <w:rFonts w:cs="Helvetica" w:hint="eastAsia"/>
+                <w:kern w:val="0"/>
+              </w:rPr>
+              <w:t>更新时间</w:t>
+            </w:r>
+          </w:p>
+          <w:p>
+            <w:pPr>
+              <w:pStyle w:val="10"/>
+              <w:ind w:firstLineChars="700" w:firstLine="1680"/>
+              <w:rPr>
+                <w:rFonts w:cs="Helvetica"/>
+                <w:kern w:val="0"/>
+              </w:rPr>
+            </w:pPr>
+            <w:r>
+              <w:rPr>
+                <w:rFonts w:cs="Helvetica"/>
+                <w:kern w:val="0"/>
+              </w:rPr>
+              <w:t>“</w:t>
+            </w:r>
+            <w:r>
+              <w:rPr>
+                <w:rFonts w:cs="Helvetica"/>
+                <w:kern w:val="0"/>
+              </w:rPr>
+              <w:t>shenhetime</w:t>
+            </w:r>
+            <w:r>
+              <w:rPr>
+                <w:rFonts w:cs="Helvetica"/>
+                <w:kern w:val="0"/>
+              </w:rPr>
+              <w:t>”</w:t>
+            </w:r>
+            <w:r>
+              <w:rPr>
+                <w:rFonts w:cs="Helvetica"/>
+                <w:kern w:val="0"/>
+              </w:rPr>
+              <w:t>:””</w:t>
+            </w:r>
+            <w:r>
+              <w:rPr>
+                <w:rFonts w:hint="eastAsia"/>
               </w:rPr>
               <w:t xml:space="preserve"> </w:t>
             </w:r>
@@ -3558,29 +4808,49 @@
                 <w:rFonts w:cs="Helvetica" w:hint="eastAsia"/>
                 <w:kern w:val="0"/>
               </w:rPr>
-              <w:t>代理手续费</w:t>
-            </w:r>
-          </w:p>
-          <w:p>
-            <w:pPr>
-              <w:pStyle w:val="10"/>
-              <w:ind w:firstLineChars="800" w:firstLine="1920"/>
-              <w:rPr>
-                <w:rFonts w:cs="Helvetica"/>
-                <w:kern w:val="0"/>
-              </w:rPr>
-            </w:pPr>
-            <w:r>
-              <w:rPr>
-                <w:rFonts w:cs="Helvetica"/>
-                <w:kern w:val="0"/>
-              </w:rPr>
-              <w:t>"salesFeemoney":0.00,</w:t>
-            </w:r>
-            <w:r>
-              <w:rPr>
-                <w:rFonts w:cs="Helvetica"/>
-                <w:kern w:val="0"/>
+              <w:t>审核时间或取消时间</w:t>
+            </w:r>
+          </w:p>
+          <w:p>
+            <w:pPr>
+              <w:pStyle w:val="10"/>
+              <w:ind w:firstLineChars="700" w:firstLine="1680"/>
+              <w:rPr>
+                <w:rFonts w:cs="Helvetica"/>
+                <w:kern w:val="0"/>
+              </w:rPr>
+            </w:pPr>
+            <w:r>
+              <w:rPr>
+                <w:rFonts w:cs="Helvetica"/>
+                <w:kern w:val="0"/>
+              </w:rPr>
+              <w:t>“c</w:t>
+            </w:r>
+            <w:r>
+              <w:rPr>
+                <w:rFonts w:cs="Helvetica"/>
+                <w:kern w:val="0"/>
+              </w:rPr>
+              <w:t>hargetime</w:t>
+            </w:r>
+            <w:r>
+              <w:rPr>
+                <w:rFonts w:cs="Helvetica"/>
+                <w:kern w:val="0"/>
+              </w:rPr>
+              <w:t>”</w:t>
+            </w:r>
+            <w:r>
+              <w:rPr>
+                <w:rFonts w:cs="Helvetica"/>
+                <w:kern w:val="0"/>
+              </w:rPr>
+              <w:t>:””</w:t>
+            </w:r>
+            <w:r>
+              <w:rPr>
+                <w:rFonts w:hint="eastAsia"/>
               </w:rPr>
               <w:t xml:space="preserve"> </w:t>
             </w:r>
@@ -3589,24 +4859,186 @@
                 <w:rFonts w:cs="Helvetica" w:hint="eastAsia"/>
                 <w:kern w:val="0"/>
               </w:rPr>
-              <w:t>服务平台手续费</w:t>
-            </w:r>
-          </w:p>
-          <w:p>
-            <w:pPr>
-              <w:pStyle w:val="10"/>
-              <w:ind w:firstLineChars="800" w:firstLine="1920"/>
-              <w:rPr>
-                <w:rFonts w:cs="Helvetica"/>
-                <w:kern w:val="0"/>
-              </w:rPr>
-            </w:pPr>
-            <w:r>
-              <w:rPr>
-                <w:rFonts w:cs="Helvetica"/>
-                <w:kern w:val="0"/>
-              </w:rPr>
-              <w:t>"agentRate":0.010000,</w:t>
+              <w:t>充值时间</w:t>
+            </w:r>
+            <w:r>
+              <w:rPr>
+                <w:rFonts w:cs="Helvetica"/>
+                <w:kern w:val="0"/>
+              </w:rPr>
+              <w:br/>
+              <w:t>              </w:t>
+            </w:r>
+            <w:r>
+              <w:rPr>
+                <w:rFonts w:cs="Helvetica"/>
+                <w:kern w:val="0"/>
+              </w:rPr>
+              <w:t xml:space="preserve">       </w:t>
+            </w:r>
+            <w:r>
+              <w:rPr>
+                <w:rFonts w:cs="Helvetica"/>
+                <w:kern w:val="0"/>
+              </w:rPr>
+              <w:t> </w:t>
+            </w:r>
+            <w:r>
+              <w:rPr>
+                <w:rFonts w:cs="Helvetica"/>
+                <w:kern w:val="0"/>
+              </w:rPr>
+              <w:t>"pacttime"</w:t>
+            </w:r>
+            <w:r>
+              <w:rPr>
+                <w:rFonts w:cs="Helvetica"/>
+                <w:kern w:val="0"/>
+              </w:rPr>
+              <w:t>:</w:t>
+            </w:r>
+            <w:r>
+              <w:rPr>
+                <w:rFonts w:cs="Helvetica"/>
+                <w:kern w:val="0"/>
+              </w:rPr>
+              <w:t>"2018-07-28 00:00:00"</w:t>
+            </w:r>
+            <w:r>
+              <w:rPr>
+                <w:rFonts w:cs="Helvetica"/>
+                <w:kern w:val="0"/>
+              </w:rPr>
+              <w:t>,</w:t>
+            </w:r>
+            <w:r>
+              <w:rPr>
+                <w:rFonts w:cs="Helvetica" w:hint="eastAsia"/>
+                <w:kern w:val="0"/>
+              </w:rPr>
+              <w:t>需求确认时间</w:t>
+            </w:r>
+            <w:r>
+              <w:rPr>
+                <w:rFonts w:cs="Helvetica"/>
+                <w:kern w:val="0"/>
+              </w:rPr>
+              <w:br/>
+              <w:t>               </w:t>
+            </w:r>
+            <w:r>
+              <w:rPr>
+                <w:rFonts w:cs="Helvetica"/>
+                <w:kern w:val="0"/>
+              </w:rPr>
+              <w:t xml:space="preserve">       </w:t>
+            </w:r>
+            <w:r>
+              <w:rPr>
+                <w:rFonts w:cs="Helvetica"/>
+                <w:kern w:val="0"/>
+              </w:rPr>
+              <w:t> </w:t>
+            </w:r>
+            <w:r>
+              <w:rPr>
+                <w:rFonts w:cs="Helvetica"/>
+                <w:kern w:val="0"/>
+              </w:rPr>
+              <w:t>"pactstatus"</w:t>
+            </w:r>
+            <w:r>
+              <w:rPr>
+                <w:rFonts w:cs="Helvetica"/>
+                <w:kern w:val="0"/>
+              </w:rPr>
+              <w:t>:</w:t>
+            </w:r>
+            <w:r>
+              <w:rPr>
+                <w:rFonts w:cs="Helvetica"/>
+                <w:kern w:val="0"/>
+              </w:rPr>
+              <w:t>1</w:t>
+            </w:r>
+            <w:r>
+              <w:rPr>
+                <w:rFonts w:cs="Helvetica" w:hint="eastAsia"/>
+                <w:kern w:val="0"/>
+              </w:rPr>
+              <w:t>需求确认：</w:t>
+            </w:r>
+            <w:r>
+              <w:rPr>
+                <w:rFonts w:cs="Helvetica" w:hint="eastAsia"/>
+                <w:kern w:val="0"/>
+              </w:rPr>
+              <w:t>1</w:t>
+            </w:r>
+            <w:r>
+              <w:rPr>
+                <w:rFonts w:cs="Helvetica" w:hint="eastAsia"/>
+                <w:kern w:val="0"/>
+              </w:rPr>
+              <w:t>默认，</w:t>
+            </w:r>
+            <w:r>
+              <w:rPr>
+                <w:rFonts w:cs="Helvetica" w:hint="eastAsia"/>
+                <w:kern w:val="0"/>
+              </w:rPr>
+              <w:t>2:</w:t>
+            </w:r>
+            <w:r>
+              <w:rPr>
+                <w:rFonts w:cs="Helvetica" w:hint="eastAsia"/>
+                <w:kern w:val="0"/>
+              </w:rPr>
+              <w:t>确认需求</w:t>
+            </w:r>
+          </w:p>
+          <w:p>
+            <w:pPr>
+              <w:pStyle w:val="10"/>
+              <w:ind w:firstLineChars="500" w:firstLine="1200"/>
+              <w:rPr>
+                <w:rFonts w:cs="Helvetica" w:hint="eastAsia"/>
+                <w:kern w:val="0"/>
+              </w:rPr>
+            </w:pPr>
+          </w:p>
+          <w:p>
+            <w:pPr>
+              <w:pStyle w:val="10"/>
+              <w:ind w:firstLineChars="500" w:firstLine="1200"/>
+              <w:rPr>
+                <w:rFonts w:cs="Helvetica"/>
+                <w:kern w:val="0"/>
+              </w:rPr>
+            </w:pPr>
+            <w:r>
+              <w:rPr>
+                <w:rFonts w:cs="Helvetica"/>
+                <w:kern w:val="0"/>
+              </w:rPr>
+              <w:t>}],</w:t>
+            </w:r>
+          </w:p>
+          <w:p>
+            <w:pPr>
+              <w:pStyle w:val="10"/>
+              <w:ind w:firstLineChars="500" w:firstLine="1200"/>
+              <w:rPr>
+                <w:rFonts w:cs="Helvetica"/>
+                <w:kern w:val="0"/>
+              </w:rPr>
+            </w:pPr>
+            <w:r>
+              <w:rPr>
+                <w:rFonts w:cs="Helvetica"/>
+                <w:kern w:val="0"/>
+              </w:rPr>
+              <w:t>"count":1</w:t>
             </w:r>
             <w:r>
               <w:rPr>
@@ -3620,244 +5052,6 @@
                 <w:rFonts w:cs="Helvetica" w:hint="eastAsia"/>
                 <w:kern w:val="0"/>
               </w:rPr>
-              <w:t>代理平台费率</w:t>
-            </w:r>
-          </w:p>
-          <w:p>
-            <w:pPr>
-              <w:pStyle w:val="10"/>
-              <w:ind w:firstLineChars="800" w:firstLine="1920"/>
-              <w:rPr>
-                <w:rFonts w:cs="Helvetica"/>
-                <w:kern w:val="0"/>
-              </w:rPr>
-            </w:pPr>
-            <w:r>
-              <w:rPr>
-                <w:rFonts w:cs="Helvetica"/>
-                <w:kern w:val="0"/>
-              </w:rPr>
-              <w:t>"salesRate":0.075000,</w:t>
-            </w:r>
-            <w:r>
-              <w:rPr>
-                <w:rFonts w:cs="Helvetica"/>
-                <w:kern w:val="0"/>
-              </w:rPr>
-              <w:t xml:space="preserve"> </w:t>
-            </w:r>
-            <w:r>
-              <w:rPr>
-                <w:rFonts w:cs="Helvetica" w:hint="eastAsia"/>
-                <w:kern w:val="0"/>
-              </w:rPr>
-              <w:t>服务平台</w:t>
-            </w:r>
-            <w:r>
-              <w:rPr>
-                <w:rFonts w:cs="Helvetica" w:hint="eastAsia"/>
-                <w:kern w:val="0"/>
-              </w:rPr>
-              <w:t>费</w:t>
-            </w:r>
-            <w:r>
-              <w:rPr>
-                <w:rFonts w:cs="Helvetica" w:hint="eastAsia"/>
-                <w:kern w:val="0"/>
-              </w:rPr>
-              <w:t>费率</w:t>
-            </w:r>
-          </w:p>
-          <w:p>
-            <w:pPr>
-              <w:pStyle w:val="10"/>
-              <w:ind w:firstLineChars="800" w:firstLine="1920"/>
-              <w:rPr>
-                <w:rFonts w:cs="Helvetica"/>
-                <w:kern w:val="0"/>
-              </w:rPr>
-            </w:pPr>
-            <w:r>
-              <w:rPr>
-                <w:rFonts w:cs="Helvetica"/>
-                <w:kern w:val="0"/>
-              </w:rPr>
-              <w:t>"imgurl":"",</w:t>
-            </w:r>
-            <w:r>
-              <w:rPr>
-                <w:rFonts w:cs="Helvetica" w:hint="eastAsia"/>
-                <w:kern w:val="0"/>
-              </w:rPr>
-              <w:t>凭证</w:t>
-            </w:r>
-            <w:r>
-              <w:rPr>
-                <w:rFonts w:cs="Helvetica" w:hint="eastAsia"/>
-                <w:kern w:val="0"/>
-              </w:rPr>
-              <w:t>url</w:t>
-            </w:r>
-          </w:p>
-          <w:p>
-            <w:pPr>
-              <w:pStyle w:val="10"/>
-              <w:ind w:firstLineChars="800" w:firstLine="1920"/>
-              <w:rPr>
-                <w:rFonts w:cs="Helvetica"/>
-                <w:kern w:val="0"/>
-              </w:rPr>
-            </w:pPr>
-            <w:r>
-              <w:rPr>
-                <w:rFonts w:cs="Helvetica"/>
-                <w:kern w:val="0"/>
-              </w:rPr>
-              <w:t xml:space="preserve">"addtime":"2018-06-27 </w:t>
-            </w:r>
-            <w:r>
-              <w:rPr>
-                <w:rFonts w:cs="Helvetica"/>
-                <w:kern w:val="0"/>
-              </w:rPr>
-              <w:t>09:29:09",</w:t>
-            </w:r>
-            <w:r>
-              <w:rPr>
-                <w:rFonts w:cs="Helvetica" w:hint="eastAsia"/>
-                <w:kern w:val="0"/>
-              </w:rPr>
-              <w:t>申请时间</w:t>
-            </w:r>
-          </w:p>
-          <w:p>
-            <w:pPr>
-              <w:pStyle w:val="10"/>
-              <w:ind w:firstLineChars="800" w:firstLine="1920"/>
-              <w:rPr>
-                <w:rFonts w:cs="Helvetica"/>
-                <w:kern w:val="0"/>
-              </w:rPr>
-            </w:pPr>
-            <w:r>
-              <w:rPr>
-                <w:rFonts w:cs="Helvetica"/>
-                <w:kern w:val="0"/>
-              </w:rPr>
-              <w:t>"updatetime":"2018-07-02 18:19:55",</w:t>
-            </w:r>
-            <w:r>
-              <w:rPr>
-                <w:rFonts w:cs="Helvetica" w:hint="eastAsia"/>
-                <w:kern w:val="0"/>
-              </w:rPr>
-              <w:t>更新时间</w:t>
-            </w:r>
-          </w:p>
-          <w:p>
-            <w:pPr>
-              <w:pStyle w:val="10"/>
-              <w:ind w:firstLineChars="800" w:firstLine="1920"/>
-              <w:rPr>
-                <w:rFonts w:cs="Helvetica"/>
-                <w:kern w:val="0"/>
-              </w:rPr>
-            </w:pPr>
-            <w:r>
-              <w:rPr>
-                <w:rFonts w:cs="Helvetica"/>
-                <w:kern w:val="0"/>
-              </w:rPr>
-              <w:t>"pactstatus":1</w:t>
-            </w:r>
-            <w:r>
-              <w:rPr>
-                <w:rFonts w:cs="Helvetica"/>
-                <w:kern w:val="0"/>
-              </w:rPr>
-              <w:t xml:space="preserve"> </w:t>
-            </w:r>
-            <w:r>
-              <w:rPr>
-                <w:rFonts w:cs="Helvetica" w:hint="eastAsia"/>
-                <w:kern w:val="0"/>
-              </w:rPr>
-              <w:t>确认需求：</w:t>
-            </w:r>
-            <w:r>
-              <w:rPr>
-                <w:rFonts w:cs="Helvetica" w:hint="eastAsia"/>
-                <w:kern w:val="0"/>
-              </w:rPr>
-              <w:t>1</w:t>
-            </w:r>
-            <w:r>
-              <w:rPr>
-                <w:rFonts w:cs="Helvetica" w:hint="eastAsia"/>
-                <w:kern w:val="0"/>
-              </w:rPr>
-              <w:t>未确认</w:t>
-            </w:r>
-            <w:r>
-              <w:rPr>
-                <w:rFonts w:cs="Helvetica" w:hint="eastAsia"/>
-                <w:kern w:val="0"/>
-              </w:rPr>
-              <w:t>2</w:t>
-            </w:r>
-            <w:r>
-              <w:rPr>
-                <w:rFonts w:cs="Helvetica" w:hint="eastAsia"/>
-                <w:kern w:val="0"/>
-              </w:rPr>
-              <w:t>确认需求</w:t>
-            </w:r>
-          </w:p>
-          <w:p>
-            <w:pPr>
-              <w:pStyle w:val="10"/>
-              <w:ind w:firstLineChars="500" w:firstLine="1200"/>
-              <w:rPr>
-                <w:rFonts w:cs="Helvetica"/>
-                <w:kern w:val="0"/>
-              </w:rPr>
-            </w:pPr>
-            <w:r>
-              <w:rPr>
-                <w:rFonts w:cs="Helvetica"/>
-                <w:kern w:val="0"/>
-              </w:rPr>
-              <w:t>}],</w:t>
-            </w:r>
-          </w:p>
-          <w:p>
-            <w:pPr>
-              <w:pStyle w:val="10"/>
-              <w:ind w:firstLineChars="500" w:firstLine="1200"/>
-              <w:rPr>
-                <w:rFonts w:cs="Helvetica"/>
-                <w:kern w:val="0"/>
-              </w:rPr>
-            </w:pPr>
-            <w:r>
-              <w:rPr>
-                <w:rFonts w:cs="Helvetica"/>
-                <w:kern w:val="0"/>
-              </w:rPr>
-              <w:t>"count":1</w:t>
-            </w:r>
-            <w:r>
-              <w:rPr>
-                <w:rFonts w:cs="Helvetica"/>
-                <w:kern w:val="0"/>
-              </w:rPr>
-              <w:t xml:space="preserve"> </w:t>
-            </w:r>
-            <w:r>
-              <w:rPr>
-                <w:rFonts w:cs="Helvetica" w:hint="eastAsia"/>
-                <w:kern w:val="0"/>
-              </w:rPr>
               <w:t>记录总数</w:t>
             </w:r>
             <w:r>
@@ -3930,7 +5124,6 @@
                 <w:rFonts w:cs="Helvetica"/>
                 <w:kern w:val="0"/>
               </w:rPr>
-              <w:lastRenderedPageBreak/>
               <w:t xml:space="preserve">  "code": "</w:t>
             </w:r>
             <w:r>
@@ -4493,8 +5686,17 @@
                 <w:rFonts w:cs="Helvetica" w:hint="eastAsia"/>
                 <w:kern w:val="0"/>
               </w:rPr>
-              <w:t>ID</w:t>
-            </w:r>
+              <w:t>cat</w:t>
+            </w:r>
+            <w:r>
+              <w:rPr>
+                <w:rFonts w:cs="Helvetica"/>
+                <w:kern w:val="0"/>
+              </w:rPr>
+              <w:t>Id</w:t>
+            </w:r>
+            <w:bookmarkStart w:id="0" w:name="_GoBack"/>
+            <w:bookmarkEnd w:id="0"/>
             <w:r>
               <w:rPr>
                 <w:rFonts w:cs="Helvetica" w:hint="eastAsia"/>
@@ -5604,7 +6806,6 @@
                 <w:rFonts w:cs="Helvetica" w:hint="eastAsia"/>
                 <w:kern w:val="0"/>
               </w:rPr>
-              <w:lastRenderedPageBreak/>
               <w:t xml:space="preserve">    "code": "10000",</w:t>
             </w:r>
           </w:p>
@@ -5955,7 +7156,6 @@
                 <w:sz w:val="28"/>
                 <w:szCs w:val="28"/>
               </w:rPr>
-              <w:lastRenderedPageBreak/>
               <w:t>备注</w:t>
             </w:r>
           </w:p>
@@ -6083,6 +7283,7 @@
                 <w:sz w:val="28"/>
                 <w:szCs w:val="28"/>
               </w:rPr>
+              <w:lastRenderedPageBreak/>
               <w:t>功能描述</w:t>
             </w:r>
           </w:p>
@@ -6927,7 +8128,6 @@
                 <w:rFonts w:cs="Helvetica" w:hint="eastAsia"/>
                 <w:kern w:val="0"/>
               </w:rPr>
-              <w:lastRenderedPageBreak/>
               <w:t xml:space="preserve">    "info": "SUCCESS",</w:t>
             </w:r>
           </w:p>
@@ -7264,7 +8464,6 @@
                 <w:sz w:val="28"/>
                 <w:szCs w:val="28"/>
               </w:rPr>
-              <w:lastRenderedPageBreak/>
               <w:t>备注</w:t>
             </w:r>
           </w:p>
@@ -7366,6 +8565,7 @@
                 <w:sz w:val="28"/>
                 <w:szCs w:val="28"/>
               </w:rPr>
+              <w:lastRenderedPageBreak/>
               <w:t>功能描述</w:t>
             </w:r>
           </w:p>
@@ -8162,8 +9362,6 @@
               </w:rPr>
               <w:t>图片地址</w:t>
             </w:r>
-            <w:bookmarkStart w:id="0" w:name="_GoBack"/>
-            <w:bookmarkEnd w:id="0"/>
           </w:p>
         </w:tc>
         <w:tc>
@@ -8285,7 +9483,6 @@
                 <w:rFonts w:cs="Helvetica" w:hint="eastAsia"/>
                 <w:kern w:val="0"/>
               </w:rPr>
-              <w:lastRenderedPageBreak/>
               <w:t xml:space="preserve">    "code": "10000",</w:t>
             </w:r>
           </w:p>
@@ -8629,7 +9826,6 @@
                 <w:sz w:val="28"/>
                 <w:szCs w:val="28"/>
               </w:rPr>
-              <w:lastRenderedPageBreak/>
               <w:t>备注</w:t>
             </w:r>
           </w:p>
@@ -8738,6 +9934,7 @@
                 <w:sz w:val="28"/>
                 <w:szCs w:val="28"/>
               </w:rPr>
+              <w:lastRenderedPageBreak/>
               <w:t>功能描述</w:t>
             </w:r>
           </w:p>
@@ -9551,7 +10748,6 @@
                 <w:rFonts w:cs="Helvetica" w:hint="eastAsia"/>
                 <w:kern w:val="0"/>
               </w:rPr>
-              <w:lastRenderedPageBreak/>
               <w:t xml:space="preserve">    "code": "10000",</w:t>
             </w:r>
           </w:p>
@@ -9895,7 +11091,6 @@
                 <w:sz w:val="28"/>
                 <w:szCs w:val="28"/>
               </w:rPr>
-              <w:lastRenderedPageBreak/>
               <w:t>备注</w:t>
             </w:r>
           </w:p>
@@ -10981,6 +12176,21 @@
     <w:link w:val="10"/>
     <w:qFormat/>
   </w:style>
+  <w:style w:type="character" w:customStyle="1" w:styleId="jsonkey">
+    <w:name w:val="json_key"/>
+    <w:basedOn w:val="a0"/>
+    <w:rsid w:val="00740DA1"/>
+  </w:style>
+  <w:style w:type="character" w:customStyle="1" w:styleId="jsonnumber">
+    <w:name w:val="json_number"/>
+    <w:basedOn w:val="a0"/>
+    <w:rsid w:val="00740DA1"/>
+  </w:style>
+  <w:style w:type="character" w:customStyle="1" w:styleId="jsonstring">
+    <w:name w:val="json_string"/>
+    <w:basedOn w:val="a0"/>
+    <w:rsid w:val="00740DA1"/>
+  </w:style>
 </w:styles>
 </file>
 
@@ -11167,6 +12377,7 @@
     <w:rsid w:val="00D63B90"/>
     <w:rsid w:val="00DB1A6C"/>
     <w:rsid w:val="00DD7FB2"/>
+    <w:rsid w:val="00EE4AD7"/>
     <w:rsid w:val="00F05AA1"/>
     <w:rsid w:val="00F07562"/>
     <w:rsid w:val="00F143C9"/>
@@ -12052,7 +13263,7 @@
 </file>
 
 <file path=customXml/itemProps3.xml><?xml version="1.0" encoding="utf-8"?>
-<ds:datastoreItem xmlns:ds="http://schemas.openxmlformats.org/officeDocument/2006/customXml" ds:itemID="{176A28D4-4818-4D10-A0AA-7D72916706EB}">
+<ds:datastoreItem xmlns:ds="http://schemas.openxmlformats.org/officeDocument/2006/customXml" ds:itemID="{63BB8B80-241A-4B3F-9A96-6746E3492BA3}">
   <ds:schemaRefs>
     <ds:schemaRef ds:uri="http://schemas.openxmlformats.org/officeDocument/2006/bibliography"/>
   </ds:schemaRefs>
